--- a/MiniMiMo_HW_CPE_Model/Minimimo_HardWired_EVO_RA_Demo.docx
+++ b/MiniMiMo_HW_CPE_Model/Minimimo_HardWired_EVO_RA_Demo.docx
@@ -10,7 +10,7 @@
         <mc:AlternateContent>
           <mc:Choice Requires="wps">
             <w:drawing>
-              <wp:anchor distT="0" distB="0" distL="114300" distR="114300" simplePos="0" relativeHeight="251687936" behindDoc="0" locked="0" layoutInCell="1" allowOverlap="1" wp14:anchorId="633CCE22" wp14:editId="232EC8E4">
+              <wp:anchor distT="0" distB="0" distL="114300" distR="114300" simplePos="0" relativeHeight="251687936" behindDoc="0" locked="0" layoutInCell="1" allowOverlap="1" wp14:anchorId="633CCE22" wp14:editId="3B4E1A7E">
                 <wp:simplePos x="0" y="0"/>
                 <wp:positionH relativeFrom="column">
                   <wp:posOffset>3981560</wp:posOffset>
@@ -2802,7 +2802,7 @@
               <mc:AlternateContent>
                 <mc:Choice Requires="wps">
                   <w:drawing>
-                    <wp:anchor distT="0" distB="0" distL="114300" distR="114300" simplePos="0" relativeHeight="251670528" behindDoc="0" locked="0" layoutInCell="1" allowOverlap="1" wp14:anchorId="2930EBFE" wp14:editId="7BBB544D">
+                    <wp:anchor distT="0" distB="0" distL="114300" distR="114300" simplePos="0" relativeHeight="251670528" behindDoc="0" locked="0" layoutInCell="1" allowOverlap="1" wp14:anchorId="2930EBFE" wp14:editId="4A2AD2B5">
                       <wp:simplePos x="0" y="0"/>
                       <wp:positionH relativeFrom="column">
                         <wp:posOffset>789305</wp:posOffset>
@@ -2863,7 +2863,11 @@
                 </mc:Choice>
                 <mc:Fallback>
                   <w:pict>
-                    <v:shape w14:anchorId="6D4ECAEB" id="Raven puščični povezovalnik 15" o:spid="_x0000_s1026" type="#_x0000_t32" style="position:absolute;margin-left:62.15pt;margin-top:-91.25pt;width:41pt;height:182pt;flip:y;z-index:251670528;visibility:visible;mso-wrap-style:square;mso-width-percent:0;mso-height-percent:0;mso-wrap-distance-left:9pt;mso-wrap-distance-top:0;mso-wrap-distance-right:9pt;mso-wrap-distance-bottom:0;mso-position-horizontal:absolute;mso-position-horizontal-relative:text;mso-position-vertical:absolute;mso-position-vertical-relative:text;mso-width-percent:0;mso-height-percent:0;mso-width-relative:margin;mso-height-relative:margin" o:gfxdata="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" strokecolor="red" strokeweight=".5pt">
+                    <v:shapetype w14:anchorId="466DEB55" id="_x0000_t32" coordsize="21600,21600" o:spt="32" o:oned="t" path="m,l21600,21600e" filled="f">
+                      <v:path arrowok="t" fillok="f" o:connecttype="none"/>
+                      <o:lock v:ext="edit" shapetype="t"/>
+                    </v:shapetype>
+                    <v:shape id="Raven puščični povezovalnik 15" o:spid="_x0000_s1026" type="#_x0000_t32" style="position:absolute;margin-left:62.15pt;margin-top:-91.25pt;width:41pt;height:182pt;flip:y;z-index:251670528;visibility:visible;mso-wrap-style:square;mso-width-percent:0;mso-height-percent:0;mso-wrap-distance-left:9pt;mso-wrap-distance-top:0;mso-wrap-distance-right:9pt;mso-wrap-distance-bottom:0;mso-position-horizontal:absolute;mso-position-horizontal-relative:text;mso-position-vertical:absolute;mso-position-vertical-relative:text;mso-width-percent:0;mso-height-percent:0;mso-width-relative:margin;mso-height-relative:margin" o:gfxdata="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" strokecolor="red" strokeweight=".5pt">
                       <v:stroke endarrow="block" joinstyle="miter"/>
                     </v:shape>
                   </w:pict>
@@ -3226,8 +3230,8 @@
         <w:gridCol w:w="851"/>
         <w:gridCol w:w="708"/>
         <w:gridCol w:w="567"/>
-        <w:gridCol w:w="567"/>
-        <w:gridCol w:w="851"/>
+        <w:gridCol w:w="709"/>
+        <w:gridCol w:w="709"/>
         <w:gridCol w:w="850"/>
         <w:gridCol w:w="993"/>
         <w:gridCol w:w="567"/>
@@ -3410,7 +3414,6 @@
                 <w:lang w:eastAsia="sl-SI"/>
               </w:rPr>
             </w:pPr>
-            <w:proofErr w:type="spellStart"/>
             <w:r>
               <w:rPr>
                 <w:rFonts w:ascii="Calibri" w:eastAsia="Times New Roman" w:hAnsi="Calibri" w:cs="Calibri"/>
@@ -3420,7 +3423,6 @@
               </w:rPr>
               <w:t>sel</w:t>
             </w:r>
-            <w:proofErr w:type="spellEnd"/>
           </w:p>
         </w:tc>
         <w:tc>
@@ -3569,7 +3571,7 @@
         </w:tc>
         <w:tc>
           <w:tcPr>
-            <w:tcW w:w="567" w:type="dxa"/>
+            <w:tcW w:w="709" w:type="dxa"/>
             <w:tcBorders>
               <w:top w:val="single" w:sz="8" w:space="0" w:color="A3A3A3"/>
               <w:left w:val="single" w:sz="8" w:space="0" w:color="A3A3A3"/>
@@ -3602,14 +3604,14 @@
                 <w:bCs/>
                 <w:lang w:eastAsia="sl-SI"/>
               </w:rPr>
-              <w:t>rw</w:t>
+              <w:t>datawrite</w:t>
             </w:r>
             <w:proofErr w:type="spellEnd"/>
           </w:p>
         </w:tc>
         <w:tc>
           <w:tcPr>
-            <w:tcW w:w="851" w:type="dxa"/>
+            <w:tcW w:w="709" w:type="dxa"/>
             <w:tcBorders>
               <w:top w:val="single" w:sz="8" w:space="0" w:color="A3A3A3"/>
               <w:left w:val="single" w:sz="8" w:space="0" w:color="A3A3A3"/>
@@ -3629,52 +3631,31 @@
             <w:pPr>
               <w:spacing w:after="0" w:line="240" w:lineRule="auto"/>
               <w:jc w:val="center"/>
-              <w:rPr>
-                <w:rFonts w:ascii="Calibri" w:eastAsia="Times New Roman" w:hAnsi="Calibri" w:cs="Calibri"/>
-                <w:lang w:eastAsia="sl-SI"/>
-              </w:rPr>
-            </w:pPr>
-            <w:proofErr w:type="spellStart"/>
-            <w:r>
               <w:rPr>
                 <w:rFonts w:ascii="Calibri" w:eastAsia="Times New Roman" w:hAnsi="Calibri" w:cs="Calibri"/>
                 <w:b/>
                 <w:bCs/>
                 <w:lang w:eastAsia="sl-SI"/>
               </w:rPr>
-              <w:t>dwrite</w:t>
-            </w:r>
-            <w:proofErr w:type="spellEnd"/>
-          </w:p>
-        </w:tc>
-        <w:tc>
-          <w:tcPr>
-            <w:tcW w:w="850" w:type="dxa"/>
-            <w:tcBorders>
-              <w:top w:val="single" w:sz="8" w:space="0" w:color="A3A3A3"/>
-              <w:left w:val="single" w:sz="8" w:space="0" w:color="A3A3A3"/>
-              <w:bottom w:val="single" w:sz="8" w:space="0" w:color="A3A3A3"/>
-              <w:right w:val="single" w:sz="8" w:space="0" w:color="A3A3A3"/>
-            </w:tcBorders>
-            <w:tcMar>
-              <w:top w:w="80" w:type="dxa"/>
-              <w:left w:w="80" w:type="dxa"/>
-              <w:bottom w:w="80" w:type="dxa"/>
-              <w:right w:w="80" w:type="dxa"/>
-            </w:tcMar>
-            <w:vAlign w:val="center"/>
-            <w:hideMark/>
-          </w:tcPr>
-          <w:p>
-            <w:pPr>
-              <w:spacing w:after="0" w:line="240" w:lineRule="auto"/>
-              <w:jc w:val="center"/>
+            </w:pPr>
+            <w:r>
               <w:rPr>
                 <w:rFonts w:ascii="Calibri" w:eastAsia="Times New Roman" w:hAnsi="Calibri" w:cs="Calibri"/>
                 <w:b/>
                 <w:bCs/>
                 <w:lang w:eastAsia="sl-SI"/>
               </w:rPr>
+              <w:t>d</w:t>
+            </w:r>
+          </w:p>
+          <w:p>
+            <w:pPr>
+              <w:spacing w:after="0" w:line="240" w:lineRule="auto"/>
+              <w:jc w:val="center"/>
+              <w:rPr>
+                <w:rFonts w:ascii="Calibri" w:eastAsia="Times New Roman" w:hAnsi="Calibri" w:cs="Calibri"/>
+                <w:lang w:eastAsia="sl-SI"/>
+              </w:rPr>
             </w:pPr>
             <w:proofErr w:type="spellStart"/>
             <w:r>
@@ -3684,28 +3665,41 @@
                 <w:bCs/>
                 <w:lang w:eastAsia="sl-SI"/>
               </w:rPr>
-              <w:t>a</w:t>
-            </w:r>
-            <w:r>
+              <w:t>write</w:t>
+            </w:r>
+            <w:proofErr w:type="spellEnd"/>
+          </w:p>
+        </w:tc>
+        <w:tc>
+          <w:tcPr>
+            <w:tcW w:w="850" w:type="dxa"/>
+            <w:tcBorders>
+              <w:top w:val="single" w:sz="8" w:space="0" w:color="A3A3A3"/>
+              <w:left w:val="single" w:sz="8" w:space="0" w:color="A3A3A3"/>
+              <w:bottom w:val="single" w:sz="8" w:space="0" w:color="A3A3A3"/>
+              <w:right w:val="single" w:sz="8" w:space="0" w:color="A3A3A3"/>
+            </w:tcBorders>
+            <w:tcMar>
+              <w:top w:w="80" w:type="dxa"/>
+              <w:left w:w="80" w:type="dxa"/>
+              <w:bottom w:w="80" w:type="dxa"/>
+              <w:right w:w="80" w:type="dxa"/>
+            </w:tcMar>
+            <w:vAlign w:val="center"/>
+            <w:hideMark/>
+          </w:tcPr>
+          <w:p>
+            <w:pPr>
+              <w:spacing w:after="0" w:line="240" w:lineRule="auto"/>
+              <w:jc w:val="center"/>
               <w:rPr>
                 <w:rFonts w:ascii="Calibri" w:eastAsia="Times New Roman" w:hAnsi="Calibri" w:cs="Calibri"/>
                 <w:b/>
                 <w:bCs/>
                 <w:lang w:eastAsia="sl-SI"/>
               </w:rPr>
-              <w:t>ddr</w:t>
-            </w:r>
-            <w:proofErr w:type="spellEnd"/>
-          </w:p>
-          <w:p>
-            <w:pPr>
-              <w:spacing w:after="0" w:line="240" w:lineRule="auto"/>
-              <w:jc w:val="center"/>
-              <w:rPr>
-                <w:rFonts w:ascii="Calibri" w:eastAsia="Times New Roman" w:hAnsi="Calibri" w:cs="Calibri"/>
-                <w:lang w:eastAsia="sl-SI"/>
-              </w:rPr>
-            </w:pPr>
+            </w:pPr>
+            <w:proofErr w:type="spellStart"/>
             <w:r>
               <w:rPr>
                 <w:rFonts w:ascii="Calibri" w:eastAsia="Times New Roman" w:hAnsi="Calibri" w:cs="Calibri"/>
@@ -3713,38 +3707,27 @@
                 <w:bCs/>
                 <w:lang w:eastAsia="sl-SI"/>
               </w:rPr>
-              <w:t>sel</w:t>
-            </w:r>
-          </w:p>
-        </w:tc>
-        <w:tc>
-          <w:tcPr>
-            <w:tcW w:w="993" w:type="dxa"/>
-            <w:tcBorders>
-              <w:top w:val="single" w:sz="8" w:space="0" w:color="A3A3A3"/>
-              <w:left w:val="single" w:sz="8" w:space="0" w:color="A3A3A3"/>
-              <w:bottom w:val="single" w:sz="8" w:space="0" w:color="A3A3A3"/>
-              <w:right w:val="single" w:sz="8" w:space="0" w:color="A3A3A3"/>
-            </w:tcBorders>
-            <w:tcMar>
-              <w:top w:w="80" w:type="dxa"/>
-              <w:left w:w="80" w:type="dxa"/>
-              <w:bottom w:w="80" w:type="dxa"/>
-              <w:right w:w="80" w:type="dxa"/>
-            </w:tcMar>
-            <w:vAlign w:val="center"/>
-            <w:hideMark/>
-          </w:tcPr>
-          <w:p>
-            <w:pPr>
-              <w:spacing w:after="0" w:line="240" w:lineRule="auto"/>
-              <w:jc w:val="center"/>
+              <w:t>a</w:t>
+            </w:r>
+            <w:r>
               <w:rPr>
                 <w:rFonts w:ascii="Calibri" w:eastAsia="Times New Roman" w:hAnsi="Calibri" w:cs="Calibri"/>
                 <w:b/>
                 <w:bCs/>
                 <w:lang w:eastAsia="sl-SI"/>
               </w:rPr>
+              <w:t>ddr</w:t>
+            </w:r>
+            <w:proofErr w:type="spellEnd"/>
+          </w:p>
+          <w:p>
+            <w:pPr>
+              <w:spacing w:after="0" w:line="240" w:lineRule="auto"/>
+              <w:jc w:val="center"/>
+              <w:rPr>
+                <w:rFonts w:ascii="Calibri" w:eastAsia="Times New Roman" w:hAnsi="Calibri" w:cs="Calibri"/>
+                <w:lang w:eastAsia="sl-SI"/>
+              </w:rPr>
             </w:pPr>
             <w:r>
               <w:rPr>
@@ -3753,26 +3736,38 @@
                 <w:bCs/>
                 <w:lang w:eastAsia="sl-SI"/>
               </w:rPr>
-              <w:t>r</w:t>
-            </w:r>
-            <w:r>
+              <w:t>sel</w:t>
+            </w:r>
+          </w:p>
+        </w:tc>
+        <w:tc>
+          <w:tcPr>
+            <w:tcW w:w="993" w:type="dxa"/>
+            <w:tcBorders>
+              <w:top w:val="single" w:sz="8" w:space="0" w:color="A3A3A3"/>
+              <w:left w:val="single" w:sz="8" w:space="0" w:color="A3A3A3"/>
+              <w:bottom w:val="single" w:sz="8" w:space="0" w:color="A3A3A3"/>
+              <w:right w:val="single" w:sz="8" w:space="0" w:color="A3A3A3"/>
+            </w:tcBorders>
+            <w:tcMar>
+              <w:top w:w="80" w:type="dxa"/>
+              <w:left w:w="80" w:type="dxa"/>
+              <w:bottom w:w="80" w:type="dxa"/>
+              <w:right w:w="80" w:type="dxa"/>
+            </w:tcMar>
+            <w:vAlign w:val="center"/>
+            <w:hideMark/>
+          </w:tcPr>
+          <w:p>
+            <w:pPr>
+              <w:spacing w:after="0" w:line="240" w:lineRule="auto"/>
+              <w:jc w:val="center"/>
               <w:rPr>
                 <w:rFonts w:ascii="Calibri" w:eastAsia="Times New Roman" w:hAnsi="Calibri" w:cs="Calibri"/>
                 <w:b/>
                 <w:bCs/>
                 <w:lang w:eastAsia="sl-SI"/>
               </w:rPr>
-              <w:t>eg</w:t>
-            </w:r>
-          </w:p>
-          <w:p>
-            <w:pPr>
-              <w:spacing w:after="0" w:line="240" w:lineRule="auto"/>
-              <w:jc w:val="center"/>
-              <w:rPr>
-                <w:rFonts w:ascii="Calibri" w:eastAsia="Times New Roman" w:hAnsi="Calibri" w:cs="Calibri"/>
-                <w:lang w:eastAsia="sl-SI"/>
-              </w:rPr>
             </w:pPr>
             <w:r>
               <w:rPr>
@@ -3781,38 +3776,26 @@
                 <w:bCs/>
                 <w:lang w:eastAsia="sl-SI"/>
               </w:rPr>
-              <w:t>sel</w:t>
-            </w:r>
-          </w:p>
-        </w:tc>
-        <w:tc>
-          <w:tcPr>
-            <w:tcW w:w="567" w:type="dxa"/>
-            <w:tcBorders>
-              <w:top w:val="single" w:sz="8" w:space="0" w:color="A3A3A3"/>
-              <w:left w:val="single" w:sz="8" w:space="0" w:color="A3A3A3"/>
-              <w:bottom w:val="single" w:sz="8" w:space="0" w:color="A3A3A3"/>
-              <w:right w:val="single" w:sz="8" w:space="0" w:color="A3A3A3"/>
-            </w:tcBorders>
-            <w:tcMar>
-              <w:top w:w="80" w:type="dxa"/>
-              <w:left w:w="80" w:type="dxa"/>
-              <w:bottom w:w="80" w:type="dxa"/>
-              <w:right w:w="80" w:type="dxa"/>
-            </w:tcMar>
-            <w:vAlign w:val="center"/>
-            <w:hideMark/>
-          </w:tcPr>
-          <w:p>
-            <w:pPr>
-              <w:spacing w:after="0" w:line="240" w:lineRule="auto"/>
-              <w:jc w:val="center"/>
+              <w:t>r</w:t>
+            </w:r>
+            <w:r>
               <w:rPr>
                 <w:rFonts w:ascii="Calibri" w:eastAsia="Times New Roman" w:hAnsi="Calibri" w:cs="Calibri"/>
                 <w:b/>
                 <w:bCs/>
                 <w:lang w:eastAsia="sl-SI"/>
               </w:rPr>
+              <w:t>eg</w:t>
+            </w:r>
+          </w:p>
+          <w:p>
+            <w:pPr>
+              <w:spacing w:after="0" w:line="240" w:lineRule="auto"/>
+              <w:jc w:val="center"/>
+              <w:rPr>
+                <w:rFonts w:ascii="Calibri" w:eastAsia="Times New Roman" w:hAnsi="Calibri" w:cs="Calibri"/>
+                <w:lang w:eastAsia="sl-SI"/>
+              </w:rPr>
             </w:pPr>
             <w:r>
               <w:rPr>
@@ -3821,59 +3804,57 @@
                 <w:bCs/>
                 <w:lang w:eastAsia="sl-SI"/>
               </w:rPr>
-              <w:t>d</w:t>
-            </w:r>
-          </w:p>
-          <w:p>
-            <w:pPr>
-              <w:spacing w:after="0" w:line="240" w:lineRule="auto"/>
-              <w:jc w:val="center"/>
-              <w:rPr>
-                <w:rFonts w:ascii="Calibri" w:eastAsia="Times New Roman" w:hAnsi="Calibri" w:cs="Calibri"/>
-                <w:lang w:eastAsia="sl-SI"/>
-              </w:rPr>
-            </w:pPr>
-            <w:proofErr w:type="spellStart"/>
-            <w:r>
+              <w:t>sel</w:t>
+            </w:r>
+          </w:p>
+        </w:tc>
+        <w:tc>
+          <w:tcPr>
+            <w:tcW w:w="567" w:type="dxa"/>
+            <w:tcBorders>
+              <w:top w:val="single" w:sz="8" w:space="0" w:color="A3A3A3"/>
+              <w:left w:val="single" w:sz="8" w:space="0" w:color="A3A3A3"/>
+              <w:bottom w:val="single" w:sz="8" w:space="0" w:color="A3A3A3"/>
+              <w:right w:val="single" w:sz="8" w:space="0" w:color="A3A3A3"/>
+            </w:tcBorders>
+            <w:tcMar>
+              <w:top w:w="80" w:type="dxa"/>
+              <w:left w:w="80" w:type="dxa"/>
+              <w:bottom w:w="80" w:type="dxa"/>
+              <w:right w:w="80" w:type="dxa"/>
+            </w:tcMar>
+            <w:vAlign w:val="center"/>
+            <w:hideMark/>
+          </w:tcPr>
+          <w:p>
+            <w:pPr>
+              <w:spacing w:after="0" w:line="240" w:lineRule="auto"/>
+              <w:jc w:val="center"/>
               <w:rPr>
                 <w:rFonts w:ascii="Calibri" w:eastAsia="Times New Roman" w:hAnsi="Calibri" w:cs="Calibri"/>
                 <w:b/>
                 <w:bCs/>
                 <w:lang w:eastAsia="sl-SI"/>
               </w:rPr>
-              <w:t>reg</w:t>
-            </w:r>
-            <w:proofErr w:type="spellEnd"/>
-          </w:p>
-        </w:tc>
-        <w:tc>
-          <w:tcPr>
-            <w:tcW w:w="567" w:type="dxa"/>
-            <w:tcBorders>
-              <w:top w:val="single" w:sz="8" w:space="0" w:color="A3A3A3"/>
-              <w:left w:val="single" w:sz="8" w:space="0" w:color="A3A3A3"/>
-              <w:bottom w:val="single" w:sz="8" w:space="0" w:color="A3A3A3"/>
-              <w:right w:val="single" w:sz="8" w:space="0" w:color="A3A3A3"/>
-            </w:tcBorders>
-            <w:tcMar>
-              <w:top w:w="80" w:type="dxa"/>
-              <w:left w:w="80" w:type="dxa"/>
-              <w:bottom w:w="80" w:type="dxa"/>
-              <w:right w:w="80" w:type="dxa"/>
-            </w:tcMar>
-            <w:vAlign w:val="center"/>
-            <w:hideMark/>
-          </w:tcPr>
-          <w:p>
-            <w:pPr>
-              <w:spacing w:after="0" w:line="240" w:lineRule="auto"/>
-              <w:jc w:val="center"/>
+            </w:pPr>
+            <w:r>
               <w:rPr>
                 <w:rFonts w:ascii="Calibri" w:eastAsia="Times New Roman" w:hAnsi="Calibri" w:cs="Calibri"/>
                 <w:b/>
                 <w:bCs/>
                 <w:lang w:eastAsia="sl-SI"/>
               </w:rPr>
+              <w:t>d</w:t>
+            </w:r>
+          </w:p>
+          <w:p>
+            <w:pPr>
+              <w:spacing w:after="0" w:line="240" w:lineRule="auto"/>
+              <w:jc w:val="center"/>
+              <w:rPr>
+                <w:rFonts w:ascii="Calibri" w:eastAsia="Times New Roman" w:hAnsi="Calibri" w:cs="Calibri"/>
+                <w:lang w:eastAsia="sl-SI"/>
+              </w:rPr>
             </w:pPr>
             <w:r>
               <w:rPr>
@@ -3882,59 +3863,39 @@
                 <w:bCs/>
                 <w:lang w:eastAsia="sl-SI"/>
               </w:rPr>
-              <w:t>s</w:t>
-            </w:r>
-          </w:p>
-          <w:p>
-            <w:pPr>
-              <w:spacing w:after="0" w:line="240" w:lineRule="auto"/>
-              <w:jc w:val="center"/>
-              <w:rPr>
-                <w:rFonts w:ascii="Calibri" w:eastAsia="Times New Roman" w:hAnsi="Calibri" w:cs="Calibri"/>
-                <w:lang w:eastAsia="sl-SI"/>
-              </w:rPr>
-            </w:pPr>
-            <w:proofErr w:type="spellStart"/>
-            <w:r>
+              <w:t>reg</w:t>
+            </w:r>
+          </w:p>
+        </w:tc>
+        <w:tc>
+          <w:tcPr>
+            <w:tcW w:w="567" w:type="dxa"/>
+            <w:tcBorders>
+              <w:top w:val="single" w:sz="8" w:space="0" w:color="A3A3A3"/>
+              <w:left w:val="single" w:sz="8" w:space="0" w:color="A3A3A3"/>
+              <w:bottom w:val="single" w:sz="8" w:space="0" w:color="A3A3A3"/>
+              <w:right w:val="single" w:sz="8" w:space="0" w:color="A3A3A3"/>
+            </w:tcBorders>
+            <w:tcMar>
+              <w:top w:w="80" w:type="dxa"/>
+              <w:left w:w="80" w:type="dxa"/>
+              <w:bottom w:w="80" w:type="dxa"/>
+              <w:right w:w="80" w:type="dxa"/>
+            </w:tcMar>
+            <w:vAlign w:val="center"/>
+            <w:hideMark/>
+          </w:tcPr>
+          <w:p>
+            <w:pPr>
+              <w:spacing w:after="0" w:line="240" w:lineRule="auto"/>
+              <w:jc w:val="center"/>
               <w:rPr>
                 <w:rFonts w:ascii="Calibri" w:eastAsia="Times New Roman" w:hAnsi="Calibri" w:cs="Calibri"/>
                 <w:b/>
                 <w:bCs/>
                 <w:lang w:eastAsia="sl-SI"/>
               </w:rPr>
-              <w:t>reg</w:t>
-            </w:r>
-            <w:proofErr w:type="spellEnd"/>
-          </w:p>
-        </w:tc>
-        <w:tc>
-          <w:tcPr>
-            <w:tcW w:w="1134" w:type="dxa"/>
-            <w:tcBorders>
-              <w:top w:val="single" w:sz="8" w:space="0" w:color="A3A3A3"/>
-              <w:left w:val="single" w:sz="8" w:space="0" w:color="A3A3A3"/>
-              <w:bottom w:val="single" w:sz="8" w:space="0" w:color="A3A3A3"/>
-              <w:right w:val="single" w:sz="8" w:space="0" w:color="A3A3A3"/>
-            </w:tcBorders>
-            <w:tcMar>
-              <w:top w:w="80" w:type="dxa"/>
-              <w:left w:w="80" w:type="dxa"/>
-              <w:bottom w:w="80" w:type="dxa"/>
-              <w:right w:w="80" w:type="dxa"/>
-            </w:tcMar>
-            <w:vAlign w:val="center"/>
-            <w:hideMark/>
-          </w:tcPr>
-          <w:p>
-            <w:pPr>
-              <w:spacing w:after="0" w:line="240" w:lineRule="auto"/>
-              <w:jc w:val="center"/>
-              <w:rPr>
-                <w:rFonts w:ascii="Calibri" w:eastAsia="Times New Roman" w:hAnsi="Calibri" w:cs="Calibri"/>
-                <w:lang w:eastAsia="sl-SI"/>
-              </w:rPr>
-            </w:pPr>
-            <w:proofErr w:type="spellStart"/>
+            </w:pPr>
             <w:r>
               <w:rPr>
                 <w:rFonts w:ascii="Calibri" w:eastAsia="Times New Roman" w:hAnsi="Calibri" w:cs="Calibri"/>
@@ -3942,6 +3903,64 @@
                 <w:bCs/>
                 <w:lang w:eastAsia="sl-SI"/>
               </w:rPr>
+              <w:t>s</w:t>
+            </w:r>
+          </w:p>
+          <w:p>
+            <w:pPr>
+              <w:spacing w:after="0" w:line="240" w:lineRule="auto"/>
+              <w:jc w:val="center"/>
+              <w:rPr>
+                <w:rFonts w:ascii="Calibri" w:eastAsia="Times New Roman" w:hAnsi="Calibri" w:cs="Calibri"/>
+                <w:lang w:eastAsia="sl-SI"/>
+              </w:rPr>
+            </w:pPr>
+            <w:r>
+              <w:rPr>
+                <w:rFonts w:ascii="Calibri" w:eastAsia="Times New Roman" w:hAnsi="Calibri" w:cs="Calibri"/>
+                <w:b/>
+                <w:bCs/>
+                <w:lang w:eastAsia="sl-SI"/>
+              </w:rPr>
+              <w:t>reg</w:t>
+            </w:r>
+          </w:p>
+        </w:tc>
+        <w:tc>
+          <w:tcPr>
+            <w:tcW w:w="1134" w:type="dxa"/>
+            <w:tcBorders>
+              <w:top w:val="single" w:sz="8" w:space="0" w:color="A3A3A3"/>
+              <w:left w:val="single" w:sz="8" w:space="0" w:color="A3A3A3"/>
+              <w:bottom w:val="single" w:sz="8" w:space="0" w:color="A3A3A3"/>
+              <w:right w:val="single" w:sz="8" w:space="0" w:color="A3A3A3"/>
+            </w:tcBorders>
+            <w:tcMar>
+              <w:top w:w="80" w:type="dxa"/>
+              <w:left w:w="80" w:type="dxa"/>
+              <w:bottom w:w="80" w:type="dxa"/>
+              <w:right w:w="80" w:type="dxa"/>
+            </w:tcMar>
+            <w:vAlign w:val="center"/>
+            <w:hideMark/>
+          </w:tcPr>
+          <w:p>
+            <w:pPr>
+              <w:spacing w:after="0" w:line="240" w:lineRule="auto"/>
+              <w:jc w:val="center"/>
+              <w:rPr>
+                <w:rFonts w:ascii="Calibri" w:eastAsia="Times New Roman" w:hAnsi="Calibri" w:cs="Calibri"/>
+                <w:lang w:eastAsia="sl-SI"/>
+              </w:rPr>
+            </w:pPr>
+            <w:proofErr w:type="spellStart"/>
+            <w:r>
+              <w:rPr>
+                <w:rFonts w:ascii="Calibri" w:eastAsia="Times New Roman" w:hAnsi="Calibri" w:cs="Calibri"/>
+                <w:b/>
+                <w:bCs/>
+                <w:lang w:eastAsia="sl-SI"/>
+              </w:rPr>
               <w:t>aluop</w:t>
             </w:r>
             <w:proofErr w:type="spellEnd"/>
@@ -4049,14 +4068,7 @@
                 <w:rFonts w:ascii="Calibri" w:eastAsia="Times New Roman" w:hAnsi="Calibri" w:cs="Calibri"/>
                 <w:lang w:eastAsia="sl-SI"/>
               </w:rPr>
-              <w:t>FETCH - v</w:t>
-            </w:r>
-            <w:r>
-              <w:rPr>
-                <w:rFonts w:ascii="Calibri" w:eastAsia="Times New Roman" w:hAnsi="Calibri" w:cs="Calibri"/>
-                <w:lang w:eastAsia="sl-SI"/>
-              </w:rPr>
-              <w:t>si ukazi</w:t>
+              <w:t>FETCH - vsi ukazi</w:t>
             </w:r>
           </w:p>
         </w:tc>
@@ -4195,7 +4207,7 @@
         </w:tc>
         <w:tc>
           <w:tcPr>
-            <w:tcW w:w="567" w:type="dxa"/>
+            <w:tcW w:w="709" w:type="dxa"/>
             <w:tcBorders>
               <w:top w:val="single" w:sz="8" w:space="0" w:color="A3A3A3"/>
               <w:left w:val="single" w:sz="8" w:space="0" w:color="A3A3A3"/>
@@ -4236,7 +4248,7 @@
         </w:tc>
         <w:tc>
           <w:tcPr>
-            <w:tcW w:w="851" w:type="dxa"/>
+            <w:tcW w:w="709" w:type="dxa"/>
             <w:tcBorders>
               <w:top w:val="single" w:sz="8" w:space="0" w:color="A3A3A3"/>
               <w:left w:val="single" w:sz="8" w:space="0" w:color="A3A3A3"/>
@@ -4367,13 +4379,6 @@
                 <w:lang w:eastAsia="sl-SI"/>
               </w:rPr>
             </w:pPr>
-            <w:r>
-              <w:rPr>
-                <w:rFonts w:ascii="Calibri" w:eastAsia="Times New Roman" w:hAnsi="Calibri" w:cs="Calibri"/>
-                <w:lang w:eastAsia="sl-SI"/>
-              </w:rPr>
-              <w:t>x</w:t>
-            </w:r>
           </w:p>
         </w:tc>
         <w:tc>
@@ -4402,13 +4407,6 @@
                 <w:lang w:eastAsia="sl-SI"/>
               </w:rPr>
             </w:pPr>
-            <w:r>
-              <w:rPr>
-                <w:rFonts w:ascii="Calibri" w:eastAsia="Times New Roman" w:hAnsi="Calibri" w:cs="Calibri"/>
-                <w:lang w:eastAsia="sl-SI"/>
-              </w:rPr>
-              <w:t>x</w:t>
-            </w:r>
           </w:p>
         </w:tc>
         <w:tc>
@@ -4437,13 +4435,6 @@
                 <w:lang w:eastAsia="sl-SI"/>
               </w:rPr>
             </w:pPr>
-            <w:r>
-              <w:rPr>
-                <w:rFonts w:ascii="Calibri" w:eastAsia="Times New Roman" w:hAnsi="Calibri" w:cs="Calibri"/>
-                <w:lang w:eastAsia="sl-SI"/>
-              </w:rPr>
-              <w:t>x</w:t>
-            </w:r>
           </w:p>
         </w:tc>
         <w:tc>
@@ -4475,13 +4466,6 @@
                 <w:lang w:eastAsia="sl-SI"/>
               </w:rPr>
             </w:pPr>
-            <w:r>
-              <w:rPr>
-                <w:rFonts w:ascii="Calibri" w:eastAsia="Times New Roman" w:hAnsi="Calibri" w:cs="Calibri"/>
-                <w:lang w:eastAsia="sl-SI"/>
-              </w:rPr>
-              <w:t>x</w:t>
-            </w:r>
           </w:p>
         </w:tc>
       </w:tr>
@@ -4650,24 +4634,16 @@
               <w:right w:w="80" w:type="dxa"/>
             </w:tcMar>
             <w:vAlign w:val="center"/>
-            <w:hideMark/>
-          </w:tcPr>
-          <w:p>
-            <w:pPr>
-              <w:spacing w:after="0" w:line="240" w:lineRule="auto"/>
-              <w:jc w:val="center"/>
-              <w:rPr>
-                <w:rFonts w:ascii="Calibri" w:eastAsia="Times New Roman" w:hAnsi="Calibri" w:cs="Calibri"/>
-                <w:lang w:eastAsia="sl-SI"/>
-              </w:rPr>
-            </w:pPr>
-            <w:r>
-              <w:rPr>
-                <w:rFonts w:ascii="Calibri" w:eastAsia="Times New Roman" w:hAnsi="Calibri" w:cs="Calibri"/>
-                <w:lang w:eastAsia="sl-SI"/>
-              </w:rPr>
-              <w:t>x</w:t>
-            </w:r>
+          </w:tcPr>
+          <w:p>
+            <w:pPr>
+              <w:spacing w:after="0" w:line="240" w:lineRule="auto"/>
+              <w:jc w:val="center"/>
+              <w:rPr>
+                <w:rFonts w:ascii="Calibri" w:eastAsia="Times New Roman" w:hAnsi="Calibri" w:cs="Calibri"/>
+                <w:lang w:eastAsia="sl-SI"/>
+              </w:rPr>
+            </w:pPr>
           </w:p>
         </w:tc>
         <w:tc>
@@ -4744,7 +4720,7 @@
         </w:tc>
         <w:tc>
           <w:tcPr>
-            <w:tcW w:w="567" w:type="dxa"/>
+            <w:tcW w:w="709" w:type="dxa"/>
             <w:tcBorders>
               <w:top w:val="single" w:sz="8" w:space="0" w:color="A3A3A3"/>
               <w:left w:val="single" w:sz="8" w:space="0" w:color="A3A3A3"/>
@@ -4780,7 +4756,7 @@
         </w:tc>
         <w:tc>
           <w:tcPr>
-            <w:tcW w:w="851" w:type="dxa"/>
+            <w:tcW w:w="709" w:type="dxa"/>
             <w:tcBorders>
               <w:top w:val="single" w:sz="8" w:space="0" w:color="A3A3A3"/>
               <w:left w:val="single" w:sz="8" w:space="0" w:color="A3A3A3"/>
@@ -4846,13 +4822,6 @@
                 <w:lang w:eastAsia="sl-SI"/>
               </w:rPr>
             </w:pPr>
-            <w:r>
-              <w:rPr>
-                <w:rFonts w:ascii="Calibri" w:eastAsia="Times New Roman" w:hAnsi="Calibri" w:cs="Calibri"/>
-                <w:lang w:eastAsia="sl-SI"/>
-              </w:rPr>
-              <w:t>x</w:t>
-            </w:r>
           </w:p>
         </w:tc>
         <w:tc>
@@ -4892,8 +4861,115 @@
                 <w:highlight w:val="yellow"/>
                 <w:lang w:eastAsia="sl-SI"/>
               </w:rPr>
-              <w:t>3</w:t>
-            </w:r>
+              <w:t>3(ALU)</w:t>
+            </w:r>
+          </w:p>
+        </w:tc>
+        <w:tc>
+          <w:tcPr>
+            <w:tcW w:w="567" w:type="dxa"/>
+            <w:tcBorders>
+              <w:top w:val="single" w:sz="8" w:space="0" w:color="A3A3A3"/>
+              <w:left w:val="single" w:sz="8" w:space="0" w:color="A3A3A3"/>
+              <w:bottom w:val="single" w:sz="8" w:space="0" w:color="A3A3A3"/>
+              <w:right w:val="single" w:sz="8" w:space="0" w:color="A3A3A3"/>
+            </w:tcBorders>
+            <w:tcMar>
+              <w:top w:w="80" w:type="dxa"/>
+              <w:left w:w="80" w:type="dxa"/>
+              <w:bottom w:w="80" w:type="dxa"/>
+              <w:right w:w="80" w:type="dxa"/>
+            </w:tcMar>
+            <w:vAlign w:val="center"/>
+            <w:hideMark/>
+          </w:tcPr>
+          <w:p>
+            <w:pPr>
+              <w:spacing w:after="0" w:line="240" w:lineRule="auto"/>
+              <w:jc w:val="center"/>
+              <w:rPr>
+                <w:rFonts w:ascii="Calibri" w:eastAsia="Times New Roman" w:hAnsi="Calibri" w:cs="Calibri"/>
+                <w:lang w:eastAsia="sl-SI"/>
+              </w:rPr>
+            </w:pPr>
+            <w:proofErr w:type="spellStart"/>
+            <w:r>
+              <w:rPr>
+                <w:rFonts w:ascii="Calibri" w:eastAsia="Times New Roman" w:hAnsi="Calibri" w:cs="Calibri"/>
+                <w:lang w:eastAsia="sl-SI"/>
+              </w:rPr>
+              <w:t>Rd</w:t>
+            </w:r>
+            <w:proofErr w:type="spellEnd"/>
+          </w:p>
+        </w:tc>
+        <w:tc>
+          <w:tcPr>
+            <w:tcW w:w="567" w:type="dxa"/>
+            <w:tcBorders>
+              <w:top w:val="single" w:sz="8" w:space="0" w:color="A3A3A3"/>
+              <w:left w:val="single" w:sz="8" w:space="0" w:color="A3A3A3"/>
+              <w:bottom w:val="single" w:sz="8" w:space="0" w:color="A3A3A3"/>
+              <w:right w:val="single" w:sz="8" w:space="0" w:color="A3A3A3"/>
+            </w:tcBorders>
+            <w:tcMar>
+              <w:top w:w="80" w:type="dxa"/>
+              <w:left w:w="80" w:type="dxa"/>
+              <w:bottom w:w="80" w:type="dxa"/>
+              <w:right w:w="80" w:type="dxa"/>
+            </w:tcMar>
+            <w:vAlign w:val="center"/>
+            <w:hideMark/>
+          </w:tcPr>
+          <w:p>
+            <w:pPr>
+              <w:spacing w:after="0" w:line="240" w:lineRule="auto"/>
+              <w:jc w:val="center"/>
+              <w:rPr>
+                <w:rFonts w:ascii="Calibri" w:eastAsia="Times New Roman" w:hAnsi="Calibri" w:cs="Calibri"/>
+                <w:lang w:eastAsia="sl-SI"/>
+              </w:rPr>
+            </w:pPr>
+            <w:proofErr w:type="spellStart"/>
+            <w:r>
+              <w:rPr>
+                <w:rFonts w:ascii="Calibri" w:eastAsia="Times New Roman" w:hAnsi="Calibri" w:cs="Calibri"/>
+                <w:lang w:eastAsia="sl-SI"/>
+              </w:rPr>
+              <w:t>Rs</w:t>
+            </w:r>
+            <w:proofErr w:type="spellEnd"/>
+          </w:p>
+        </w:tc>
+        <w:tc>
+          <w:tcPr>
+            <w:tcW w:w="1134" w:type="dxa"/>
+            <w:tcBorders>
+              <w:top w:val="single" w:sz="8" w:space="0" w:color="A3A3A3"/>
+              <w:left w:val="single" w:sz="8" w:space="0" w:color="A3A3A3"/>
+              <w:bottom w:val="single" w:sz="8" w:space="0" w:color="A3A3A3"/>
+              <w:right w:val="single" w:sz="8" w:space="0" w:color="A3A3A3"/>
+            </w:tcBorders>
+            <w:tcMar>
+              <w:top w:w="80" w:type="dxa"/>
+              <w:left w:w="80" w:type="dxa"/>
+              <w:bottom w:w="80" w:type="dxa"/>
+              <w:right w:w="80" w:type="dxa"/>
+            </w:tcMar>
+            <w:vAlign w:val="center"/>
+            <w:hideMark/>
+          </w:tcPr>
+          <w:p>
+            <w:pPr>
+              <w:spacing w:after="0" w:line="240" w:lineRule="auto"/>
+              <w:jc w:val="center"/>
+              <w:rPr>
+                <w:rFonts w:ascii="Calibri" w:eastAsia="Times New Roman" w:hAnsi="Calibri" w:cs="Calibri"/>
+                <w:b/>
+                <w:bCs/>
+                <w:lang w:eastAsia="sl-SI"/>
+              </w:rPr>
+            </w:pPr>
             <w:r>
               <w:rPr>
                 <w:rFonts w:ascii="Calibri" w:eastAsia="Times New Roman" w:hAnsi="Calibri" w:cs="Calibri"/>
@@ -4902,7 +4978,212 @@
                 <w:highlight w:val="yellow"/>
                 <w:lang w:eastAsia="sl-SI"/>
               </w:rPr>
-              <w:t>(ALU)</w:t>
+              <w:t>op2=0b10</w:t>
+            </w:r>
+          </w:p>
+        </w:tc>
+      </w:tr>
+      <w:tr>
+        <w:tc>
+          <w:tcPr>
+            <w:tcW w:w="709" w:type="dxa"/>
+            <w:tcBorders>
+              <w:top w:val="single" w:sz="8" w:space="0" w:color="A3A3A3"/>
+              <w:left w:val="single" w:sz="8" w:space="0" w:color="A3A3A3"/>
+              <w:bottom w:val="single" w:sz="8" w:space="0" w:color="A3A3A3"/>
+              <w:right w:val="single" w:sz="8" w:space="0" w:color="A3A3A3"/>
+            </w:tcBorders>
+            <w:tcMar>
+              <w:top w:w="80" w:type="dxa"/>
+              <w:left w:w="80" w:type="dxa"/>
+              <w:bottom w:w="80" w:type="dxa"/>
+              <w:right w:w="80" w:type="dxa"/>
+            </w:tcMar>
+            <w:vAlign w:val="center"/>
+            <w:hideMark/>
+          </w:tcPr>
+          <w:p>
+            <w:pPr>
+              <w:spacing w:after="0" w:line="240" w:lineRule="auto"/>
+              <w:jc w:val="center"/>
+              <w:rPr>
+                <w:rFonts w:ascii="Calibri" w:eastAsia="Times New Roman" w:hAnsi="Calibri" w:cs="Calibri"/>
+                <w:lang w:eastAsia="sl-SI"/>
+              </w:rPr>
+            </w:pPr>
+            <w:r>
+              <w:rPr>
+                <w:rFonts w:ascii="Calibri" w:eastAsia="Times New Roman" w:hAnsi="Calibri" w:cs="Calibri"/>
+                <w:lang w:eastAsia="sl-SI"/>
+              </w:rPr>
+              <w:t>01</w:t>
+            </w:r>
+          </w:p>
+        </w:tc>
+        <w:tc>
+          <w:tcPr>
+            <w:tcW w:w="709" w:type="dxa"/>
+            <w:tcBorders>
+              <w:top w:val="single" w:sz="8" w:space="0" w:color="A3A3A3"/>
+              <w:left w:val="single" w:sz="8" w:space="0" w:color="A3A3A3"/>
+              <w:bottom w:val="single" w:sz="8" w:space="0" w:color="A3A3A3"/>
+              <w:right w:val="single" w:sz="8" w:space="0" w:color="A3A3A3"/>
+            </w:tcBorders>
+            <w:tcMar>
+              <w:top w:w="80" w:type="dxa"/>
+              <w:left w:w="80" w:type="dxa"/>
+              <w:bottom w:w="80" w:type="dxa"/>
+              <w:right w:w="80" w:type="dxa"/>
+            </w:tcMar>
+            <w:vAlign w:val="center"/>
+            <w:hideMark/>
+          </w:tcPr>
+          <w:p>
+            <w:pPr>
+              <w:spacing w:after="0" w:line="240" w:lineRule="auto"/>
+              <w:jc w:val="center"/>
+              <w:rPr>
+                <w:rFonts w:ascii="Calibri" w:eastAsia="Times New Roman" w:hAnsi="Calibri" w:cs="Calibri"/>
+                <w:lang w:eastAsia="sl-SI"/>
+              </w:rPr>
+            </w:pPr>
+            <w:r>
+              <w:rPr>
+                <w:rFonts w:ascii="Calibri" w:eastAsia="Times New Roman" w:hAnsi="Calibri" w:cs="Calibri"/>
+                <w:lang w:eastAsia="sl-SI"/>
+              </w:rPr>
+              <w:t>00</w:t>
+            </w:r>
+          </w:p>
+        </w:tc>
+        <w:tc>
+          <w:tcPr>
+            <w:tcW w:w="1843" w:type="dxa"/>
+            <w:tcBorders>
+              <w:top w:val="single" w:sz="8" w:space="0" w:color="A3A3A3"/>
+              <w:left w:val="single" w:sz="8" w:space="0" w:color="A3A3A3"/>
+              <w:bottom w:val="single" w:sz="8" w:space="0" w:color="A3A3A3"/>
+              <w:right w:val="single" w:sz="8" w:space="0" w:color="A3A3A3"/>
+            </w:tcBorders>
+            <w:tcMar>
+              <w:top w:w="80" w:type="dxa"/>
+              <w:left w:w="80" w:type="dxa"/>
+              <w:bottom w:w="80" w:type="dxa"/>
+              <w:right w:w="80" w:type="dxa"/>
+            </w:tcMar>
+            <w:vAlign w:val="center"/>
+            <w:hideMark/>
+          </w:tcPr>
+          <w:p>
+            <w:pPr>
+              <w:spacing w:after="0" w:line="240" w:lineRule="auto"/>
+              <w:rPr>
+                <w:rFonts w:ascii="Calibri" w:eastAsia="Times New Roman" w:hAnsi="Calibri" w:cs="Calibri"/>
+                <w:lang w:eastAsia="sl-SI"/>
+              </w:rPr>
+            </w:pPr>
+            <w:r>
+              <w:rPr>
+                <w:rFonts w:ascii="Calibri" w:eastAsia="Times New Roman" w:hAnsi="Calibri" w:cs="Calibri"/>
+                <w:lang w:eastAsia="sl-SI"/>
+              </w:rPr>
+              <w:t xml:space="preserve">LDRH  </w:t>
+            </w:r>
+            <w:proofErr w:type="spellStart"/>
+            <w:r>
+              <w:rPr>
+                <w:rFonts w:ascii="Calibri" w:eastAsia="Times New Roman" w:hAnsi="Calibri" w:cs="Calibri"/>
+                <w:lang w:eastAsia="sl-SI"/>
+              </w:rPr>
+              <w:t>Rd</w:t>
+            </w:r>
+            <w:proofErr w:type="spellEnd"/>
+            <w:r>
+              <w:rPr>
+                <w:rFonts w:ascii="Calibri" w:eastAsia="Times New Roman" w:hAnsi="Calibri" w:cs="Calibri"/>
+                <w:lang w:eastAsia="sl-SI"/>
+              </w:rPr>
+              <w:t>, [</w:t>
+            </w:r>
+            <w:proofErr w:type="spellStart"/>
+            <w:r>
+              <w:rPr>
+                <w:rFonts w:ascii="Calibri" w:eastAsia="Times New Roman" w:hAnsi="Calibri" w:cs="Calibri"/>
+                <w:lang w:eastAsia="sl-SI"/>
+              </w:rPr>
+              <w:t>Rs</w:t>
+            </w:r>
+            <w:proofErr w:type="spellEnd"/>
+            <w:r>
+              <w:rPr>
+                <w:rFonts w:ascii="Calibri" w:eastAsia="Times New Roman" w:hAnsi="Calibri" w:cs="Calibri"/>
+                <w:lang w:eastAsia="sl-SI"/>
+              </w:rPr>
+              <w:t>]</w:t>
+            </w:r>
+          </w:p>
+        </w:tc>
+        <w:tc>
+          <w:tcPr>
+            <w:tcW w:w="851" w:type="dxa"/>
+            <w:tcBorders>
+              <w:top w:val="single" w:sz="8" w:space="0" w:color="A3A3A3"/>
+              <w:left w:val="single" w:sz="8" w:space="0" w:color="A3A3A3"/>
+              <w:bottom w:val="single" w:sz="8" w:space="0" w:color="A3A3A3"/>
+              <w:right w:val="single" w:sz="8" w:space="0" w:color="A3A3A3"/>
+            </w:tcBorders>
+            <w:tcMar>
+              <w:top w:w="80" w:type="dxa"/>
+              <w:left w:w="80" w:type="dxa"/>
+              <w:bottom w:w="80" w:type="dxa"/>
+              <w:right w:w="80" w:type="dxa"/>
+            </w:tcMar>
+            <w:vAlign w:val="center"/>
+          </w:tcPr>
+          <w:p>
+            <w:pPr>
+              <w:spacing w:after="0" w:line="240" w:lineRule="auto"/>
+              <w:jc w:val="center"/>
+              <w:rPr>
+                <w:rFonts w:ascii="Calibri" w:eastAsia="Times New Roman" w:hAnsi="Calibri" w:cs="Calibri"/>
+                <w:lang w:eastAsia="sl-SI"/>
+              </w:rPr>
+            </w:pPr>
+          </w:p>
+        </w:tc>
+        <w:tc>
+          <w:tcPr>
+            <w:tcW w:w="708" w:type="dxa"/>
+            <w:tcBorders>
+              <w:top w:val="single" w:sz="8" w:space="0" w:color="A3A3A3"/>
+              <w:left w:val="single" w:sz="8" w:space="0" w:color="A3A3A3"/>
+              <w:bottom w:val="single" w:sz="8" w:space="0" w:color="A3A3A3"/>
+              <w:right w:val="single" w:sz="8" w:space="0" w:color="A3A3A3"/>
+            </w:tcBorders>
+            <w:tcMar>
+              <w:top w:w="80" w:type="dxa"/>
+              <w:left w:w="80" w:type="dxa"/>
+              <w:bottom w:w="80" w:type="dxa"/>
+              <w:right w:w="80" w:type="dxa"/>
+            </w:tcMar>
+            <w:vAlign w:val="center"/>
+            <w:hideMark/>
+          </w:tcPr>
+          <w:p>
+            <w:pPr>
+              <w:spacing w:after="0" w:line="240" w:lineRule="auto"/>
+              <w:jc w:val="center"/>
+              <w:rPr>
+                <w:rFonts w:ascii="Calibri" w:eastAsia="Times New Roman" w:hAnsi="Calibri" w:cs="Calibri"/>
+                <w:lang w:eastAsia="sl-SI"/>
+              </w:rPr>
+            </w:pPr>
+            <w:r>
+              <w:rPr>
+                <w:rFonts w:ascii="Calibri" w:eastAsia="Times New Roman" w:hAnsi="Calibri" w:cs="Calibri"/>
+                <w:lang w:eastAsia="sl-SI"/>
+              </w:rPr>
+              <w:t>0</w:t>
             </w:r>
           </w:p>
         </w:tc>
@@ -4933,20 +5214,18 @@
                 <w:lang w:eastAsia="sl-SI"/>
               </w:rPr>
             </w:pPr>
-            <w:proofErr w:type="spellStart"/>
-            <w:r>
-              <w:rPr>
-                <w:rFonts w:ascii="Calibri" w:eastAsia="Times New Roman" w:hAnsi="Calibri" w:cs="Calibri"/>
-                <w:lang w:eastAsia="sl-SI"/>
-              </w:rPr>
-              <w:t>Rd</w:t>
-            </w:r>
-            <w:proofErr w:type="spellEnd"/>
-          </w:p>
-        </w:tc>
-        <w:tc>
-          <w:tcPr>
-            <w:tcW w:w="567" w:type="dxa"/>
+            <w:r>
+              <w:rPr>
+                <w:rFonts w:ascii="Calibri" w:eastAsia="Times New Roman" w:hAnsi="Calibri" w:cs="Calibri"/>
+                <w:lang w:eastAsia="sl-SI"/>
+              </w:rPr>
+              <w:t>0</w:t>
+            </w:r>
+          </w:p>
+        </w:tc>
+        <w:tc>
+          <w:tcPr>
+            <w:tcW w:w="709" w:type="dxa"/>
             <w:tcBorders>
               <w:top w:val="single" w:sz="8" w:space="0" w:color="A3A3A3"/>
               <w:left w:val="single" w:sz="8" w:space="0" w:color="A3A3A3"/>
@@ -4971,20 +5250,18 @@
                 <w:lang w:eastAsia="sl-SI"/>
               </w:rPr>
             </w:pPr>
-            <w:proofErr w:type="spellStart"/>
-            <w:r>
-              <w:rPr>
-                <w:rFonts w:ascii="Calibri" w:eastAsia="Times New Roman" w:hAnsi="Calibri" w:cs="Calibri"/>
-                <w:lang w:eastAsia="sl-SI"/>
-              </w:rPr>
-              <w:t>Rs</w:t>
-            </w:r>
-            <w:proofErr w:type="spellEnd"/>
-          </w:p>
-        </w:tc>
-        <w:tc>
-          <w:tcPr>
-            <w:tcW w:w="1134" w:type="dxa"/>
+            <w:r>
+              <w:rPr>
+                <w:rFonts w:ascii="Calibri" w:eastAsia="Times New Roman" w:hAnsi="Calibri" w:cs="Calibri"/>
+                <w:lang w:eastAsia="sl-SI"/>
+              </w:rPr>
+              <w:t>0</w:t>
+            </w:r>
+          </w:p>
+        </w:tc>
+        <w:tc>
+          <w:tcPr>
+            <w:tcW w:w="709" w:type="dxa"/>
             <w:tcBorders>
               <w:top w:val="single" w:sz="8" w:space="0" w:color="A3A3A3"/>
               <w:left w:val="single" w:sz="8" w:space="0" w:color="A3A3A3"/>
@@ -5004,14 +5281,6 @@
             <w:pPr>
               <w:spacing w:after="0" w:line="240" w:lineRule="auto"/>
               <w:jc w:val="center"/>
-              <w:rPr>
-                <w:rFonts w:ascii="Calibri" w:eastAsia="Times New Roman" w:hAnsi="Calibri" w:cs="Calibri"/>
-                <w:b/>
-                <w:bCs/>
-                <w:lang w:eastAsia="sl-SI"/>
-              </w:rPr>
-            </w:pPr>
-            <w:r>
               <w:rPr>
                 <w:rFonts w:ascii="Calibri" w:eastAsia="Times New Roman" w:hAnsi="Calibri" w:cs="Calibri"/>
                 <w:b/>
@@ -5019,8 +5288,7 @@
                 <w:highlight w:val="yellow"/>
                 <w:lang w:eastAsia="sl-SI"/>
               </w:rPr>
-              <w:t>op2</w:t>
-            </w:r>
+            </w:pPr>
             <w:r>
               <w:rPr>
                 <w:rFonts w:ascii="Calibri" w:eastAsia="Times New Roman" w:hAnsi="Calibri" w:cs="Calibri"/>
@@ -5029,298 +5297,13 @@
                 <w:highlight w:val="yellow"/>
                 <w:lang w:eastAsia="sl-SI"/>
               </w:rPr>
-              <w:t>=0b10</w:t>
-            </w:r>
-          </w:p>
-        </w:tc>
-      </w:tr>
-      <w:tr>
-        <w:tc>
-          <w:tcPr>
-            <w:tcW w:w="709" w:type="dxa"/>
-            <w:tcBorders>
-              <w:top w:val="single" w:sz="8" w:space="0" w:color="A3A3A3"/>
-              <w:left w:val="single" w:sz="8" w:space="0" w:color="A3A3A3"/>
-              <w:bottom w:val="single" w:sz="8" w:space="0" w:color="A3A3A3"/>
-              <w:right w:val="single" w:sz="8" w:space="0" w:color="A3A3A3"/>
-            </w:tcBorders>
-            <w:tcMar>
-              <w:top w:w="80" w:type="dxa"/>
-              <w:left w:w="80" w:type="dxa"/>
-              <w:bottom w:w="80" w:type="dxa"/>
-              <w:right w:w="80" w:type="dxa"/>
-            </w:tcMar>
-            <w:vAlign w:val="center"/>
-            <w:hideMark/>
-          </w:tcPr>
-          <w:p>
-            <w:pPr>
-              <w:spacing w:after="0" w:line="240" w:lineRule="auto"/>
-              <w:jc w:val="center"/>
-              <w:rPr>
-                <w:rFonts w:ascii="Calibri" w:eastAsia="Times New Roman" w:hAnsi="Calibri" w:cs="Calibri"/>
-                <w:lang w:eastAsia="sl-SI"/>
-              </w:rPr>
-            </w:pPr>
-            <w:r>
-              <w:rPr>
-                <w:rFonts w:ascii="Calibri" w:eastAsia="Times New Roman" w:hAnsi="Calibri" w:cs="Calibri"/>
-                <w:lang w:eastAsia="sl-SI"/>
-              </w:rPr>
-              <w:t>01</w:t>
-            </w:r>
-          </w:p>
-        </w:tc>
-        <w:tc>
-          <w:tcPr>
-            <w:tcW w:w="709" w:type="dxa"/>
-            <w:tcBorders>
-              <w:top w:val="single" w:sz="8" w:space="0" w:color="A3A3A3"/>
-              <w:left w:val="single" w:sz="8" w:space="0" w:color="A3A3A3"/>
-              <w:bottom w:val="single" w:sz="8" w:space="0" w:color="A3A3A3"/>
-              <w:right w:val="single" w:sz="8" w:space="0" w:color="A3A3A3"/>
-            </w:tcBorders>
-            <w:tcMar>
-              <w:top w:w="80" w:type="dxa"/>
-              <w:left w:w="80" w:type="dxa"/>
-              <w:bottom w:w="80" w:type="dxa"/>
-              <w:right w:w="80" w:type="dxa"/>
-            </w:tcMar>
-            <w:vAlign w:val="center"/>
-            <w:hideMark/>
-          </w:tcPr>
-          <w:p>
-            <w:pPr>
-              <w:spacing w:after="0" w:line="240" w:lineRule="auto"/>
-              <w:jc w:val="center"/>
-              <w:rPr>
-                <w:rFonts w:ascii="Calibri" w:eastAsia="Times New Roman" w:hAnsi="Calibri" w:cs="Calibri"/>
-                <w:lang w:eastAsia="sl-SI"/>
-              </w:rPr>
-            </w:pPr>
-            <w:r>
-              <w:rPr>
-                <w:rFonts w:ascii="Calibri" w:eastAsia="Times New Roman" w:hAnsi="Calibri" w:cs="Calibri"/>
-                <w:lang w:eastAsia="sl-SI"/>
-              </w:rPr>
-              <w:t>00</w:t>
-            </w:r>
-          </w:p>
-        </w:tc>
-        <w:tc>
-          <w:tcPr>
-            <w:tcW w:w="1843" w:type="dxa"/>
-            <w:tcBorders>
-              <w:top w:val="single" w:sz="8" w:space="0" w:color="A3A3A3"/>
-              <w:left w:val="single" w:sz="8" w:space="0" w:color="A3A3A3"/>
-              <w:bottom w:val="single" w:sz="8" w:space="0" w:color="A3A3A3"/>
-              <w:right w:val="single" w:sz="8" w:space="0" w:color="A3A3A3"/>
-            </w:tcBorders>
-            <w:tcMar>
-              <w:top w:w="80" w:type="dxa"/>
-              <w:left w:w="80" w:type="dxa"/>
-              <w:bottom w:w="80" w:type="dxa"/>
-              <w:right w:w="80" w:type="dxa"/>
-            </w:tcMar>
-            <w:vAlign w:val="center"/>
-            <w:hideMark/>
-          </w:tcPr>
-          <w:p>
-            <w:pPr>
-              <w:spacing w:after="0" w:line="240" w:lineRule="auto"/>
-              <w:rPr>
-                <w:rFonts w:ascii="Calibri" w:eastAsia="Times New Roman" w:hAnsi="Calibri" w:cs="Calibri"/>
-                <w:lang w:eastAsia="sl-SI"/>
-              </w:rPr>
-            </w:pPr>
-            <w:r>
-              <w:rPr>
-                <w:rFonts w:ascii="Calibri" w:eastAsia="Times New Roman" w:hAnsi="Calibri" w:cs="Calibri"/>
-                <w:lang w:eastAsia="sl-SI"/>
-              </w:rPr>
-              <w:t xml:space="preserve">LDRH  </w:t>
-            </w:r>
-            <w:proofErr w:type="spellStart"/>
-            <w:r>
-              <w:rPr>
-                <w:rFonts w:ascii="Calibri" w:eastAsia="Times New Roman" w:hAnsi="Calibri" w:cs="Calibri"/>
-                <w:lang w:eastAsia="sl-SI"/>
-              </w:rPr>
-              <w:t>Rd</w:t>
-            </w:r>
-            <w:proofErr w:type="spellEnd"/>
-            <w:r>
-              <w:rPr>
-                <w:rFonts w:ascii="Calibri" w:eastAsia="Times New Roman" w:hAnsi="Calibri" w:cs="Calibri"/>
-                <w:lang w:eastAsia="sl-SI"/>
-              </w:rPr>
-              <w:t>, [</w:t>
-            </w:r>
-            <w:proofErr w:type="spellStart"/>
-            <w:r>
-              <w:rPr>
-                <w:rFonts w:ascii="Calibri" w:eastAsia="Times New Roman" w:hAnsi="Calibri" w:cs="Calibri"/>
-                <w:lang w:eastAsia="sl-SI"/>
-              </w:rPr>
-              <w:t>Rs</w:t>
-            </w:r>
-            <w:proofErr w:type="spellEnd"/>
-            <w:r>
-              <w:rPr>
-                <w:rFonts w:ascii="Calibri" w:eastAsia="Times New Roman" w:hAnsi="Calibri" w:cs="Calibri"/>
-                <w:lang w:eastAsia="sl-SI"/>
-              </w:rPr>
-              <w:t>]</w:t>
-            </w:r>
-          </w:p>
-        </w:tc>
-        <w:tc>
-          <w:tcPr>
-            <w:tcW w:w="851" w:type="dxa"/>
-            <w:tcBorders>
-              <w:top w:val="single" w:sz="8" w:space="0" w:color="A3A3A3"/>
-              <w:left w:val="single" w:sz="8" w:space="0" w:color="A3A3A3"/>
-              <w:bottom w:val="single" w:sz="8" w:space="0" w:color="A3A3A3"/>
-              <w:right w:val="single" w:sz="8" w:space="0" w:color="A3A3A3"/>
-            </w:tcBorders>
-            <w:tcMar>
-              <w:top w:w="80" w:type="dxa"/>
-              <w:left w:w="80" w:type="dxa"/>
-              <w:bottom w:w="80" w:type="dxa"/>
-              <w:right w:w="80" w:type="dxa"/>
-            </w:tcMar>
-            <w:vAlign w:val="center"/>
-            <w:hideMark/>
-          </w:tcPr>
-          <w:p>
-            <w:pPr>
-              <w:spacing w:after="0" w:line="240" w:lineRule="auto"/>
-              <w:jc w:val="center"/>
-              <w:rPr>
-                <w:rFonts w:ascii="Calibri" w:eastAsia="Times New Roman" w:hAnsi="Calibri" w:cs="Calibri"/>
-                <w:lang w:eastAsia="sl-SI"/>
-              </w:rPr>
-            </w:pPr>
-            <w:r>
-              <w:rPr>
-                <w:rFonts w:ascii="Calibri" w:eastAsia="Times New Roman" w:hAnsi="Calibri" w:cs="Calibri"/>
-                <w:lang w:eastAsia="sl-SI"/>
-              </w:rPr>
-              <w:t>x</w:t>
-            </w:r>
-          </w:p>
-        </w:tc>
-        <w:tc>
-          <w:tcPr>
-            <w:tcW w:w="708" w:type="dxa"/>
-            <w:tcBorders>
-              <w:top w:val="single" w:sz="8" w:space="0" w:color="A3A3A3"/>
-              <w:left w:val="single" w:sz="8" w:space="0" w:color="A3A3A3"/>
-              <w:bottom w:val="single" w:sz="8" w:space="0" w:color="A3A3A3"/>
-              <w:right w:val="single" w:sz="8" w:space="0" w:color="A3A3A3"/>
-            </w:tcBorders>
-            <w:tcMar>
-              <w:top w:w="80" w:type="dxa"/>
-              <w:left w:w="80" w:type="dxa"/>
-              <w:bottom w:w="80" w:type="dxa"/>
-              <w:right w:w="80" w:type="dxa"/>
-            </w:tcMar>
-            <w:vAlign w:val="center"/>
-            <w:hideMark/>
-          </w:tcPr>
-          <w:p>
-            <w:pPr>
-              <w:spacing w:after="0" w:line="240" w:lineRule="auto"/>
-              <w:jc w:val="center"/>
-              <w:rPr>
-                <w:rFonts w:ascii="Calibri" w:eastAsia="Times New Roman" w:hAnsi="Calibri" w:cs="Calibri"/>
-                <w:lang w:eastAsia="sl-SI"/>
-              </w:rPr>
-            </w:pPr>
-            <w:r>
-              <w:rPr>
-                <w:rFonts w:ascii="Calibri" w:eastAsia="Times New Roman" w:hAnsi="Calibri" w:cs="Calibri"/>
-                <w:lang w:eastAsia="sl-SI"/>
-              </w:rPr>
-              <w:t>0</w:t>
-            </w:r>
-          </w:p>
-        </w:tc>
-        <w:tc>
-          <w:tcPr>
-            <w:tcW w:w="567" w:type="dxa"/>
-            <w:tcBorders>
-              <w:top w:val="single" w:sz="8" w:space="0" w:color="A3A3A3"/>
-              <w:left w:val="single" w:sz="8" w:space="0" w:color="A3A3A3"/>
-              <w:bottom w:val="single" w:sz="8" w:space="0" w:color="A3A3A3"/>
-              <w:right w:val="single" w:sz="8" w:space="0" w:color="A3A3A3"/>
-            </w:tcBorders>
-            <w:tcMar>
-              <w:top w:w="80" w:type="dxa"/>
-              <w:left w:w="80" w:type="dxa"/>
-              <w:bottom w:w="80" w:type="dxa"/>
-              <w:right w:w="80" w:type="dxa"/>
-            </w:tcMar>
-            <w:vAlign w:val="center"/>
-            <w:hideMark/>
-          </w:tcPr>
-          <w:p>
-            <w:pPr>
-              <w:spacing w:after="0" w:line="240" w:lineRule="auto"/>
-              <w:jc w:val="center"/>
-              <w:rPr>
-                <w:rFonts w:ascii="Calibri" w:eastAsia="Times New Roman" w:hAnsi="Calibri" w:cs="Calibri"/>
-                <w:lang w:eastAsia="sl-SI"/>
-              </w:rPr>
-            </w:pPr>
-            <w:r>
-              <w:rPr>
-                <w:rFonts w:ascii="Calibri" w:eastAsia="Times New Roman" w:hAnsi="Calibri" w:cs="Calibri"/>
-                <w:lang w:eastAsia="sl-SI"/>
-              </w:rPr>
-              <w:t>0</w:t>
-            </w:r>
-          </w:p>
-        </w:tc>
-        <w:tc>
-          <w:tcPr>
-            <w:tcW w:w="567" w:type="dxa"/>
-            <w:tcBorders>
-              <w:top w:val="single" w:sz="8" w:space="0" w:color="A3A3A3"/>
-              <w:left w:val="single" w:sz="8" w:space="0" w:color="A3A3A3"/>
-              <w:bottom w:val="single" w:sz="8" w:space="0" w:color="A3A3A3"/>
-              <w:right w:val="single" w:sz="8" w:space="0" w:color="A3A3A3"/>
-            </w:tcBorders>
-            <w:tcMar>
-              <w:top w:w="80" w:type="dxa"/>
-              <w:left w:w="80" w:type="dxa"/>
-              <w:bottom w:w="80" w:type="dxa"/>
-              <w:right w:w="80" w:type="dxa"/>
-            </w:tcMar>
-            <w:vAlign w:val="center"/>
-            <w:hideMark/>
-          </w:tcPr>
-          <w:p>
-            <w:pPr>
-              <w:spacing w:after="0" w:line="240" w:lineRule="auto"/>
-              <w:jc w:val="center"/>
-              <w:rPr>
-                <w:rFonts w:ascii="Calibri" w:eastAsia="Times New Roman" w:hAnsi="Calibri" w:cs="Calibri"/>
-                <w:lang w:eastAsia="sl-SI"/>
-              </w:rPr>
-            </w:pPr>
-            <w:r>
-              <w:rPr>
-                <w:rFonts w:ascii="Calibri" w:eastAsia="Times New Roman" w:hAnsi="Calibri" w:cs="Calibri"/>
-                <w:lang w:eastAsia="sl-SI"/>
-              </w:rPr>
-              <w:t>0</w:t>
-            </w:r>
-          </w:p>
-        </w:tc>
-        <w:tc>
-          <w:tcPr>
-            <w:tcW w:w="851" w:type="dxa"/>
+              <w:t>1</w:t>
+            </w:r>
+          </w:p>
+        </w:tc>
+        <w:tc>
+          <w:tcPr>
+            <w:tcW w:w="850" w:type="dxa"/>
             <w:tcBorders>
               <w:top w:val="single" w:sz="8" w:space="0" w:color="A3A3A3"/>
               <w:left w:val="single" w:sz="8" w:space="0" w:color="A3A3A3"/>
@@ -5356,32 +5339,9 @@
                 <w:highlight w:val="yellow"/>
                 <w:lang w:eastAsia="sl-SI"/>
               </w:rPr>
-              <w:t>1</w:t>
-            </w:r>
-          </w:p>
-        </w:tc>
-        <w:tc>
-          <w:tcPr>
-            <w:tcW w:w="850" w:type="dxa"/>
-            <w:tcBorders>
-              <w:top w:val="single" w:sz="8" w:space="0" w:color="A3A3A3"/>
-              <w:left w:val="single" w:sz="8" w:space="0" w:color="A3A3A3"/>
-              <w:bottom w:val="single" w:sz="8" w:space="0" w:color="A3A3A3"/>
-              <w:right w:val="single" w:sz="8" w:space="0" w:color="A3A3A3"/>
-            </w:tcBorders>
-            <w:tcMar>
-              <w:top w:w="80" w:type="dxa"/>
-              <w:left w:w="80" w:type="dxa"/>
-              <w:bottom w:w="80" w:type="dxa"/>
-              <w:right w:w="80" w:type="dxa"/>
-            </w:tcMar>
-            <w:vAlign w:val="center"/>
-            <w:hideMark/>
-          </w:tcPr>
-          <w:p>
-            <w:pPr>
-              <w:spacing w:after="0" w:line="240" w:lineRule="auto"/>
-              <w:jc w:val="center"/>
+              <w:t>2</w:t>
+            </w:r>
+            <w:r>
               <w:rPr>
                 <w:rFonts w:ascii="Calibri" w:eastAsia="Times New Roman" w:hAnsi="Calibri" w:cs="Calibri"/>
                 <w:b/>
@@ -5389,7 +5349,9 @@
                 <w:highlight w:val="yellow"/>
                 <w:lang w:eastAsia="sl-SI"/>
               </w:rPr>
-            </w:pPr>
+              <w:t>(</w:t>
+            </w:r>
+            <w:proofErr w:type="spellStart"/>
             <w:r>
               <w:rPr>
                 <w:rFonts w:ascii="Calibri" w:eastAsia="Times New Roman" w:hAnsi="Calibri" w:cs="Calibri"/>
@@ -5398,8 +5360,9 @@
                 <w:highlight w:val="yellow"/>
                 <w:lang w:eastAsia="sl-SI"/>
               </w:rPr>
-              <w:t>2</w:t>
-            </w:r>
+              <w:t>Rs</w:t>
+            </w:r>
+            <w:proofErr w:type="spellEnd"/>
             <w:r>
               <w:rPr>
                 <w:rFonts w:ascii="Calibri" w:eastAsia="Times New Roman" w:hAnsi="Calibri" w:cs="Calibri"/>
@@ -5408,10 +5371,32 @@
                 <w:highlight w:val="yellow"/>
                 <w:lang w:eastAsia="sl-SI"/>
               </w:rPr>
-              <w:t>(</w:t>
-            </w:r>
-            <w:proofErr w:type="spellStart"/>
-            <w:r>
+              <w:t>)</w:t>
+            </w:r>
+          </w:p>
+        </w:tc>
+        <w:tc>
+          <w:tcPr>
+            <w:tcW w:w="993" w:type="dxa"/>
+            <w:tcBorders>
+              <w:top w:val="single" w:sz="8" w:space="0" w:color="A3A3A3"/>
+              <w:left w:val="single" w:sz="8" w:space="0" w:color="A3A3A3"/>
+              <w:bottom w:val="single" w:sz="8" w:space="0" w:color="A3A3A3"/>
+              <w:right w:val="single" w:sz="8" w:space="0" w:color="A3A3A3"/>
+            </w:tcBorders>
+            <w:tcMar>
+              <w:top w:w="80" w:type="dxa"/>
+              <w:left w:w="80" w:type="dxa"/>
+              <w:bottom w:w="80" w:type="dxa"/>
+              <w:right w:w="80" w:type="dxa"/>
+            </w:tcMar>
+            <w:vAlign w:val="center"/>
+            <w:hideMark/>
+          </w:tcPr>
+          <w:p>
+            <w:pPr>
+              <w:spacing w:after="0" w:line="240" w:lineRule="auto"/>
+              <w:jc w:val="center"/>
               <w:rPr>
                 <w:rFonts w:ascii="Calibri" w:eastAsia="Times New Roman" w:hAnsi="Calibri" w:cs="Calibri"/>
                 <w:b/>
@@ -5419,9 +5404,7 @@
                 <w:highlight w:val="yellow"/>
                 <w:lang w:eastAsia="sl-SI"/>
               </w:rPr>
-              <w:t>Rs</w:t>
-            </w:r>
-            <w:proofErr w:type="spellEnd"/>
+            </w:pPr>
             <w:r>
               <w:rPr>
                 <w:rFonts w:ascii="Calibri" w:eastAsia="Times New Roman" w:hAnsi="Calibri" w:cs="Calibri"/>
@@ -5430,32 +5413,9 @@
                 <w:highlight w:val="yellow"/>
                 <w:lang w:eastAsia="sl-SI"/>
               </w:rPr>
-              <w:t>)</w:t>
-            </w:r>
-          </w:p>
-        </w:tc>
-        <w:tc>
-          <w:tcPr>
-            <w:tcW w:w="993" w:type="dxa"/>
-            <w:tcBorders>
-              <w:top w:val="single" w:sz="8" w:space="0" w:color="A3A3A3"/>
-              <w:left w:val="single" w:sz="8" w:space="0" w:color="A3A3A3"/>
-              <w:bottom w:val="single" w:sz="8" w:space="0" w:color="A3A3A3"/>
-              <w:right w:val="single" w:sz="8" w:space="0" w:color="A3A3A3"/>
-            </w:tcBorders>
-            <w:tcMar>
-              <w:top w:w="80" w:type="dxa"/>
-              <w:left w:w="80" w:type="dxa"/>
-              <w:bottom w:w="80" w:type="dxa"/>
-              <w:right w:w="80" w:type="dxa"/>
-            </w:tcMar>
-            <w:vAlign w:val="center"/>
-            <w:hideMark/>
-          </w:tcPr>
-          <w:p>
-            <w:pPr>
-              <w:spacing w:after="0" w:line="240" w:lineRule="auto"/>
-              <w:jc w:val="center"/>
+              <w:t>2</w:t>
+            </w:r>
+            <w:r>
               <w:rPr>
                 <w:rFonts w:ascii="Calibri" w:eastAsia="Times New Roman" w:hAnsi="Calibri" w:cs="Calibri"/>
                 <w:b/>
@@ -5463,7 +5423,9 @@
                 <w:highlight w:val="yellow"/>
                 <w:lang w:eastAsia="sl-SI"/>
               </w:rPr>
-            </w:pPr>
+              <w:t>(</w:t>
+            </w:r>
+            <w:proofErr w:type="spellStart"/>
             <w:r>
               <w:rPr>
                 <w:rFonts w:ascii="Calibri" w:eastAsia="Times New Roman" w:hAnsi="Calibri" w:cs="Calibri"/>
@@ -5472,8 +5434,9 @@
                 <w:highlight w:val="yellow"/>
                 <w:lang w:eastAsia="sl-SI"/>
               </w:rPr>
-              <w:t>2</w:t>
-            </w:r>
+              <w:t>Dbus</w:t>
+            </w:r>
+            <w:proofErr w:type="spellEnd"/>
             <w:r>
               <w:rPr>
                 <w:rFonts w:ascii="Calibri" w:eastAsia="Times New Roman" w:hAnsi="Calibri" w:cs="Calibri"/>
@@ -5482,10 +5445,32 @@
                 <w:highlight w:val="yellow"/>
                 <w:lang w:eastAsia="sl-SI"/>
               </w:rPr>
-              <w:t>(</w:t>
-            </w:r>
-            <w:proofErr w:type="spellStart"/>
-            <w:r>
+              <w:t>)</w:t>
+            </w:r>
+          </w:p>
+        </w:tc>
+        <w:tc>
+          <w:tcPr>
+            <w:tcW w:w="567" w:type="dxa"/>
+            <w:tcBorders>
+              <w:top w:val="single" w:sz="8" w:space="0" w:color="A3A3A3"/>
+              <w:left w:val="single" w:sz="8" w:space="0" w:color="A3A3A3"/>
+              <w:bottom w:val="single" w:sz="8" w:space="0" w:color="A3A3A3"/>
+              <w:right w:val="single" w:sz="8" w:space="0" w:color="A3A3A3"/>
+            </w:tcBorders>
+            <w:tcMar>
+              <w:top w:w="80" w:type="dxa"/>
+              <w:left w:w="80" w:type="dxa"/>
+              <w:bottom w:w="80" w:type="dxa"/>
+              <w:right w:w="80" w:type="dxa"/>
+            </w:tcMar>
+            <w:vAlign w:val="center"/>
+            <w:hideMark/>
+          </w:tcPr>
+          <w:p>
+            <w:pPr>
+              <w:spacing w:after="0" w:line="240" w:lineRule="auto"/>
+              <w:jc w:val="center"/>
               <w:rPr>
                 <w:rFonts w:ascii="Calibri" w:eastAsia="Times New Roman" w:hAnsi="Calibri" w:cs="Calibri"/>
                 <w:b/>
@@ -5493,9 +5478,8 @@
                 <w:highlight w:val="yellow"/>
                 <w:lang w:eastAsia="sl-SI"/>
               </w:rPr>
-              <w:t>Dbus</w:t>
-            </w:r>
-            <w:proofErr w:type="spellEnd"/>
+            </w:pPr>
+            <w:proofErr w:type="spellStart"/>
             <w:r>
               <w:rPr>
                 <w:rFonts w:ascii="Calibri" w:eastAsia="Times New Roman" w:hAnsi="Calibri" w:cs="Calibri"/>
@@ -5504,8 +5488,9 @@
                 <w:highlight w:val="yellow"/>
                 <w:lang w:eastAsia="sl-SI"/>
               </w:rPr>
-              <w:t>)</w:t>
-            </w:r>
+              <w:t>Rd</w:t>
+            </w:r>
+            <w:proofErr w:type="spellEnd"/>
           </w:p>
         </w:tc>
         <w:tc>
@@ -5530,6 +5515,397 @@
             <w:pPr>
               <w:spacing w:after="0" w:line="240" w:lineRule="auto"/>
               <w:jc w:val="center"/>
+              <w:rPr>
+                <w:rFonts w:ascii="Calibri" w:eastAsia="Times New Roman" w:hAnsi="Calibri" w:cs="Calibri"/>
+                <w:lang w:eastAsia="sl-SI"/>
+              </w:rPr>
+            </w:pPr>
+            <w:proofErr w:type="spellStart"/>
+            <w:r>
+              <w:rPr>
+                <w:rFonts w:ascii="Calibri" w:eastAsia="Times New Roman" w:hAnsi="Calibri" w:cs="Calibri"/>
+                <w:lang w:eastAsia="sl-SI"/>
+              </w:rPr>
+              <w:t>Rs</w:t>
+            </w:r>
+            <w:proofErr w:type="spellEnd"/>
+          </w:p>
+        </w:tc>
+        <w:tc>
+          <w:tcPr>
+            <w:tcW w:w="1134" w:type="dxa"/>
+            <w:tcBorders>
+              <w:top w:val="single" w:sz="8" w:space="0" w:color="A3A3A3"/>
+              <w:left w:val="single" w:sz="8" w:space="0" w:color="A3A3A3"/>
+              <w:bottom w:val="single" w:sz="8" w:space="0" w:color="A3A3A3"/>
+              <w:right w:val="single" w:sz="8" w:space="0" w:color="A3A3A3"/>
+            </w:tcBorders>
+            <w:tcMar>
+              <w:top w:w="80" w:type="dxa"/>
+              <w:left w:w="80" w:type="dxa"/>
+              <w:bottom w:w="80" w:type="dxa"/>
+              <w:right w:w="80" w:type="dxa"/>
+            </w:tcMar>
+            <w:vAlign w:val="center"/>
+          </w:tcPr>
+          <w:p>
+            <w:pPr>
+              <w:spacing w:after="0" w:line="240" w:lineRule="auto"/>
+              <w:jc w:val="center"/>
+              <w:rPr>
+                <w:rFonts w:ascii="Calibri" w:eastAsia="Times New Roman" w:hAnsi="Calibri" w:cs="Calibri"/>
+                <w:lang w:eastAsia="sl-SI"/>
+              </w:rPr>
+            </w:pPr>
+            <w:r>
+              <w:rPr>
+                <w:noProof/>
+              </w:rPr>
+              <mc:AlternateContent>
+                <mc:Choice Requires="wps">
+                  <w:drawing>
+                    <wp:anchor distT="0" distB="0" distL="114300" distR="114300" simplePos="0" relativeHeight="251691008" behindDoc="0" locked="0" layoutInCell="1" allowOverlap="1" wp14:anchorId="2DBC8EAF" wp14:editId="44F79D0B">
+                      <wp:simplePos x="0" y="0"/>
+                      <wp:positionH relativeFrom="margin">
+                        <wp:posOffset>-1029335</wp:posOffset>
+                      </wp:positionH>
+                      <wp:positionV relativeFrom="paragraph">
+                        <wp:posOffset>-53975</wp:posOffset>
+                      </wp:positionV>
+                      <wp:extent cx="1396365" cy="3371850"/>
+                      <wp:effectExtent l="38100" t="0" r="32385" b="57150"/>
+                      <wp:wrapNone/>
+                      <wp:docPr id="3" name="Raven puščični povezovalnik 3"/>
+                      <wp:cNvGraphicFramePr/>
+                      <a:graphic xmlns:a="http://schemas.openxmlformats.org/drawingml/2006/main">
+                        <a:graphicData uri="http://schemas.microsoft.com/office/word/2010/wordprocessingShape">
+                          <wps:wsp>
+                            <wps:cNvCnPr/>
+                            <wps:spPr>
+                              <a:xfrm flipH="1">
+                                <a:off x="0" y="0"/>
+                                <a:ext cx="1396365" cy="3371850"/>
+                              </a:xfrm>
+                              <a:prstGeom prst="straightConnector1">
+                                <a:avLst/>
+                              </a:prstGeom>
+                              <a:ln>
+                                <a:solidFill>
+                                  <a:srgbClr val="FF0000"/>
+                                </a:solidFill>
+                                <a:tailEnd type="triangle"/>
+                              </a:ln>
+                            </wps:spPr>
+                            <wps:style>
+                              <a:lnRef idx="1">
+                                <a:schemeClr val="accent1"/>
+                              </a:lnRef>
+                              <a:fillRef idx="0">
+                                <a:schemeClr val="accent1"/>
+                              </a:fillRef>
+                              <a:effectRef idx="0">
+                                <a:schemeClr val="accent1"/>
+                              </a:effectRef>
+                              <a:fontRef idx="minor">
+                                <a:schemeClr val="tx1"/>
+                              </a:fontRef>
+                            </wps:style>
+                            <wps:bodyPr/>
+                          </wps:wsp>
+                        </a:graphicData>
+                      </a:graphic>
+                      <wp14:sizeRelH relativeFrom="margin">
+                        <wp14:pctWidth>0</wp14:pctWidth>
+                      </wp14:sizeRelH>
+                      <wp14:sizeRelV relativeFrom="margin">
+                        <wp14:pctHeight>0</wp14:pctHeight>
+                      </wp14:sizeRelV>
+                    </wp:anchor>
+                  </w:drawing>
+                </mc:Choice>
+                <mc:Fallback>
+                  <w:pict>
+                    <v:shape w14:anchorId="2F32A4CC" id="Raven puščični povezovalnik 3" o:spid="_x0000_s1026" type="#_x0000_t32" style="position:absolute;margin-left:-81.05pt;margin-top:-4.25pt;width:109.95pt;height:265.5pt;flip:x;z-index:251691008;visibility:visible;mso-wrap-style:square;mso-width-percent:0;mso-height-percent:0;mso-wrap-distance-left:9pt;mso-wrap-distance-top:0;mso-wrap-distance-right:9pt;mso-wrap-distance-bottom:0;mso-position-horizontal:absolute;mso-position-horizontal-relative:margin;mso-position-vertical:absolute;mso-position-vertical-relative:text;mso-width-percent:0;mso-height-percent:0;mso-width-relative:margin;mso-height-relative:margin" o:gfxdata="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" strokecolor="red" strokeweight=".5pt">
+                      <v:stroke endarrow="block" joinstyle="miter"/>
+                      <w10:wrap anchorx="margin"/>
+                    </v:shape>
+                  </w:pict>
+                </mc:Fallback>
+              </mc:AlternateContent>
+            </w:r>
+          </w:p>
+        </w:tc>
+      </w:tr>
+      <w:tr>
+        <w:tc>
+          <w:tcPr>
+            <w:tcW w:w="709" w:type="dxa"/>
+            <w:tcBorders>
+              <w:top w:val="single" w:sz="8" w:space="0" w:color="A3A3A3"/>
+              <w:left w:val="single" w:sz="8" w:space="0" w:color="A3A3A3"/>
+              <w:bottom w:val="single" w:sz="8" w:space="0" w:color="A3A3A3"/>
+              <w:right w:val="single" w:sz="8" w:space="0" w:color="A3A3A3"/>
+            </w:tcBorders>
+            <w:tcMar>
+              <w:top w:w="80" w:type="dxa"/>
+              <w:left w:w="80" w:type="dxa"/>
+              <w:bottom w:w="80" w:type="dxa"/>
+              <w:right w:w="80" w:type="dxa"/>
+            </w:tcMar>
+            <w:vAlign w:val="center"/>
+            <w:hideMark/>
+          </w:tcPr>
+          <w:p>
+            <w:pPr>
+              <w:spacing w:after="0" w:line="240" w:lineRule="auto"/>
+              <w:jc w:val="center"/>
+              <w:rPr>
+                <w:rFonts w:ascii="Calibri" w:eastAsia="Times New Roman" w:hAnsi="Calibri" w:cs="Calibri"/>
+                <w:lang w:eastAsia="sl-SI"/>
+              </w:rPr>
+            </w:pPr>
+            <w:r>
+              <w:rPr>
+                <w:rFonts w:ascii="Calibri" w:eastAsia="Times New Roman" w:hAnsi="Calibri" w:cs="Calibri"/>
+                <w:lang w:eastAsia="sl-SI"/>
+              </w:rPr>
+              <w:t>01</w:t>
+            </w:r>
+          </w:p>
+        </w:tc>
+        <w:tc>
+          <w:tcPr>
+            <w:tcW w:w="709" w:type="dxa"/>
+            <w:tcBorders>
+              <w:top w:val="single" w:sz="8" w:space="0" w:color="A3A3A3"/>
+              <w:left w:val="single" w:sz="8" w:space="0" w:color="A3A3A3"/>
+              <w:bottom w:val="single" w:sz="8" w:space="0" w:color="A3A3A3"/>
+              <w:right w:val="single" w:sz="8" w:space="0" w:color="A3A3A3"/>
+            </w:tcBorders>
+            <w:tcMar>
+              <w:top w:w="80" w:type="dxa"/>
+              <w:left w:w="80" w:type="dxa"/>
+              <w:bottom w:w="80" w:type="dxa"/>
+              <w:right w:w="80" w:type="dxa"/>
+            </w:tcMar>
+            <w:vAlign w:val="center"/>
+            <w:hideMark/>
+          </w:tcPr>
+          <w:p>
+            <w:pPr>
+              <w:spacing w:after="0" w:line="240" w:lineRule="auto"/>
+              <w:jc w:val="center"/>
+              <w:rPr>
+                <w:rFonts w:ascii="Calibri" w:eastAsia="Times New Roman" w:hAnsi="Calibri" w:cs="Calibri"/>
+                <w:lang w:eastAsia="sl-SI"/>
+              </w:rPr>
+            </w:pPr>
+            <w:r>
+              <w:rPr>
+                <w:rFonts w:ascii="Calibri" w:eastAsia="Times New Roman" w:hAnsi="Calibri" w:cs="Calibri"/>
+                <w:lang w:eastAsia="sl-SI"/>
+              </w:rPr>
+              <w:t>01</w:t>
+            </w:r>
+          </w:p>
+        </w:tc>
+        <w:tc>
+          <w:tcPr>
+            <w:tcW w:w="1843" w:type="dxa"/>
+            <w:tcBorders>
+              <w:top w:val="single" w:sz="8" w:space="0" w:color="A3A3A3"/>
+              <w:left w:val="single" w:sz="8" w:space="0" w:color="A3A3A3"/>
+              <w:bottom w:val="single" w:sz="8" w:space="0" w:color="A3A3A3"/>
+              <w:right w:val="single" w:sz="8" w:space="0" w:color="A3A3A3"/>
+            </w:tcBorders>
+            <w:tcMar>
+              <w:top w:w="80" w:type="dxa"/>
+              <w:left w:w="80" w:type="dxa"/>
+              <w:bottom w:w="80" w:type="dxa"/>
+              <w:right w:w="80" w:type="dxa"/>
+            </w:tcMar>
+            <w:vAlign w:val="center"/>
+            <w:hideMark/>
+          </w:tcPr>
+          <w:p>
+            <w:pPr>
+              <w:spacing w:after="0" w:line="240" w:lineRule="auto"/>
+              <w:rPr>
+                <w:rFonts w:ascii="Calibri" w:eastAsia="Times New Roman" w:hAnsi="Calibri" w:cs="Calibri"/>
+                <w:lang w:eastAsia="sl-SI"/>
+              </w:rPr>
+            </w:pPr>
+            <w:r>
+              <w:rPr>
+                <w:rFonts w:ascii="Calibri" w:eastAsia="Times New Roman" w:hAnsi="Calibri" w:cs="Calibri"/>
+                <w:lang w:eastAsia="sl-SI"/>
+              </w:rPr>
+              <w:t xml:space="preserve">STRH  </w:t>
+            </w:r>
+            <w:proofErr w:type="spellStart"/>
+            <w:r>
+              <w:rPr>
+                <w:rFonts w:ascii="Calibri" w:eastAsia="Times New Roman" w:hAnsi="Calibri" w:cs="Calibri"/>
+                <w:lang w:eastAsia="sl-SI"/>
+              </w:rPr>
+              <w:t>Rd</w:t>
+            </w:r>
+            <w:proofErr w:type="spellEnd"/>
+            <w:r>
+              <w:rPr>
+                <w:rFonts w:ascii="Calibri" w:eastAsia="Times New Roman" w:hAnsi="Calibri" w:cs="Calibri"/>
+                <w:lang w:eastAsia="sl-SI"/>
+              </w:rPr>
+              <w:t>, [</w:t>
+            </w:r>
+            <w:proofErr w:type="spellStart"/>
+            <w:r>
+              <w:rPr>
+                <w:rFonts w:ascii="Calibri" w:eastAsia="Times New Roman" w:hAnsi="Calibri" w:cs="Calibri"/>
+                <w:lang w:eastAsia="sl-SI"/>
+              </w:rPr>
+              <w:t>Rs</w:t>
+            </w:r>
+            <w:proofErr w:type="spellEnd"/>
+            <w:r>
+              <w:rPr>
+                <w:rFonts w:ascii="Calibri" w:eastAsia="Times New Roman" w:hAnsi="Calibri" w:cs="Calibri"/>
+                <w:lang w:eastAsia="sl-SI"/>
+              </w:rPr>
+              <w:t>]</w:t>
+            </w:r>
+          </w:p>
+        </w:tc>
+        <w:tc>
+          <w:tcPr>
+            <w:tcW w:w="851" w:type="dxa"/>
+            <w:tcBorders>
+              <w:top w:val="single" w:sz="8" w:space="0" w:color="A3A3A3"/>
+              <w:left w:val="single" w:sz="8" w:space="0" w:color="A3A3A3"/>
+              <w:bottom w:val="single" w:sz="8" w:space="0" w:color="A3A3A3"/>
+              <w:right w:val="single" w:sz="8" w:space="0" w:color="A3A3A3"/>
+            </w:tcBorders>
+            <w:tcMar>
+              <w:top w:w="80" w:type="dxa"/>
+              <w:left w:w="80" w:type="dxa"/>
+              <w:bottom w:w="80" w:type="dxa"/>
+              <w:right w:w="80" w:type="dxa"/>
+            </w:tcMar>
+            <w:vAlign w:val="center"/>
+          </w:tcPr>
+          <w:p>
+            <w:pPr>
+              <w:spacing w:after="0" w:line="240" w:lineRule="auto"/>
+              <w:jc w:val="center"/>
+              <w:rPr>
+                <w:rFonts w:ascii="Calibri" w:eastAsia="Times New Roman" w:hAnsi="Calibri" w:cs="Calibri"/>
+                <w:lang w:eastAsia="sl-SI"/>
+              </w:rPr>
+            </w:pPr>
+          </w:p>
+        </w:tc>
+        <w:tc>
+          <w:tcPr>
+            <w:tcW w:w="708" w:type="dxa"/>
+            <w:tcBorders>
+              <w:top w:val="single" w:sz="8" w:space="0" w:color="A3A3A3"/>
+              <w:left w:val="single" w:sz="8" w:space="0" w:color="A3A3A3"/>
+              <w:bottom w:val="single" w:sz="8" w:space="0" w:color="A3A3A3"/>
+              <w:right w:val="single" w:sz="8" w:space="0" w:color="A3A3A3"/>
+            </w:tcBorders>
+            <w:tcMar>
+              <w:top w:w="80" w:type="dxa"/>
+              <w:left w:w="80" w:type="dxa"/>
+              <w:bottom w:w="80" w:type="dxa"/>
+              <w:right w:w="80" w:type="dxa"/>
+            </w:tcMar>
+            <w:vAlign w:val="center"/>
+            <w:hideMark/>
+          </w:tcPr>
+          <w:p>
+            <w:pPr>
+              <w:spacing w:after="0" w:line="240" w:lineRule="auto"/>
+              <w:jc w:val="center"/>
+              <w:rPr>
+                <w:rFonts w:ascii="Calibri" w:eastAsia="Times New Roman" w:hAnsi="Calibri" w:cs="Calibri"/>
+                <w:lang w:eastAsia="sl-SI"/>
+              </w:rPr>
+            </w:pPr>
+            <w:r>
+              <w:rPr>
+                <w:rFonts w:ascii="Calibri" w:eastAsia="Times New Roman" w:hAnsi="Calibri" w:cs="Calibri"/>
+                <w:lang w:eastAsia="sl-SI"/>
+              </w:rPr>
+              <w:t>0</w:t>
+            </w:r>
+          </w:p>
+        </w:tc>
+        <w:tc>
+          <w:tcPr>
+            <w:tcW w:w="567" w:type="dxa"/>
+            <w:tcBorders>
+              <w:top w:val="single" w:sz="8" w:space="0" w:color="A3A3A3"/>
+              <w:left w:val="single" w:sz="8" w:space="0" w:color="A3A3A3"/>
+              <w:bottom w:val="single" w:sz="8" w:space="0" w:color="A3A3A3"/>
+              <w:right w:val="single" w:sz="8" w:space="0" w:color="A3A3A3"/>
+            </w:tcBorders>
+            <w:tcMar>
+              <w:top w:w="80" w:type="dxa"/>
+              <w:left w:w="80" w:type="dxa"/>
+              <w:bottom w:w="80" w:type="dxa"/>
+              <w:right w:w="80" w:type="dxa"/>
+            </w:tcMar>
+            <w:vAlign w:val="center"/>
+            <w:hideMark/>
+          </w:tcPr>
+          <w:p>
+            <w:pPr>
+              <w:spacing w:after="0" w:line="240" w:lineRule="auto"/>
+              <w:jc w:val="center"/>
+              <w:rPr>
+                <w:rFonts w:ascii="Calibri" w:eastAsia="Times New Roman" w:hAnsi="Calibri" w:cs="Calibri"/>
+                <w:lang w:eastAsia="sl-SI"/>
+              </w:rPr>
+            </w:pPr>
+            <w:r>
+              <w:rPr>
+                <w:rFonts w:ascii="Calibri" w:eastAsia="Times New Roman" w:hAnsi="Calibri" w:cs="Calibri"/>
+                <w:lang w:eastAsia="sl-SI"/>
+              </w:rPr>
+              <w:t>0</w:t>
+            </w:r>
+          </w:p>
+        </w:tc>
+        <w:tc>
+          <w:tcPr>
+            <w:tcW w:w="709" w:type="dxa"/>
+            <w:tcBorders>
+              <w:top w:val="single" w:sz="8" w:space="0" w:color="A3A3A3"/>
+              <w:left w:val="single" w:sz="8" w:space="0" w:color="A3A3A3"/>
+              <w:bottom w:val="single" w:sz="8" w:space="0" w:color="A3A3A3"/>
+              <w:right w:val="single" w:sz="8" w:space="0" w:color="A3A3A3"/>
+            </w:tcBorders>
+            <w:tcMar>
+              <w:top w:w="80" w:type="dxa"/>
+              <w:left w:w="80" w:type="dxa"/>
+              <w:bottom w:w="80" w:type="dxa"/>
+              <w:right w:w="80" w:type="dxa"/>
+            </w:tcMar>
+            <w:vAlign w:val="center"/>
+            <w:hideMark/>
+          </w:tcPr>
+          <w:p>
+            <w:pPr>
+              <w:spacing w:after="0" w:line="240" w:lineRule="auto"/>
+              <w:jc w:val="center"/>
+              <w:rPr>
+                <w:rFonts w:ascii="Calibri" w:eastAsia="Times New Roman" w:hAnsi="Calibri" w:cs="Calibri"/>
+                <w:b/>
+                <w:bCs/>
+                <w:lang w:eastAsia="sl-SI"/>
+              </w:rPr>
+            </w:pPr>
+            <w:r>
               <w:rPr>
                 <w:rFonts w:ascii="Calibri" w:eastAsia="Times New Roman" w:hAnsi="Calibri" w:cs="Calibri"/>
                 <w:b/>
@@ -5537,8 +5913,75 @@
                 <w:highlight w:val="yellow"/>
                 <w:lang w:eastAsia="sl-SI"/>
               </w:rPr>
-            </w:pPr>
-            <w:proofErr w:type="spellStart"/>
+              <w:t>1</w:t>
+            </w:r>
+          </w:p>
+        </w:tc>
+        <w:tc>
+          <w:tcPr>
+            <w:tcW w:w="709" w:type="dxa"/>
+            <w:tcBorders>
+              <w:top w:val="single" w:sz="8" w:space="0" w:color="A3A3A3"/>
+              <w:left w:val="single" w:sz="8" w:space="0" w:color="A3A3A3"/>
+              <w:bottom w:val="single" w:sz="8" w:space="0" w:color="A3A3A3"/>
+              <w:right w:val="single" w:sz="8" w:space="0" w:color="A3A3A3"/>
+            </w:tcBorders>
+            <w:tcMar>
+              <w:top w:w="80" w:type="dxa"/>
+              <w:left w:w="80" w:type="dxa"/>
+              <w:bottom w:w="80" w:type="dxa"/>
+              <w:right w:w="80" w:type="dxa"/>
+            </w:tcMar>
+            <w:vAlign w:val="center"/>
+            <w:hideMark/>
+          </w:tcPr>
+          <w:p>
+            <w:pPr>
+              <w:spacing w:after="0" w:line="240" w:lineRule="auto"/>
+              <w:jc w:val="center"/>
+              <w:rPr>
+                <w:rFonts w:ascii="Calibri" w:eastAsia="Times New Roman" w:hAnsi="Calibri" w:cs="Calibri"/>
+                <w:lang w:eastAsia="sl-SI"/>
+              </w:rPr>
+            </w:pPr>
+            <w:r>
+              <w:rPr>
+                <w:rFonts w:ascii="Calibri" w:eastAsia="Times New Roman" w:hAnsi="Calibri" w:cs="Calibri"/>
+                <w:lang w:eastAsia="sl-SI"/>
+              </w:rPr>
+              <w:t>0</w:t>
+            </w:r>
+          </w:p>
+        </w:tc>
+        <w:tc>
+          <w:tcPr>
+            <w:tcW w:w="850" w:type="dxa"/>
+            <w:tcBorders>
+              <w:top w:val="single" w:sz="8" w:space="0" w:color="A3A3A3"/>
+              <w:left w:val="single" w:sz="8" w:space="0" w:color="A3A3A3"/>
+              <w:bottom w:val="single" w:sz="8" w:space="0" w:color="A3A3A3"/>
+              <w:right w:val="single" w:sz="8" w:space="0" w:color="A3A3A3"/>
+            </w:tcBorders>
+            <w:tcMar>
+              <w:top w:w="80" w:type="dxa"/>
+              <w:left w:w="80" w:type="dxa"/>
+              <w:bottom w:w="80" w:type="dxa"/>
+              <w:right w:w="80" w:type="dxa"/>
+            </w:tcMar>
+            <w:vAlign w:val="center"/>
+            <w:hideMark/>
+          </w:tcPr>
+          <w:p>
+            <w:pPr>
+              <w:spacing w:after="0" w:line="240" w:lineRule="auto"/>
+              <w:jc w:val="center"/>
+              <w:rPr>
+                <w:rFonts w:ascii="Calibri" w:eastAsia="Times New Roman" w:hAnsi="Calibri" w:cs="Calibri"/>
+                <w:b/>
+                <w:bCs/>
+                <w:lang w:eastAsia="sl-SI"/>
+              </w:rPr>
+            </w:pPr>
             <w:r>
               <w:rPr>
                 <w:rFonts w:ascii="Calibri" w:eastAsia="Times New Roman" w:hAnsi="Calibri" w:cs="Calibri"/>
@@ -5547,363 +5990,8 @@
                 <w:highlight w:val="yellow"/>
                 <w:lang w:eastAsia="sl-SI"/>
               </w:rPr>
-              <w:t>Rd</w:t>
-            </w:r>
-            <w:proofErr w:type="spellEnd"/>
-          </w:p>
-        </w:tc>
-        <w:tc>
-          <w:tcPr>
-            <w:tcW w:w="567" w:type="dxa"/>
-            <w:tcBorders>
-              <w:top w:val="single" w:sz="8" w:space="0" w:color="A3A3A3"/>
-              <w:left w:val="single" w:sz="8" w:space="0" w:color="A3A3A3"/>
-              <w:bottom w:val="single" w:sz="8" w:space="0" w:color="A3A3A3"/>
-              <w:right w:val="single" w:sz="8" w:space="0" w:color="A3A3A3"/>
-            </w:tcBorders>
-            <w:tcMar>
-              <w:top w:w="80" w:type="dxa"/>
-              <w:left w:w="80" w:type="dxa"/>
-              <w:bottom w:w="80" w:type="dxa"/>
-              <w:right w:w="80" w:type="dxa"/>
-            </w:tcMar>
-            <w:vAlign w:val="center"/>
-            <w:hideMark/>
-          </w:tcPr>
-          <w:p>
-            <w:pPr>
-              <w:spacing w:after="0" w:line="240" w:lineRule="auto"/>
-              <w:jc w:val="center"/>
-              <w:rPr>
-                <w:rFonts w:ascii="Calibri" w:eastAsia="Times New Roman" w:hAnsi="Calibri" w:cs="Calibri"/>
-                <w:lang w:eastAsia="sl-SI"/>
-              </w:rPr>
-            </w:pPr>
-            <w:proofErr w:type="spellStart"/>
-            <w:r>
-              <w:rPr>
-                <w:rFonts w:ascii="Calibri" w:eastAsia="Times New Roman" w:hAnsi="Calibri" w:cs="Calibri"/>
-                <w:lang w:eastAsia="sl-SI"/>
-              </w:rPr>
-              <w:t>Rs</w:t>
-            </w:r>
-            <w:proofErr w:type="spellEnd"/>
-          </w:p>
-        </w:tc>
-        <w:tc>
-          <w:tcPr>
-            <w:tcW w:w="1134" w:type="dxa"/>
-            <w:tcBorders>
-              <w:top w:val="single" w:sz="8" w:space="0" w:color="A3A3A3"/>
-              <w:left w:val="single" w:sz="8" w:space="0" w:color="A3A3A3"/>
-              <w:bottom w:val="single" w:sz="8" w:space="0" w:color="A3A3A3"/>
-              <w:right w:val="single" w:sz="8" w:space="0" w:color="A3A3A3"/>
-            </w:tcBorders>
-            <w:tcMar>
-              <w:top w:w="80" w:type="dxa"/>
-              <w:left w:w="80" w:type="dxa"/>
-              <w:bottom w:w="80" w:type="dxa"/>
-              <w:right w:w="80" w:type="dxa"/>
-            </w:tcMar>
-            <w:vAlign w:val="center"/>
-            <w:hideMark/>
-          </w:tcPr>
-          <w:p>
-            <w:pPr>
-              <w:spacing w:after="0" w:line="240" w:lineRule="auto"/>
-              <w:jc w:val="center"/>
-              <w:rPr>
-                <w:rFonts w:ascii="Calibri" w:eastAsia="Times New Roman" w:hAnsi="Calibri" w:cs="Calibri"/>
-                <w:lang w:eastAsia="sl-SI"/>
-              </w:rPr>
-            </w:pPr>
-            <w:r>
-              <w:rPr>
-                <w:rFonts w:ascii="Calibri" w:eastAsia="Times New Roman" w:hAnsi="Calibri" w:cs="Calibri"/>
-                <w:lang w:eastAsia="sl-SI"/>
-              </w:rPr>
-              <w:t>x</w:t>
-            </w:r>
-          </w:p>
-        </w:tc>
-      </w:tr>
-      <w:tr>
-        <w:tc>
-          <w:tcPr>
-            <w:tcW w:w="709" w:type="dxa"/>
-            <w:tcBorders>
-              <w:top w:val="single" w:sz="8" w:space="0" w:color="A3A3A3"/>
-              <w:left w:val="single" w:sz="8" w:space="0" w:color="A3A3A3"/>
-              <w:bottom w:val="single" w:sz="8" w:space="0" w:color="A3A3A3"/>
-              <w:right w:val="single" w:sz="8" w:space="0" w:color="A3A3A3"/>
-            </w:tcBorders>
-            <w:tcMar>
-              <w:top w:w="80" w:type="dxa"/>
-              <w:left w:w="80" w:type="dxa"/>
-              <w:bottom w:w="80" w:type="dxa"/>
-              <w:right w:w="80" w:type="dxa"/>
-            </w:tcMar>
-            <w:vAlign w:val="center"/>
-            <w:hideMark/>
-          </w:tcPr>
-          <w:p>
-            <w:pPr>
-              <w:spacing w:after="0" w:line="240" w:lineRule="auto"/>
-              <w:jc w:val="center"/>
-              <w:rPr>
-                <w:rFonts w:ascii="Calibri" w:eastAsia="Times New Roman" w:hAnsi="Calibri" w:cs="Calibri"/>
-                <w:lang w:eastAsia="sl-SI"/>
-              </w:rPr>
-            </w:pPr>
-            <w:r>
-              <w:rPr>
-                <w:rFonts w:ascii="Calibri" w:eastAsia="Times New Roman" w:hAnsi="Calibri" w:cs="Calibri"/>
-                <w:lang w:eastAsia="sl-SI"/>
-              </w:rPr>
-              <w:t>01</w:t>
-            </w:r>
-          </w:p>
-        </w:tc>
-        <w:tc>
-          <w:tcPr>
-            <w:tcW w:w="709" w:type="dxa"/>
-            <w:tcBorders>
-              <w:top w:val="single" w:sz="8" w:space="0" w:color="A3A3A3"/>
-              <w:left w:val="single" w:sz="8" w:space="0" w:color="A3A3A3"/>
-              <w:bottom w:val="single" w:sz="8" w:space="0" w:color="A3A3A3"/>
-              <w:right w:val="single" w:sz="8" w:space="0" w:color="A3A3A3"/>
-            </w:tcBorders>
-            <w:tcMar>
-              <w:top w:w="80" w:type="dxa"/>
-              <w:left w:w="80" w:type="dxa"/>
-              <w:bottom w:w="80" w:type="dxa"/>
-              <w:right w:w="80" w:type="dxa"/>
-            </w:tcMar>
-            <w:vAlign w:val="center"/>
-            <w:hideMark/>
-          </w:tcPr>
-          <w:p>
-            <w:pPr>
-              <w:spacing w:after="0" w:line="240" w:lineRule="auto"/>
-              <w:jc w:val="center"/>
-              <w:rPr>
-                <w:rFonts w:ascii="Calibri" w:eastAsia="Times New Roman" w:hAnsi="Calibri" w:cs="Calibri"/>
-                <w:lang w:eastAsia="sl-SI"/>
-              </w:rPr>
-            </w:pPr>
-            <w:r>
-              <w:rPr>
-                <w:rFonts w:ascii="Calibri" w:eastAsia="Times New Roman" w:hAnsi="Calibri" w:cs="Calibri"/>
-                <w:lang w:eastAsia="sl-SI"/>
-              </w:rPr>
-              <w:t>01</w:t>
-            </w:r>
-          </w:p>
-        </w:tc>
-        <w:tc>
-          <w:tcPr>
-            <w:tcW w:w="1843" w:type="dxa"/>
-            <w:tcBorders>
-              <w:top w:val="single" w:sz="8" w:space="0" w:color="A3A3A3"/>
-              <w:left w:val="single" w:sz="8" w:space="0" w:color="A3A3A3"/>
-              <w:bottom w:val="single" w:sz="8" w:space="0" w:color="A3A3A3"/>
-              <w:right w:val="single" w:sz="8" w:space="0" w:color="A3A3A3"/>
-            </w:tcBorders>
-            <w:tcMar>
-              <w:top w:w="80" w:type="dxa"/>
-              <w:left w:w="80" w:type="dxa"/>
-              <w:bottom w:w="80" w:type="dxa"/>
-              <w:right w:w="80" w:type="dxa"/>
-            </w:tcMar>
-            <w:vAlign w:val="center"/>
-            <w:hideMark/>
-          </w:tcPr>
-          <w:p>
-            <w:pPr>
-              <w:spacing w:after="0" w:line="240" w:lineRule="auto"/>
-              <w:rPr>
-                <w:rFonts w:ascii="Calibri" w:eastAsia="Times New Roman" w:hAnsi="Calibri" w:cs="Calibri"/>
-                <w:lang w:eastAsia="sl-SI"/>
-              </w:rPr>
-            </w:pPr>
-            <w:r>
-              <w:rPr>
-                <w:rFonts w:ascii="Calibri" w:eastAsia="Times New Roman" w:hAnsi="Calibri" w:cs="Calibri"/>
-                <w:lang w:eastAsia="sl-SI"/>
-              </w:rPr>
-              <w:t xml:space="preserve">STRH  </w:t>
-            </w:r>
-            <w:proofErr w:type="spellStart"/>
-            <w:r>
-              <w:rPr>
-                <w:rFonts w:ascii="Calibri" w:eastAsia="Times New Roman" w:hAnsi="Calibri" w:cs="Calibri"/>
-                <w:lang w:eastAsia="sl-SI"/>
-              </w:rPr>
-              <w:t>Rd</w:t>
-            </w:r>
-            <w:proofErr w:type="spellEnd"/>
-            <w:r>
-              <w:rPr>
-                <w:rFonts w:ascii="Calibri" w:eastAsia="Times New Roman" w:hAnsi="Calibri" w:cs="Calibri"/>
-                <w:lang w:eastAsia="sl-SI"/>
-              </w:rPr>
-              <w:t>, [</w:t>
-            </w:r>
-            <w:proofErr w:type="spellStart"/>
-            <w:r>
-              <w:rPr>
-                <w:rFonts w:ascii="Calibri" w:eastAsia="Times New Roman" w:hAnsi="Calibri" w:cs="Calibri"/>
-                <w:lang w:eastAsia="sl-SI"/>
-              </w:rPr>
-              <w:t>Rs</w:t>
-            </w:r>
-            <w:proofErr w:type="spellEnd"/>
-            <w:r>
-              <w:rPr>
-                <w:rFonts w:ascii="Calibri" w:eastAsia="Times New Roman" w:hAnsi="Calibri" w:cs="Calibri"/>
-                <w:lang w:eastAsia="sl-SI"/>
-              </w:rPr>
-              <w:t>]</w:t>
-            </w:r>
-          </w:p>
-        </w:tc>
-        <w:tc>
-          <w:tcPr>
-            <w:tcW w:w="851" w:type="dxa"/>
-            <w:tcBorders>
-              <w:top w:val="single" w:sz="8" w:space="0" w:color="A3A3A3"/>
-              <w:left w:val="single" w:sz="8" w:space="0" w:color="A3A3A3"/>
-              <w:bottom w:val="single" w:sz="8" w:space="0" w:color="A3A3A3"/>
-              <w:right w:val="single" w:sz="8" w:space="0" w:color="A3A3A3"/>
-            </w:tcBorders>
-            <w:tcMar>
-              <w:top w:w="80" w:type="dxa"/>
-              <w:left w:w="80" w:type="dxa"/>
-              <w:bottom w:w="80" w:type="dxa"/>
-              <w:right w:w="80" w:type="dxa"/>
-            </w:tcMar>
-            <w:vAlign w:val="center"/>
-            <w:hideMark/>
-          </w:tcPr>
-          <w:p>
-            <w:pPr>
-              <w:spacing w:after="0" w:line="240" w:lineRule="auto"/>
-              <w:jc w:val="center"/>
-              <w:rPr>
-                <w:rFonts w:ascii="Calibri" w:eastAsia="Times New Roman" w:hAnsi="Calibri" w:cs="Calibri"/>
-                <w:lang w:eastAsia="sl-SI"/>
-              </w:rPr>
-            </w:pPr>
-            <w:r>
-              <w:rPr>
-                <w:rFonts w:ascii="Calibri" w:eastAsia="Times New Roman" w:hAnsi="Calibri" w:cs="Calibri"/>
-                <w:lang w:eastAsia="sl-SI"/>
-              </w:rPr>
-              <w:t>x</w:t>
-            </w:r>
-          </w:p>
-        </w:tc>
-        <w:tc>
-          <w:tcPr>
-            <w:tcW w:w="708" w:type="dxa"/>
-            <w:tcBorders>
-              <w:top w:val="single" w:sz="8" w:space="0" w:color="A3A3A3"/>
-              <w:left w:val="single" w:sz="8" w:space="0" w:color="A3A3A3"/>
-              <w:bottom w:val="single" w:sz="8" w:space="0" w:color="A3A3A3"/>
-              <w:right w:val="single" w:sz="8" w:space="0" w:color="A3A3A3"/>
-            </w:tcBorders>
-            <w:tcMar>
-              <w:top w:w="80" w:type="dxa"/>
-              <w:left w:w="80" w:type="dxa"/>
-              <w:bottom w:w="80" w:type="dxa"/>
-              <w:right w:w="80" w:type="dxa"/>
-            </w:tcMar>
-            <w:vAlign w:val="center"/>
-            <w:hideMark/>
-          </w:tcPr>
-          <w:p>
-            <w:pPr>
-              <w:spacing w:after="0" w:line="240" w:lineRule="auto"/>
-              <w:jc w:val="center"/>
-              <w:rPr>
-                <w:rFonts w:ascii="Calibri" w:eastAsia="Times New Roman" w:hAnsi="Calibri" w:cs="Calibri"/>
-                <w:lang w:eastAsia="sl-SI"/>
-              </w:rPr>
-            </w:pPr>
-            <w:r>
-              <w:rPr>
-                <w:rFonts w:ascii="Calibri" w:eastAsia="Times New Roman" w:hAnsi="Calibri" w:cs="Calibri"/>
-                <w:lang w:eastAsia="sl-SI"/>
-              </w:rPr>
-              <w:t>0</w:t>
-            </w:r>
-          </w:p>
-        </w:tc>
-        <w:tc>
-          <w:tcPr>
-            <w:tcW w:w="567" w:type="dxa"/>
-            <w:tcBorders>
-              <w:top w:val="single" w:sz="8" w:space="0" w:color="A3A3A3"/>
-              <w:left w:val="single" w:sz="8" w:space="0" w:color="A3A3A3"/>
-              <w:bottom w:val="single" w:sz="8" w:space="0" w:color="A3A3A3"/>
-              <w:right w:val="single" w:sz="8" w:space="0" w:color="A3A3A3"/>
-            </w:tcBorders>
-            <w:tcMar>
-              <w:top w:w="80" w:type="dxa"/>
-              <w:left w:w="80" w:type="dxa"/>
-              <w:bottom w:w="80" w:type="dxa"/>
-              <w:right w:w="80" w:type="dxa"/>
-            </w:tcMar>
-            <w:vAlign w:val="center"/>
-            <w:hideMark/>
-          </w:tcPr>
-          <w:p>
-            <w:pPr>
-              <w:spacing w:after="0" w:line="240" w:lineRule="auto"/>
-              <w:jc w:val="center"/>
-              <w:rPr>
-                <w:rFonts w:ascii="Calibri" w:eastAsia="Times New Roman" w:hAnsi="Calibri" w:cs="Calibri"/>
-                <w:lang w:eastAsia="sl-SI"/>
-              </w:rPr>
-            </w:pPr>
-            <w:r>
-              <w:rPr>
-                <w:rFonts w:ascii="Calibri" w:eastAsia="Times New Roman" w:hAnsi="Calibri" w:cs="Calibri"/>
-                <w:lang w:eastAsia="sl-SI"/>
-              </w:rPr>
-              <w:t>0</w:t>
-            </w:r>
-          </w:p>
-        </w:tc>
-        <w:tc>
-          <w:tcPr>
-            <w:tcW w:w="567" w:type="dxa"/>
-            <w:tcBorders>
-              <w:top w:val="single" w:sz="8" w:space="0" w:color="A3A3A3"/>
-              <w:left w:val="single" w:sz="8" w:space="0" w:color="A3A3A3"/>
-              <w:bottom w:val="single" w:sz="8" w:space="0" w:color="A3A3A3"/>
-              <w:right w:val="single" w:sz="8" w:space="0" w:color="A3A3A3"/>
-            </w:tcBorders>
-            <w:tcMar>
-              <w:top w:w="80" w:type="dxa"/>
-              <w:left w:w="80" w:type="dxa"/>
-              <w:bottom w:w="80" w:type="dxa"/>
-              <w:right w:w="80" w:type="dxa"/>
-            </w:tcMar>
-            <w:vAlign w:val="center"/>
-            <w:hideMark/>
-          </w:tcPr>
-          <w:p>
-            <w:pPr>
-              <w:spacing w:after="0" w:line="240" w:lineRule="auto"/>
-              <w:jc w:val="center"/>
-              <w:rPr>
-                <w:rFonts w:ascii="Calibri" w:eastAsia="Times New Roman" w:hAnsi="Calibri" w:cs="Calibri"/>
-                <w:b/>
-                <w:bCs/>
-                <w:lang w:eastAsia="sl-SI"/>
-              </w:rPr>
-            </w:pPr>
+              <w:t>2</w:t>
+            </w:r>
             <w:r>
               <w:rPr>
                 <w:rFonts w:ascii="Calibri" w:eastAsia="Times New Roman" w:hAnsi="Calibri" w:cs="Calibri"/>
@@ -5912,75 +6000,9 @@
                 <w:highlight w:val="yellow"/>
                 <w:lang w:eastAsia="sl-SI"/>
               </w:rPr>
-              <w:t>1</w:t>
-            </w:r>
-          </w:p>
-        </w:tc>
-        <w:tc>
-          <w:tcPr>
-            <w:tcW w:w="851" w:type="dxa"/>
-            <w:tcBorders>
-              <w:top w:val="single" w:sz="8" w:space="0" w:color="A3A3A3"/>
-              <w:left w:val="single" w:sz="8" w:space="0" w:color="A3A3A3"/>
-              <w:bottom w:val="single" w:sz="8" w:space="0" w:color="A3A3A3"/>
-              <w:right w:val="single" w:sz="8" w:space="0" w:color="A3A3A3"/>
-            </w:tcBorders>
-            <w:tcMar>
-              <w:top w:w="80" w:type="dxa"/>
-              <w:left w:w="80" w:type="dxa"/>
-              <w:bottom w:w="80" w:type="dxa"/>
-              <w:right w:w="80" w:type="dxa"/>
-            </w:tcMar>
-            <w:vAlign w:val="center"/>
-            <w:hideMark/>
-          </w:tcPr>
-          <w:p>
-            <w:pPr>
-              <w:spacing w:after="0" w:line="240" w:lineRule="auto"/>
-              <w:jc w:val="center"/>
-              <w:rPr>
-                <w:rFonts w:ascii="Calibri" w:eastAsia="Times New Roman" w:hAnsi="Calibri" w:cs="Calibri"/>
-                <w:lang w:eastAsia="sl-SI"/>
-              </w:rPr>
-            </w:pPr>
-            <w:r>
-              <w:rPr>
-                <w:rFonts w:ascii="Calibri" w:eastAsia="Times New Roman" w:hAnsi="Calibri" w:cs="Calibri"/>
-                <w:lang w:eastAsia="sl-SI"/>
-              </w:rPr>
-              <w:t>0</w:t>
-            </w:r>
-          </w:p>
-        </w:tc>
-        <w:tc>
-          <w:tcPr>
-            <w:tcW w:w="850" w:type="dxa"/>
-            <w:tcBorders>
-              <w:top w:val="single" w:sz="8" w:space="0" w:color="A3A3A3"/>
-              <w:left w:val="single" w:sz="8" w:space="0" w:color="A3A3A3"/>
-              <w:bottom w:val="single" w:sz="8" w:space="0" w:color="A3A3A3"/>
-              <w:right w:val="single" w:sz="8" w:space="0" w:color="A3A3A3"/>
-            </w:tcBorders>
-            <w:tcMar>
-              <w:top w:w="80" w:type="dxa"/>
-              <w:left w:w="80" w:type="dxa"/>
-              <w:bottom w:w="80" w:type="dxa"/>
-              <w:right w:w="80" w:type="dxa"/>
-            </w:tcMar>
-            <w:vAlign w:val="center"/>
-            <w:hideMark/>
-          </w:tcPr>
-          <w:p>
-            <w:pPr>
-              <w:spacing w:after="0" w:line="240" w:lineRule="auto"/>
-              <w:jc w:val="center"/>
-              <w:rPr>
-                <w:rFonts w:ascii="Calibri" w:eastAsia="Times New Roman" w:hAnsi="Calibri" w:cs="Calibri"/>
-                <w:b/>
-                <w:bCs/>
-                <w:lang w:eastAsia="sl-SI"/>
-              </w:rPr>
-            </w:pPr>
+              <w:t>(</w:t>
+            </w:r>
+            <w:proofErr w:type="spellStart"/>
             <w:r>
               <w:rPr>
                 <w:rFonts w:ascii="Calibri" w:eastAsia="Times New Roman" w:hAnsi="Calibri" w:cs="Calibri"/>
@@ -5989,8 +6011,9 @@
                 <w:highlight w:val="yellow"/>
                 <w:lang w:eastAsia="sl-SI"/>
               </w:rPr>
-              <w:t>2</w:t>
-            </w:r>
+              <w:t>Rs</w:t>
+            </w:r>
+            <w:proofErr w:type="spellEnd"/>
             <w:r>
               <w:rPr>
                 <w:rFonts w:ascii="Calibri" w:eastAsia="Times New Roman" w:hAnsi="Calibri" w:cs="Calibri"/>
@@ -5999,10 +6022,61 @@
                 <w:highlight w:val="yellow"/>
                 <w:lang w:eastAsia="sl-SI"/>
               </w:rPr>
-              <w:t>(</w:t>
-            </w:r>
-            <w:proofErr w:type="spellStart"/>
-            <w:r>
+              <w:t>)</w:t>
+            </w:r>
+          </w:p>
+        </w:tc>
+        <w:tc>
+          <w:tcPr>
+            <w:tcW w:w="993" w:type="dxa"/>
+            <w:tcBorders>
+              <w:top w:val="single" w:sz="8" w:space="0" w:color="A3A3A3"/>
+              <w:left w:val="single" w:sz="8" w:space="0" w:color="A3A3A3"/>
+              <w:bottom w:val="single" w:sz="8" w:space="0" w:color="A3A3A3"/>
+              <w:right w:val="single" w:sz="8" w:space="0" w:color="A3A3A3"/>
+            </w:tcBorders>
+            <w:tcMar>
+              <w:top w:w="80" w:type="dxa"/>
+              <w:left w:w="80" w:type="dxa"/>
+              <w:bottom w:w="80" w:type="dxa"/>
+              <w:right w:w="80" w:type="dxa"/>
+            </w:tcMar>
+            <w:vAlign w:val="center"/>
+            <w:hideMark/>
+          </w:tcPr>
+          <w:p>
+            <w:pPr>
+              <w:spacing w:after="0" w:line="240" w:lineRule="auto"/>
+              <w:jc w:val="center"/>
+              <w:rPr>
+                <w:rFonts w:ascii="Calibri" w:eastAsia="Times New Roman" w:hAnsi="Calibri" w:cs="Calibri"/>
+                <w:lang w:eastAsia="sl-SI"/>
+              </w:rPr>
+            </w:pPr>
+          </w:p>
+        </w:tc>
+        <w:tc>
+          <w:tcPr>
+            <w:tcW w:w="567" w:type="dxa"/>
+            <w:tcBorders>
+              <w:top w:val="single" w:sz="8" w:space="0" w:color="A3A3A3"/>
+              <w:left w:val="single" w:sz="8" w:space="0" w:color="A3A3A3"/>
+              <w:bottom w:val="single" w:sz="8" w:space="0" w:color="A3A3A3"/>
+              <w:right w:val="single" w:sz="8" w:space="0" w:color="A3A3A3"/>
+            </w:tcBorders>
+            <w:tcMar>
+              <w:top w:w="80" w:type="dxa"/>
+              <w:left w:w="80" w:type="dxa"/>
+              <w:bottom w:w="80" w:type="dxa"/>
+              <w:right w:w="80" w:type="dxa"/>
+            </w:tcMar>
+            <w:vAlign w:val="center"/>
+            <w:hideMark/>
+          </w:tcPr>
+          <w:p>
+            <w:pPr>
+              <w:spacing w:after="0" w:line="240" w:lineRule="auto"/>
+              <w:jc w:val="center"/>
               <w:rPr>
                 <w:rFonts w:ascii="Calibri" w:eastAsia="Times New Roman" w:hAnsi="Calibri" w:cs="Calibri"/>
                 <w:b/>
@@ -6010,9 +6084,8 @@
                 <w:highlight w:val="yellow"/>
                 <w:lang w:eastAsia="sl-SI"/>
               </w:rPr>
-              <w:t>Rs</w:t>
-            </w:r>
-            <w:proofErr w:type="spellEnd"/>
+            </w:pPr>
+            <w:proofErr w:type="spellStart"/>
             <w:r>
               <w:rPr>
                 <w:rFonts w:ascii="Calibri" w:eastAsia="Times New Roman" w:hAnsi="Calibri" w:cs="Calibri"/>
@@ -6021,13 +6094,14 @@
                 <w:highlight w:val="yellow"/>
                 <w:lang w:eastAsia="sl-SI"/>
               </w:rPr>
-              <w:t>)</w:t>
-            </w:r>
-          </w:p>
-        </w:tc>
-        <w:tc>
-          <w:tcPr>
-            <w:tcW w:w="993" w:type="dxa"/>
+              <w:t>Rd</w:t>
+            </w:r>
+            <w:proofErr w:type="spellEnd"/>
+          </w:p>
+        </w:tc>
+        <w:tc>
+          <w:tcPr>
+            <w:tcW w:w="567" w:type="dxa"/>
             <w:tcBorders>
               <w:top w:val="single" w:sz="8" w:space="0" w:color="A3A3A3"/>
               <w:left w:val="single" w:sz="8" w:space="0" w:color="A3A3A3"/>
@@ -6052,12 +6126,231 @@
                 <w:lang w:eastAsia="sl-SI"/>
               </w:rPr>
             </w:pPr>
-            <w:r>
-              <w:rPr>
-                <w:rFonts w:ascii="Calibri" w:eastAsia="Times New Roman" w:hAnsi="Calibri" w:cs="Calibri"/>
-                <w:lang w:eastAsia="sl-SI"/>
-              </w:rPr>
-              <w:t>x</w:t>
+            <w:proofErr w:type="spellStart"/>
+            <w:r>
+              <w:rPr>
+                <w:rFonts w:ascii="Calibri" w:eastAsia="Times New Roman" w:hAnsi="Calibri" w:cs="Calibri"/>
+                <w:lang w:eastAsia="sl-SI"/>
+              </w:rPr>
+              <w:t>Rs</w:t>
+            </w:r>
+            <w:proofErr w:type="spellEnd"/>
+          </w:p>
+        </w:tc>
+        <w:tc>
+          <w:tcPr>
+            <w:tcW w:w="1134" w:type="dxa"/>
+            <w:tcBorders>
+              <w:top w:val="single" w:sz="8" w:space="0" w:color="A3A3A3"/>
+              <w:left w:val="single" w:sz="8" w:space="0" w:color="A3A3A3"/>
+              <w:bottom w:val="single" w:sz="8" w:space="0" w:color="A3A3A3"/>
+              <w:right w:val="single" w:sz="8" w:space="0" w:color="A3A3A3"/>
+            </w:tcBorders>
+            <w:tcMar>
+              <w:top w:w="80" w:type="dxa"/>
+              <w:left w:w="80" w:type="dxa"/>
+              <w:bottom w:w="80" w:type="dxa"/>
+              <w:right w:w="80" w:type="dxa"/>
+            </w:tcMar>
+            <w:vAlign w:val="center"/>
+          </w:tcPr>
+          <w:p>
+            <w:pPr>
+              <w:spacing w:after="0" w:line="240" w:lineRule="auto"/>
+              <w:jc w:val="center"/>
+              <w:rPr>
+                <w:rFonts w:ascii="Calibri" w:eastAsia="Times New Roman" w:hAnsi="Calibri" w:cs="Calibri"/>
+                <w:lang w:eastAsia="sl-SI"/>
+              </w:rPr>
+            </w:pPr>
+          </w:p>
+        </w:tc>
+      </w:tr>
+      <w:tr>
+        <w:tc>
+          <w:tcPr>
+            <w:tcW w:w="709" w:type="dxa"/>
+            <w:tcBorders>
+              <w:top w:val="single" w:sz="8" w:space="0" w:color="A3A3A3"/>
+              <w:left w:val="single" w:sz="8" w:space="0" w:color="A3A3A3"/>
+              <w:bottom w:val="single" w:sz="8" w:space="0" w:color="A3A3A3"/>
+              <w:right w:val="single" w:sz="8" w:space="0" w:color="A3A3A3"/>
+            </w:tcBorders>
+            <w:tcMar>
+              <w:top w:w="80" w:type="dxa"/>
+              <w:left w:w="80" w:type="dxa"/>
+              <w:bottom w:w="80" w:type="dxa"/>
+              <w:right w:w="80" w:type="dxa"/>
+            </w:tcMar>
+            <w:vAlign w:val="center"/>
+            <w:hideMark/>
+          </w:tcPr>
+          <w:p>
+            <w:pPr>
+              <w:spacing w:after="0" w:line="240" w:lineRule="auto"/>
+              <w:jc w:val="center"/>
+              <w:rPr>
+                <w:rFonts w:ascii="Calibri" w:eastAsia="Times New Roman" w:hAnsi="Calibri" w:cs="Calibri"/>
+                <w:lang w:eastAsia="sl-SI"/>
+              </w:rPr>
+            </w:pPr>
+            <w:r>
+              <w:rPr>
+                <w:rFonts w:ascii="Calibri" w:eastAsia="Times New Roman" w:hAnsi="Calibri" w:cs="Calibri"/>
+                <w:lang w:eastAsia="sl-SI"/>
+              </w:rPr>
+              <w:t>11</w:t>
+            </w:r>
+          </w:p>
+        </w:tc>
+        <w:tc>
+          <w:tcPr>
+            <w:tcW w:w="709" w:type="dxa"/>
+            <w:tcBorders>
+              <w:top w:val="single" w:sz="8" w:space="0" w:color="A3A3A3"/>
+              <w:left w:val="single" w:sz="8" w:space="0" w:color="A3A3A3"/>
+              <w:bottom w:val="single" w:sz="8" w:space="0" w:color="A3A3A3"/>
+              <w:right w:val="single" w:sz="8" w:space="0" w:color="A3A3A3"/>
+            </w:tcBorders>
+            <w:tcMar>
+              <w:top w:w="80" w:type="dxa"/>
+              <w:left w:w="80" w:type="dxa"/>
+              <w:bottom w:w="80" w:type="dxa"/>
+              <w:right w:w="80" w:type="dxa"/>
+            </w:tcMar>
+            <w:vAlign w:val="center"/>
+            <w:hideMark/>
+          </w:tcPr>
+          <w:p>
+            <w:pPr>
+              <w:spacing w:after="0" w:line="240" w:lineRule="auto"/>
+              <w:jc w:val="center"/>
+              <w:rPr>
+                <w:rFonts w:ascii="Calibri" w:eastAsia="Times New Roman" w:hAnsi="Calibri" w:cs="Calibri"/>
+                <w:lang w:eastAsia="sl-SI"/>
+              </w:rPr>
+            </w:pPr>
+            <w:r>
+              <w:rPr>
+                <w:rFonts w:ascii="Calibri" w:eastAsia="Times New Roman" w:hAnsi="Calibri" w:cs="Calibri"/>
+                <w:lang w:eastAsia="sl-SI"/>
+              </w:rPr>
+              <w:t>10</w:t>
+            </w:r>
+          </w:p>
+        </w:tc>
+        <w:tc>
+          <w:tcPr>
+            <w:tcW w:w="1843" w:type="dxa"/>
+            <w:tcBorders>
+              <w:top w:val="single" w:sz="8" w:space="0" w:color="A3A3A3"/>
+              <w:left w:val="single" w:sz="8" w:space="0" w:color="A3A3A3"/>
+              <w:bottom w:val="single" w:sz="8" w:space="0" w:color="A3A3A3"/>
+              <w:right w:val="single" w:sz="8" w:space="0" w:color="A3A3A3"/>
+            </w:tcBorders>
+            <w:tcMar>
+              <w:top w:w="80" w:type="dxa"/>
+              <w:left w:w="80" w:type="dxa"/>
+              <w:bottom w:w="80" w:type="dxa"/>
+              <w:right w:w="80" w:type="dxa"/>
+            </w:tcMar>
+            <w:vAlign w:val="center"/>
+            <w:hideMark/>
+          </w:tcPr>
+          <w:p>
+            <w:pPr>
+              <w:spacing w:after="0" w:line="240" w:lineRule="auto"/>
+              <w:rPr>
+                <w:rFonts w:ascii="Calibri" w:eastAsia="Times New Roman" w:hAnsi="Calibri" w:cs="Calibri"/>
+                <w:lang w:eastAsia="sl-SI"/>
+              </w:rPr>
+            </w:pPr>
+            <w:r>
+              <w:rPr>
+                <w:rFonts w:ascii="Calibri" w:eastAsia="Times New Roman" w:hAnsi="Calibri" w:cs="Calibri"/>
+                <w:lang w:eastAsia="sl-SI"/>
+              </w:rPr>
+              <w:t xml:space="preserve">MOV  </w:t>
+            </w:r>
+            <w:proofErr w:type="spellStart"/>
+            <w:r>
+              <w:rPr>
+                <w:rFonts w:ascii="Calibri" w:eastAsia="Times New Roman" w:hAnsi="Calibri" w:cs="Calibri"/>
+                <w:lang w:eastAsia="sl-SI"/>
+              </w:rPr>
+              <w:t>Rd</w:t>
+            </w:r>
+            <w:proofErr w:type="spellEnd"/>
+            <w:r>
+              <w:rPr>
+                <w:rFonts w:ascii="Calibri" w:eastAsia="Times New Roman" w:hAnsi="Calibri" w:cs="Calibri"/>
+                <w:lang w:eastAsia="sl-SI"/>
+              </w:rPr>
+              <w:t>, #immed</w:t>
+            </w:r>
+          </w:p>
+        </w:tc>
+        <w:tc>
+          <w:tcPr>
+            <w:tcW w:w="851" w:type="dxa"/>
+            <w:tcBorders>
+              <w:top w:val="single" w:sz="8" w:space="0" w:color="A3A3A3"/>
+              <w:left w:val="single" w:sz="8" w:space="0" w:color="A3A3A3"/>
+              <w:bottom w:val="single" w:sz="8" w:space="0" w:color="A3A3A3"/>
+              <w:right w:val="single" w:sz="8" w:space="0" w:color="A3A3A3"/>
+            </w:tcBorders>
+            <w:tcMar>
+              <w:top w:w="80" w:type="dxa"/>
+              <w:left w:w="80" w:type="dxa"/>
+              <w:bottom w:w="80" w:type="dxa"/>
+              <w:right w:w="80" w:type="dxa"/>
+            </w:tcMar>
+            <w:vAlign w:val="center"/>
+          </w:tcPr>
+          <w:p>
+            <w:pPr>
+              <w:spacing w:after="0" w:line="240" w:lineRule="auto"/>
+              <w:jc w:val="center"/>
+              <w:rPr>
+                <w:rFonts w:ascii="Calibri" w:eastAsia="Times New Roman" w:hAnsi="Calibri" w:cs="Calibri"/>
+                <w:lang w:eastAsia="sl-SI"/>
+              </w:rPr>
+            </w:pPr>
+          </w:p>
+        </w:tc>
+        <w:tc>
+          <w:tcPr>
+            <w:tcW w:w="708" w:type="dxa"/>
+            <w:tcBorders>
+              <w:top w:val="single" w:sz="8" w:space="0" w:color="A3A3A3"/>
+              <w:left w:val="single" w:sz="8" w:space="0" w:color="A3A3A3"/>
+              <w:bottom w:val="single" w:sz="8" w:space="0" w:color="A3A3A3"/>
+              <w:right w:val="single" w:sz="8" w:space="0" w:color="A3A3A3"/>
+            </w:tcBorders>
+            <w:tcMar>
+              <w:top w:w="80" w:type="dxa"/>
+              <w:left w:w="80" w:type="dxa"/>
+              <w:bottom w:w="80" w:type="dxa"/>
+              <w:right w:w="80" w:type="dxa"/>
+            </w:tcMar>
+            <w:vAlign w:val="center"/>
+            <w:hideMark/>
+          </w:tcPr>
+          <w:p>
+            <w:pPr>
+              <w:spacing w:after="0" w:line="240" w:lineRule="auto"/>
+              <w:jc w:val="center"/>
+              <w:rPr>
+                <w:rFonts w:ascii="Calibri" w:eastAsia="Times New Roman" w:hAnsi="Calibri" w:cs="Calibri"/>
+                <w:lang w:eastAsia="sl-SI"/>
+              </w:rPr>
+            </w:pPr>
+            <w:r>
+              <w:rPr>
+                <w:rFonts w:ascii="Calibri" w:eastAsia="Times New Roman" w:hAnsi="Calibri" w:cs="Calibri"/>
+                <w:lang w:eastAsia="sl-SI"/>
+              </w:rPr>
+              <w:t>0</w:t>
             </w:r>
           </w:p>
         </w:tc>
@@ -6083,6 +6376,86 @@
             <w:pPr>
               <w:spacing w:after="0" w:line="240" w:lineRule="auto"/>
               <w:jc w:val="center"/>
+              <w:rPr>
+                <w:rFonts w:ascii="Calibri" w:eastAsia="Times New Roman" w:hAnsi="Calibri" w:cs="Calibri"/>
+                <w:lang w:eastAsia="sl-SI"/>
+              </w:rPr>
+            </w:pPr>
+            <w:r>
+              <w:rPr>
+                <w:rFonts w:ascii="Calibri" w:eastAsia="Times New Roman" w:hAnsi="Calibri" w:cs="Calibri"/>
+                <w:lang w:eastAsia="sl-SI"/>
+              </w:rPr>
+              <w:t>0</w:t>
+            </w:r>
+          </w:p>
+        </w:tc>
+        <w:tc>
+          <w:tcPr>
+            <w:tcW w:w="709" w:type="dxa"/>
+            <w:tcBorders>
+              <w:top w:val="single" w:sz="8" w:space="0" w:color="A3A3A3"/>
+              <w:left w:val="single" w:sz="8" w:space="0" w:color="A3A3A3"/>
+              <w:bottom w:val="single" w:sz="8" w:space="0" w:color="A3A3A3"/>
+              <w:right w:val="single" w:sz="8" w:space="0" w:color="A3A3A3"/>
+            </w:tcBorders>
+            <w:tcMar>
+              <w:top w:w="80" w:type="dxa"/>
+              <w:left w:w="80" w:type="dxa"/>
+              <w:bottom w:w="80" w:type="dxa"/>
+              <w:right w:w="80" w:type="dxa"/>
+            </w:tcMar>
+            <w:vAlign w:val="center"/>
+            <w:hideMark/>
+          </w:tcPr>
+          <w:p>
+            <w:pPr>
+              <w:spacing w:after="0" w:line="240" w:lineRule="auto"/>
+              <w:jc w:val="center"/>
+              <w:rPr>
+                <w:rFonts w:ascii="Calibri" w:eastAsia="Times New Roman" w:hAnsi="Calibri" w:cs="Calibri"/>
+                <w:lang w:eastAsia="sl-SI"/>
+              </w:rPr>
+            </w:pPr>
+            <w:r>
+              <w:rPr>
+                <w:rFonts w:ascii="Calibri" w:eastAsia="Times New Roman" w:hAnsi="Calibri" w:cs="Calibri"/>
+                <w:lang w:eastAsia="sl-SI"/>
+              </w:rPr>
+              <w:t>0</w:t>
+            </w:r>
+          </w:p>
+        </w:tc>
+        <w:tc>
+          <w:tcPr>
+            <w:tcW w:w="709" w:type="dxa"/>
+            <w:tcBorders>
+              <w:top w:val="single" w:sz="8" w:space="0" w:color="A3A3A3"/>
+              <w:left w:val="single" w:sz="8" w:space="0" w:color="A3A3A3"/>
+              <w:bottom w:val="single" w:sz="8" w:space="0" w:color="A3A3A3"/>
+              <w:right w:val="single" w:sz="8" w:space="0" w:color="A3A3A3"/>
+            </w:tcBorders>
+            <w:tcMar>
+              <w:top w:w="80" w:type="dxa"/>
+              <w:left w:w="80" w:type="dxa"/>
+              <w:bottom w:w="80" w:type="dxa"/>
+              <w:right w:w="80" w:type="dxa"/>
+            </w:tcMar>
+            <w:vAlign w:val="center"/>
+            <w:hideMark/>
+          </w:tcPr>
+          <w:p>
+            <w:pPr>
+              <w:spacing w:after="0" w:line="240" w:lineRule="auto"/>
+              <w:jc w:val="center"/>
+              <w:rPr>
+                <w:rFonts w:ascii="Calibri" w:eastAsia="Times New Roman" w:hAnsi="Calibri" w:cs="Calibri"/>
+                <w:b/>
+                <w:bCs/>
+                <w:lang w:eastAsia="sl-SI"/>
+              </w:rPr>
+            </w:pPr>
+            <w:r>
               <w:rPr>
                 <w:rFonts w:ascii="Calibri" w:eastAsia="Times New Roman" w:hAnsi="Calibri" w:cs="Calibri"/>
                 <w:b/>
@@ -6090,8 +6463,68 @@
                 <w:highlight w:val="yellow"/>
                 <w:lang w:eastAsia="sl-SI"/>
               </w:rPr>
-            </w:pPr>
-            <w:proofErr w:type="spellStart"/>
+              <w:t>1</w:t>
+            </w:r>
+          </w:p>
+        </w:tc>
+        <w:tc>
+          <w:tcPr>
+            <w:tcW w:w="850" w:type="dxa"/>
+            <w:tcBorders>
+              <w:top w:val="single" w:sz="8" w:space="0" w:color="A3A3A3"/>
+              <w:left w:val="single" w:sz="8" w:space="0" w:color="A3A3A3"/>
+              <w:bottom w:val="single" w:sz="8" w:space="0" w:color="A3A3A3"/>
+              <w:right w:val="single" w:sz="8" w:space="0" w:color="A3A3A3"/>
+            </w:tcBorders>
+            <w:tcMar>
+              <w:top w:w="80" w:type="dxa"/>
+              <w:left w:w="80" w:type="dxa"/>
+              <w:bottom w:w="80" w:type="dxa"/>
+              <w:right w:w="80" w:type="dxa"/>
+            </w:tcMar>
+            <w:vAlign w:val="center"/>
+            <w:hideMark/>
+          </w:tcPr>
+          <w:p>
+            <w:pPr>
+              <w:spacing w:after="0" w:line="240" w:lineRule="auto"/>
+              <w:jc w:val="center"/>
+              <w:rPr>
+                <w:rFonts w:ascii="Calibri" w:eastAsia="Times New Roman" w:hAnsi="Calibri" w:cs="Calibri"/>
+                <w:lang w:eastAsia="sl-SI"/>
+              </w:rPr>
+            </w:pPr>
+          </w:p>
+        </w:tc>
+        <w:tc>
+          <w:tcPr>
+            <w:tcW w:w="993" w:type="dxa"/>
+            <w:tcBorders>
+              <w:top w:val="single" w:sz="8" w:space="0" w:color="A3A3A3"/>
+              <w:left w:val="single" w:sz="8" w:space="0" w:color="A3A3A3"/>
+              <w:bottom w:val="single" w:sz="8" w:space="0" w:color="A3A3A3"/>
+              <w:right w:val="single" w:sz="8" w:space="0" w:color="A3A3A3"/>
+            </w:tcBorders>
+            <w:tcMar>
+              <w:top w:w="80" w:type="dxa"/>
+              <w:left w:w="80" w:type="dxa"/>
+              <w:bottom w:w="80" w:type="dxa"/>
+              <w:right w:w="80" w:type="dxa"/>
+            </w:tcMar>
+            <w:vAlign w:val="center"/>
+            <w:hideMark/>
+          </w:tcPr>
+          <w:p>
+            <w:pPr>
+              <w:spacing w:after="0" w:line="240" w:lineRule="auto"/>
+              <w:jc w:val="center"/>
+              <w:rPr>
+                <w:rFonts w:ascii="Calibri" w:eastAsia="Times New Roman" w:hAnsi="Calibri" w:cs="Calibri"/>
+                <w:b/>
+                <w:bCs/>
+                <w:lang w:eastAsia="sl-SI"/>
+              </w:rPr>
+            </w:pPr>
             <w:r>
               <w:rPr>
                 <w:rFonts w:ascii="Calibri" w:eastAsia="Times New Roman" w:hAnsi="Calibri" w:cs="Calibri"/>
@@ -6100,9 +6533,8 @@
                 <w:highlight w:val="yellow"/>
                 <w:lang w:eastAsia="sl-SI"/>
               </w:rPr>
-              <w:t>Rd</w:t>
-            </w:r>
-            <w:proofErr w:type="spellEnd"/>
+              <w:t>1 (IM)</w:t>
+            </w:r>
           </w:p>
         </w:tc>
         <w:tc>
@@ -6127,357 +6559,6 @@
             <w:pPr>
               <w:spacing w:after="0" w:line="240" w:lineRule="auto"/>
               <w:jc w:val="center"/>
-              <w:rPr>
-                <w:rFonts w:ascii="Calibri" w:eastAsia="Times New Roman" w:hAnsi="Calibri" w:cs="Calibri"/>
-                <w:lang w:eastAsia="sl-SI"/>
-              </w:rPr>
-            </w:pPr>
-            <w:proofErr w:type="spellStart"/>
-            <w:r>
-              <w:rPr>
-                <w:rFonts w:ascii="Calibri" w:eastAsia="Times New Roman" w:hAnsi="Calibri" w:cs="Calibri"/>
-                <w:lang w:eastAsia="sl-SI"/>
-              </w:rPr>
-              <w:t>Rs</w:t>
-            </w:r>
-            <w:proofErr w:type="spellEnd"/>
-          </w:p>
-        </w:tc>
-        <w:tc>
-          <w:tcPr>
-            <w:tcW w:w="1134" w:type="dxa"/>
-            <w:tcBorders>
-              <w:top w:val="single" w:sz="8" w:space="0" w:color="A3A3A3"/>
-              <w:left w:val="single" w:sz="8" w:space="0" w:color="A3A3A3"/>
-              <w:bottom w:val="single" w:sz="8" w:space="0" w:color="A3A3A3"/>
-              <w:right w:val="single" w:sz="8" w:space="0" w:color="A3A3A3"/>
-            </w:tcBorders>
-            <w:tcMar>
-              <w:top w:w="80" w:type="dxa"/>
-              <w:left w:w="80" w:type="dxa"/>
-              <w:bottom w:w="80" w:type="dxa"/>
-              <w:right w:w="80" w:type="dxa"/>
-            </w:tcMar>
-            <w:vAlign w:val="center"/>
-            <w:hideMark/>
-          </w:tcPr>
-          <w:p>
-            <w:pPr>
-              <w:spacing w:after="0" w:line="240" w:lineRule="auto"/>
-              <w:jc w:val="center"/>
-              <w:rPr>
-                <w:rFonts w:ascii="Calibri" w:eastAsia="Times New Roman" w:hAnsi="Calibri" w:cs="Calibri"/>
-                <w:lang w:eastAsia="sl-SI"/>
-              </w:rPr>
-            </w:pPr>
-            <w:r>
-              <w:rPr>
-                <w:rFonts w:ascii="Calibri" w:eastAsia="Times New Roman" w:hAnsi="Calibri" w:cs="Calibri"/>
-                <w:lang w:eastAsia="sl-SI"/>
-              </w:rPr>
-              <w:t>x</w:t>
-            </w:r>
-          </w:p>
-        </w:tc>
-      </w:tr>
-      <w:tr>
-        <w:tc>
-          <w:tcPr>
-            <w:tcW w:w="709" w:type="dxa"/>
-            <w:tcBorders>
-              <w:top w:val="single" w:sz="8" w:space="0" w:color="A3A3A3"/>
-              <w:left w:val="single" w:sz="8" w:space="0" w:color="A3A3A3"/>
-              <w:bottom w:val="single" w:sz="8" w:space="0" w:color="A3A3A3"/>
-              <w:right w:val="single" w:sz="8" w:space="0" w:color="A3A3A3"/>
-            </w:tcBorders>
-            <w:tcMar>
-              <w:top w:w="80" w:type="dxa"/>
-              <w:left w:w="80" w:type="dxa"/>
-              <w:bottom w:w="80" w:type="dxa"/>
-              <w:right w:w="80" w:type="dxa"/>
-            </w:tcMar>
-            <w:vAlign w:val="center"/>
-            <w:hideMark/>
-          </w:tcPr>
-          <w:p>
-            <w:pPr>
-              <w:spacing w:after="0" w:line="240" w:lineRule="auto"/>
-              <w:jc w:val="center"/>
-              <w:rPr>
-                <w:rFonts w:ascii="Calibri" w:eastAsia="Times New Roman" w:hAnsi="Calibri" w:cs="Calibri"/>
-                <w:lang w:eastAsia="sl-SI"/>
-              </w:rPr>
-            </w:pPr>
-            <w:r>
-              <w:rPr>
-                <w:rFonts w:ascii="Calibri" w:eastAsia="Times New Roman" w:hAnsi="Calibri" w:cs="Calibri"/>
-                <w:lang w:eastAsia="sl-SI"/>
-              </w:rPr>
-              <w:t>11</w:t>
-            </w:r>
-          </w:p>
-        </w:tc>
-        <w:tc>
-          <w:tcPr>
-            <w:tcW w:w="709" w:type="dxa"/>
-            <w:tcBorders>
-              <w:top w:val="single" w:sz="8" w:space="0" w:color="A3A3A3"/>
-              <w:left w:val="single" w:sz="8" w:space="0" w:color="A3A3A3"/>
-              <w:bottom w:val="single" w:sz="8" w:space="0" w:color="A3A3A3"/>
-              <w:right w:val="single" w:sz="8" w:space="0" w:color="A3A3A3"/>
-            </w:tcBorders>
-            <w:tcMar>
-              <w:top w:w="80" w:type="dxa"/>
-              <w:left w:w="80" w:type="dxa"/>
-              <w:bottom w:w="80" w:type="dxa"/>
-              <w:right w:w="80" w:type="dxa"/>
-            </w:tcMar>
-            <w:vAlign w:val="center"/>
-            <w:hideMark/>
-          </w:tcPr>
-          <w:p>
-            <w:pPr>
-              <w:spacing w:after="0" w:line="240" w:lineRule="auto"/>
-              <w:jc w:val="center"/>
-              <w:rPr>
-                <w:rFonts w:ascii="Calibri" w:eastAsia="Times New Roman" w:hAnsi="Calibri" w:cs="Calibri"/>
-                <w:lang w:eastAsia="sl-SI"/>
-              </w:rPr>
-            </w:pPr>
-            <w:r>
-              <w:rPr>
-                <w:rFonts w:ascii="Calibri" w:eastAsia="Times New Roman" w:hAnsi="Calibri" w:cs="Calibri"/>
-                <w:lang w:eastAsia="sl-SI"/>
-              </w:rPr>
-              <w:t>10</w:t>
-            </w:r>
-          </w:p>
-        </w:tc>
-        <w:tc>
-          <w:tcPr>
-            <w:tcW w:w="1843" w:type="dxa"/>
-            <w:tcBorders>
-              <w:top w:val="single" w:sz="8" w:space="0" w:color="A3A3A3"/>
-              <w:left w:val="single" w:sz="8" w:space="0" w:color="A3A3A3"/>
-              <w:bottom w:val="single" w:sz="8" w:space="0" w:color="A3A3A3"/>
-              <w:right w:val="single" w:sz="8" w:space="0" w:color="A3A3A3"/>
-            </w:tcBorders>
-            <w:tcMar>
-              <w:top w:w="80" w:type="dxa"/>
-              <w:left w:w="80" w:type="dxa"/>
-              <w:bottom w:w="80" w:type="dxa"/>
-              <w:right w:w="80" w:type="dxa"/>
-            </w:tcMar>
-            <w:vAlign w:val="center"/>
-            <w:hideMark/>
-          </w:tcPr>
-          <w:p>
-            <w:pPr>
-              <w:spacing w:after="0" w:line="240" w:lineRule="auto"/>
-              <w:rPr>
-                <w:rFonts w:ascii="Calibri" w:eastAsia="Times New Roman" w:hAnsi="Calibri" w:cs="Calibri"/>
-                <w:lang w:eastAsia="sl-SI"/>
-              </w:rPr>
-            </w:pPr>
-            <w:r>
-              <w:rPr>
-                <w:rFonts w:ascii="Calibri" w:eastAsia="Times New Roman" w:hAnsi="Calibri" w:cs="Calibri"/>
-                <w:lang w:eastAsia="sl-SI"/>
-              </w:rPr>
-              <w:t xml:space="preserve">MOV  </w:t>
-            </w:r>
-            <w:proofErr w:type="spellStart"/>
-            <w:r>
-              <w:rPr>
-                <w:rFonts w:ascii="Calibri" w:eastAsia="Times New Roman" w:hAnsi="Calibri" w:cs="Calibri"/>
-                <w:lang w:eastAsia="sl-SI"/>
-              </w:rPr>
-              <w:t>Rd</w:t>
-            </w:r>
-            <w:proofErr w:type="spellEnd"/>
-            <w:r>
-              <w:rPr>
-                <w:rFonts w:ascii="Calibri" w:eastAsia="Times New Roman" w:hAnsi="Calibri" w:cs="Calibri"/>
-                <w:lang w:eastAsia="sl-SI"/>
-              </w:rPr>
-              <w:t>, #immed</w:t>
-            </w:r>
-          </w:p>
-        </w:tc>
-        <w:tc>
-          <w:tcPr>
-            <w:tcW w:w="851" w:type="dxa"/>
-            <w:tcBorders>
-              <w:top w:val="single" w:sz="8" w:space="0" w:color="A3A3A3"/>
-              <w:left w:val="single" w:sz="8" w:space="0" w:color="A3A3A3"/>
-              <w:bottom w:val="single" w:sz="8" w:space="0" w:color="A3A3A3"/>
-              <w:right w:val="single" w:sz="8" w:space="0" w:color="A3A3A3"/>
-            </w:tcBorders>
-            <w:tcMar>
-              <w:top w:w="80" w:type="dxa"/>
-              <w:left w:w="80" w:type="dxa"/>
-              <w:bottom w:w="80" w:type="dxa"/>
-              <w:right w:w="80" w:type="dxa"/>
-            </w:tcMar>
-            <w:vAlign w:val="center"/>
-            <w:hideMark/>
-          </w:tcPr>
-          <w:p>
-            <w:pPr>
-              <w:spacing w:after="0" w:line="240" w:lineRule="auto"/>
-              <w:jc w:val="center"/>
-              <w:rPr>
-                <w:rFonts w:ascii="Calibri" w:eastAsia="Times New Roman" w:hAnsi="Calibri" w:cs="Calibri"/>
-                <w:lang w:eastAsia="sl-SI"/>
-              </w:rPr>
-            </w:pPr>
-            <w:r>
-              <w:rPr>
-                <w:rFonts w:ascii="Calibri" w:eastAsia="Times New Roman" w:hAnsi="Calibri" w:cs="Calibri"/>
-                <w:lang w:eastAsia="sl-SI"/>
-              </w:rPr>
-              <w:t>x</w:t>
-            </w:r>
-          </w:p>
-        </w:tc>
-        <w:tc>
-          <w:tcPr>
-            <w:tcW w:w="708" w:type="dxa"/>
-            <w:tcBorders>
-              <w:top w:val="single" w:sz="8" w:space="0" w:color="A3A3A3"/>
-              <w:left w:val="single" w:sz="8" w:space="0" w:color="A3A3A3"/>
-              <w:bottom w:val="single" w:sz="8" w:space="0" w:color="A3A3A3"/>
-              <w:right w:val="single" w:sz="8" w:space="0" w:color="A3A3A3"/>
-            </w:tcBorders>
-            <w:tcMar>
-              <w:top w:w="80" w:type="dxa"/>
-              <w:left w:w="80" w:type="dxa"/>
-              <w:bottom w:w="80" w:type="dxa"/>
-              <w:right w:w="80" w:type="dxa"/>
-            </w:tcMar>
-            <w:vAlign w:val="center"/>
-            <w:hideMark/>
-          </w:tcPr>
-          <w:p>
-            <w:pPr>
-              <w:spacing w:after="0" w:line="240" w:lineRule="auto"/>
-              <w:jc w:val="center"/>
-              <w:rPr>
-                <w:rFonts w:ascii="Calibri" w:eastAsia="Times New Roman" w:hAnsi="Calibri" w:cs="Calibri"/>
-                <w:lang w:eastAsia="sl-SI"/>
-              </w:rPr>
-            </w:pPr>
-            <w:r>
-              <w:rPr>
-                <w:rFonts w:ascii="Calibri" w:eastAsia="Times New Roman" w:hAnsi="Calibri" w:cs="Calibri"/>
-                <w:lang w:eastAsia="sl-SI"/>
-              </w:rPr>
-              <w:t>0</w:t>
-            </w:r>
-          </w:p>
-        </w:tc>
-        <w:tc>
-          <w:tcPr>
-            <w:tcW w:w="567" w:type="dxa"/>
-            <w:tcBorders>
-              <w:top w:val="single" w:sz="8" w:space="0" w:color="A3A3A3"/>
-              <w:left w:val="single" w:sz="8" w:space="0" w:color="A3A3A3"/>
-              <w:bottom w:val="single" w:sz="8" w:space="0" w:color="A3A3A3"/>
-              <w:right w:val="single" w:sz="8" w:space="0" w:color="A3A3A3"/>
-            </w:tcBorders>
-            <w:tcMar>
-              <w:top w:w="80" w:type="dxa"/>
-              <w:left w:w="80" w:type="dxa"/>
-              <w:bottom w:w="80" w:type="dxa"/>
-              <w:right w:w="80" w:type="dxa"/>
-            </w:tcMar>
-            <w:vAlign w:val="center"/>
-            <w:hideMark/>
-          </w:tcPr>
-          <w:p>
-            <w:pPr>
-              <w:spacing w:after="0" w:line="240" w:lineRule="auto"/>
-              <w:jc w:val="center"/>
-              <w:rPr>
-                <w:rFonts w:ascii="Calibri" w:eastAsia="Times New Roman" w:hAnsi="Calibri" w:cs="Calibri"/>
-                <w:lang w:eastAsia="sl-SI"/>
-              </w:rPr>
-            </w:pPr>
-            <w:r>
-              <w:rPr>
-                <w:rFonts w:ascii="Calibri" w:eastAsia="Times New Roman" w:hAnsi="Calibri" w:cs="Calibri"/>
-                <w:lang w:eastAsia="sl-SI"/>
-              </w:rPr>
-              <w:t>0</w:t>
-            </w:r>
-          </w:p>
-        </w:tc>
-        <w:tc>
-          <w:tcPr>
-            <w:tcW w:w="567" w:type="dxa"/>
-            <w:tcBorders>
-              <w:top w:val="single" w:sz="8" w:space="0" w:color="A3A3A3"/>
-              <w:left w:val="single" w:sz="8" w:space="0" w:color="A3A3A3"/>
-              <w:bottom w:val="single" w:sz="8" w:space="0" w:color="A3A3A3"/>
-              <w:right w:val="single" w:sz="8" w:space="0" w:color="A3A3A3"/>
-            </w:tcBorders>
-            <w:tcMar>
-              <w:top w:w="80" w:type="dxa"/>
-              <w:left w:w="80" w:type="dxa"/>
-              <w:bottom w:w="80" w:type="dxa"/>
-              <w:right w:w="80" w:type="dxa"/>
-            </w:tcMar>
-            <w:vAlign w:val="center"/>
-            <w:hideMark/>
-          </w:tcPr>
-          <w:p>
-            <w:pPr>
-              <w:spacing w:after="0" w:line="240" w:lineRule="auto"/>
-              <w:jc w:val="center"/>
-              <w:rPr>
-                <w:rFonts w:ascii="Calibri" w:eastAsia="Times New Roman" w:hAnsi="Calibri" w:cs="Calibri"/>
-                <w:lang w:eastAsia="sl-SI"/>
-              </w:rPr>
-            </w:pPr>
-            <w:r>
-              <w:rPr>
-                <w:rFonts w:ascii="Calibri" w:eastAsia="Times New Roman" w:hAnsi="Calibri" w:cs="Calibri"/>
-                <w:lang w:eastAsia="sl-SI"/>
-              </w:rPr>
-              <w:t>0</w:t>
-            </w:r>
-          </w:p>
-        </w:tc>
-        <w:tc>
-          <w:tcPr>
-            <w:tcW w:w="851" w:type="dxa"/>
-            <w:tcBorders>
-              <w:top w:val="single" w:sz="8" w:space="0" w:color="A3A3A3"/>
-              <w:left w:val="single" w:sz="8" w:space="0" w:color="A3A3A3"/>
-              <w:bottom w:val="single" w:sz="8" w:space="0" w:color="A3A3A3"/>
-              <w:right w:val="single" w:sz="8" w:space="0" w:color="A3A3A3"/>
-            </w:tcBorders>
-            <w:tcMar>
-              <w:top w:w="80" w:type="dxa"/>
-              <w:left w:w="80" w:type="dxa"/>
-              <w:bottom w:w="80" w:type="dxa"/>
-              <w:right w:w="80" w:type="dxa"/>
-            </w:tcMar>
-            <w:vAlign w:val="center"/>
-            <w:hideMark/>
-          </w:tcPr>
-          <w:p>
-            <w:pPr>
-              <w:spacing w:after="0" w:line="240" w:lineRule="auto"/>
-              <w:jc w:val="center"/>
-              <w:rPr>
-                <w:rFonts w:ascii="Calibri" w:eastAsia="Times New Roman" w:hAnsi="Calibri" w:cs="Calibri"/>
-                <w:b/>
-                <w:bCs/>
-                <w:lang w:eastAsia="sl-SI"/>
-              </w:rPr>
-            </w:pPr>
-            <w:r>
               <w:rPr>
                 <w:rFonts w:ascii="Calibri" w:eastAsia="Times New Roman" w:hAnsi="Calibri" w:cs="Calibri"/>
                 <w:b/>
@@ -6485,75 +6566,8 @@
                 <w:highlight w:val="yellow"/>
                 <w:lang w:eastAsia="sl-SI"/>
               </w:rPr>
-              <w:t>1</w:t>
-            </w:r>
-          </w:p>
-        </w:tc>
-        <w:tc>
-          <w:tcPr>
-            <w:tcW w:w="850" w:type="dxa"/>
-            <w:tcBorders>
-              <w:top w:val="single" w:sz="8" w:space="0" w:color="A3A3A3"/>
-              <w:left w:val="single" w:sz="8" w:space="0" w:color="A3A3A3"/>
-              <w:bottom w:val="single" w:sz="8" w:space="0" w:color="A3A3A3"/>
-              <w:right w:val="single" w:sz="8" w:space="0" w:color="A3A3A3"/>
-            </w:tcBorders>
-            <w:tcMar>
-              <w:top w:w="80" w:type="dxa"/>
-              <w:left w:w="80" w:type="dxa"/>
-              <w:bottom w:w="80" w:type="dxa"/>
-              <w:right w:w="80" w:type="dxa"/>
-            </w:tcMar>
-            <w:vAlign w:val="center"/>
-            <w:hideMark/>
-          </w:tcPr>
-          <w:p>
-            <w:pPr>
-              <w:spacing w:after="0" w:line="240" w:lineRule="auto"/>
-              <w:jc w:val="center"/>
-              <w:rPr>
-                <w:rFonts w:ascii="Calibri" w:eastAsia="Times New Roman" w:hAnsi="Calibri" w:cs="Calibri"/>
-                <w:lang w:eastAsia="sl-SI"/>
-              </w:rPr>
-            </w:pPr>
-            <w:r>
-              <w:rPr>
-                <w:rFonts w:ascii="Calibri" w:eastAsia="Times New Roman" w:hAnsi="Calibri" w:cs="Calibri"/>
-                <w:lang w:eastAsia="sl-SI"/>
-              </w:rPr>
-              <w:t>x</w:t>
-            </w:r>
-          </w:p>
-        </w:tc>
-        <w:tc>
-          <w:tcPr>
-            <w:tcW w:w="993" w:type="dxa"/>
-            <w:tcBorders>
-              <w:top w:val="single" w:sz="8" w:space="0" w:color="A3A3A3"/>
-              <w:left w:val="single" w:sz="8" w:space="0" w:color="A3A3A3"/>
-              <w:bottom w:val="single" w:sz="8" w:space="0" w:color="A3A3A3"/>
-              <w:right w:val="single" w:sz="8" w:space="0" w:color="A3A3A3"/>
-            </w:tcBorders>
-            <w:tcMar>
-              <w:top w:w="80" w:type="dxa"/>
-              <w:left w:w="80" w:type="dxa"/>
-              <w:bottom w:w="80" w:type="dxa"/>
-              <w:right w:w="80" w:type="dxa"/>
-            </w:tcMar>
-            <w:vAlign w:val="center"/>
-            <w:hideMark/>
-          </w:tcPr>
-          <w:p>
-            <w:pPr>
-              <w:spacing w:after="0" w:line="240" w:lineRule="auto"/>
-              <w:jc w:val="center"/>
-              <w:rPr>
-                <w:rFonts w:ascii="Calibri" w:eastAsia="Times New Roman" w:hAnsi="Calibri" w:cs="Calibri"/>
-                <w:b/>
-                <w:bCs/>
-                <w:lang w:eastAsia="sl-SI"/>
-              </w:rPr>
-            </w:pPr>
+            </w:pPr>
+            <w:proofErr w:type="spellStart"/>
             <w:r>
               <w:rPr>
                 <w:rFonts w:ascii="Calibri" w:eastAsia="Times New Roman" w:hAnsi="Calibri" w:cs="Calibri"/>
@@ -6562,8 +6576,214 @@
                 <w:highlight w:val="yellow"/>
                 <w:lang w:eastAsia="sl-SI"/>
               </w:rPr>
-              <w:t>1</w:t>
-            </w:r>
+              <w:t>Rd</w:t>
+            </w:r>
+            <w:proofErr w:type="spellEnd"/>
+          </w:p>
+        </w:tc>
+        <w:tc>
+          <w:tcPr>
+            <w:tcW w:w="567" w:type="dxa"/>
+            <w:tcBorders>
+              <w:top w:val="single" w:sz="8" w:space="0" w:color="A3A3A3"/>
+              <w:left w:val="single" w:sz="8" w:space="0" w:color="A3A3A3"/>
+              <w:bottom w:val="single" w:sz="8" w:space="0" w:color="A3A3A3"/>
+              <w:right w:val="single" w:sz="8" w:space="0" w:color="A3A3A3"/>
+            </w:tcBorders>
+            <w:tcMar>
+              <w:top w:w="80" w:type="dxa"/>
+              <w:left w:w="80" w:type="dxa"/>
+              <w:bottom w:w="80" w:type="dxa"/>
+              <w:right w:w="80" w:type="dxa"/>
+            </w:tcMar>
+            <w:vAlign w:val="center"/>
+          </w:tcPr>
+          <w:p>
+            <w:pPr>
+              <w:spacing w:after="0" w:line="240" w:lineRule="auto"/>
+              <w:jc w:val="center"/>
+              <w:rPr>
+                <w:rFonts w:ascii="Calibri" w:eastAsia="Times New Roman" w:hAnsi="Calibri" w:cs="Calibri"/>
+                <w:lang w:eastAsia="sl-SI"/>
+              </w:rPr>
+            </w:pPr>
+          </w:p>
+        </w:tc>
+        <w:tc>
+          <w:tcPr>
+            <w:tcW w:w="1134" w:type="dxa"/>
+            <w:tcBorders>
+              <w:top w:val="single" w:sz="8" w:space="0" w:color="A3A3A3"/>
+              <w:left w:val="single" w:sz="8" w:space="0" w:color="A3A3A3"/>
+              <w:bottom w:val="single" w:sz="8" w:space="0" w:color="A3A3A3"/>
+              <w:right w:val="single" w:sz="8" w:space="0" w:color="A3A3A3"/>
+            </w:tcBorders>
+            <w:tcMar>
+              <w:top w:w="80" w:type="dxa"/>
+              <w:left w:w="80" w:type="dxa"/>
+              <w:bottom w:w="80" w:type="dxa"/>
+              <w:right w:w="80" w:type="dxa"/>
+            </w:tcMar>
+            <w:vAlign w:val="center"/>
+          </w:tcPr>
+          <w:p>
+            <w:pPr>
+              <w:spacing w:after="0" w:line="240" w:lineRule="auto"/>
+              <w:jc w:val="center"/>
+              <w:rPr>
+                <w:rFonts w:ascii="Calibri" w:eastAsia="Times New Roman" w:hAnsi="Calibri" w:cs="Calibri"/>
+                <w:lang w:eastAsia="sl-SI"/>
+              </w:rPr>
+            </w:pPr>
+          </w:p>
+        </w:tc>
+      </w:tr>
+      <w:tr>
+        <w:tc>
+          <w:tcPr>
+            <w:tcW w:w="709" w:type="dxa"/>
+            <w:tcBorders>
+              <w:top w:val="single" w:sz="8" w:space="0" w:color="A3A3A3"/>
+              <w:left w:val="single" w:sz="8" w:space="0" w:color="A3A3A3"/>
+              <w:bottom w:val="single" w:sz="8" w:space="0" w:color="A3A3A3"/>
+              <w:right w:val="single" w:sz="8" w:space="0" w:color="A3A3A3"/>
+            </w:tcBorders>
+            <w:tcMar>
+              <w:top w:w="80" w:type="dxa"/>
+              <w:left w:w="80" w:type="dxa"/>
+              <w:bottom w:w="80" w:type="dxa"/>
+              <w:right w:w="80" w:type="dxa"/>
+            </w:tcMar>
+            <w:vAlign w:val="center"/>
+            <w:hideMark/>
+          </w:tcPr>
+          <w:p>
+            <w:pPr>
+              <w:spacing w:after="0" w:line="240" w:lineRule="auto"/>
+              <w:jc w:val="center"/>
+              <w:rPr>
+                <w:rFonts w:ascii="Calibri" w:eastAsia="Times New Roman" w:hAnsi="Calibri" w:cs="Calibri"/>
+                <w:lang w:eastAsia="sl-SI"/>
+              </w:rPr>
+            </w:pPr>
+            <w:r>
+              <w:rPr>
+                <w:rFonts w:ascii="Calibri" w:eastAsia="Times New Roman" w:hAnsi="Calibri" w:cs="Calibri"/>
+                <w:lang w:eastAsia="sl-SI"/>
+              </w:rPr>
+              <w:t>11</w:t>
+            </w:r>
+          </w:p>
+        </w:tc>
+        <w:tc>
+          <w:tcPr>
+            <w:tcW w:w="709" w:type="dxa"/>
+            <w:tcBorders>
+              <w:top w:val="single" w:sz="8" w:space="0" w:color="A3A3A3"/>
+              <w:left w:val="single" w:sz="8" w:space="0" w:color="A3A3A3"/>
+              <w:bottom w:val="single" w:sz="8" w:space="0" w:color="A3A3A3"/>
+              <w:right w:val="single" w:sz="8" w:space="0" w:color="A3A3A3"/>
+            </w:tcBorders>
+            <w:tcMar>
+              <w:top w:w="80" w:type="dxa"/>
+              <w:left w:w="80" w:type="dxa"/>
+              <w:bottom w:w="80" w:type="dxa"/>
+              <w:right w:w="80" w:type="dxa"/>
+            </w:tcMar>
+            <w:vAlign w:val="center"/>
+            <w:hideMark/>
+          </w:tcPr>
+          <w:p>
+            <w:pPr>
+              <w:spacing w:after="0" w:line="240" w:lineRule="auto"/>
+              <w:jc w:val="center"/>
+              <w:rPr>
+                <w:rFonts w:ascii="Calibri" w:eastAsia="Times New Roman" w:hAnsi="Calibri" w:cs="Calibri"/>
+                <w:lang w:eastAsia="sl-SI"/>
+              </w:rPr>
+            </w:pPr>
+            <w:r>
+              <w:rPr>
+                <w:rFonts w:ascii="Calibri" w:eastAsia="Times New Roman" w:hAnsi="Calibri" w:cs="Calibri"/>
+                <w:lang w:eastAsia="sl-SI"/>
+              </w:rPr>
+              <w:t>11</w:t>
+            </w:r>
+          </w:p>
+        </w:tc>
+        <w:tc>
+          <w:tcPr>
+            <w:tcW w:w="1843" w:type="dxa"/>
+            <w:tcBorders>
+              <w:top w:val="single" w:sz="8" w:space="0" w:color="A3A3A3"/>
+              <w:left w:val="single" w:sz="8" w:space="0" w:color="A3A3A3"/>
+              <w:bottom w:val="single" w:sz="8" w:space="0" w:color="A3A3A3"/>
+              <w:right w:val="single" w:sz="8" w:space="0" w:color="A3A3A3"/>
+            </w:tcBorders>
+            <w:tcMar>
+              <w:top w:w="80" w:type="dxa"/>
+              <w:left w:w="80" w:type="dxa"/>
+              <w:bottom w:w="80" w:type="dxa"/>
+              <w:right w:w="80" w:type="dxa"/>
+            </w:tcMar>
+            <w:vAlign w:val="center"/>
+            <w:hideMark/>
+          </w:tcPr>
+          <w:p>
+            <w:pPr>
+              <w:spacing w:after="0" w:line="240" w:lineRule="auto"/>
+              <w:rPr>
+                <w:rFonts w:ascii="Calibri" w:eastAsia="Times New Roman" w:hAnsi="Calibri" w:cs="Calibri"/>
+                <w:lang w:eastAsia="sl-SI"/>
+              </w:rPr>
+            </w:pPr>
+            <w:r>
+              <w:rPr>
+                <w:rFonts w:ascii="Calibri" w:eastAsia="Times New Roman" w:hAnsi="Calibri" w:cs="Calibri"/>
+                <w:lang w:eastAsia="sl-SI"/>
+              </w:rPr>
+              <w:t xml:space="preserve">B </w:t>
+            </w:r>
+            <w:proofErr w:type="spellStart"/>
+            <w:r>
+              <w:rPr>
+                <w:rFonts w:ascii="Calibri" w:eastAsia="Times New Roman" w:hAnsi="Calibri" w:cs="Calibri"/>
+                <w:lang w:eastAsia="sl-SI"/>
+              </w:rPr>
+              <w:t>immed</w:t>
+            </w:r>
+            <w:proofErr w:type="spellEnd"/>
+          </w:p>
+        </w:tc>
+        <w:tc>
+          <w:tcPr>
+            <w:tcW w:w="851" w:type="dxa"/>
+            <w:tcBorders>
+              <w:top w:val="single" w:sz="8" w:space="0" w:color="A3A3A3"/>
+              <w:left w:val="single" w:sz="8" w:space="0" w:color="A3A3A3"/>
+              <w:bottom w:val="single" w:sz="8" w:space="0" w:color="A3A3A3"/>
+              <w:right w:val="single" w:sz="8" w:space="0" w:color="A3A3A3"/>
+            </w:tcBorders>
+            <w:tcMar>
+              <w:top w:w="80" w:type="dxa"/>
+              <w:left w:w="80" w:type="dxa"/>
+              <w:bottom w:w="80" w:type="dxa"/>
+              <w:right w:w="80" w:type="dxa"/>
+            </w:tcMar>
+            <w:vAlign w:val="center"/>
+            <w:hideMark/>
+          </w:tcPr>
+          <w:p>
+            <w:pPr>
+              <w:spacing w:after="0" w:line="240" w:lineRule="auto"/>
+              <w:jc w:val="center"/>
+              <w:rPr>
+                <w:rFonts w:ascii="Calibri" w:eastAsia="Times New Roman" w:hAnsi="Calibri" w:cs="Calibri"/>
+                <w:b/>
+                <w:bCs/>
+                <w:lang w:eastAsia="sl-SI"/>
+              </w:rPr>
+            </w:pPr>
             <w:r>
               <w:rPr>
                 <w:rFonts w:ascii="Calibri" w:eastAsia="Times New Roman" w:hAnsi="Calibri" w:cs="Calibri"/>
@@ -6572,13 +6792,13 @@
                 <w:highlight w:val="yellow"/>
                 <w:lang w:eastAsia="sl-SI"/>
               </w:rPr>
-              <w:t xml:space="preserve"> (IM)</w:t>
-            </w:r>
-          </w:p>
-        </w:tc>
-        <w:tc>
-          <w:tcPr>
-            <w:tcW w:w="567" w:type="dxa"/>
+              <w:t>0(IM)</w:t>
+            </w:r>
+          </w:p>
+        </w:tc>
+        <w:tc>
+          <w:tcPr>
+            <w:tcW w:w="708" w:type="dxa"/>
             <w:tcBorders>
               <w:top w:val="single" w:sz="8" w:space="0" w:color="A3A3A3"/>
               <w:left w:val="single" w:sz="8" w:space="0" w:color="A3A3A3"/>
@@ -6598,6 +6818,14 @@
             <w:pPr>
               <w:spacing w:after="0" w:line="240" w:lineRule="auto"/>
               <w:jc w:val="center"/>
+              <w:rPr>
+                <w:rFonts w:ascii="Calibri" w:eastAsia="Times New Roman" w:hAnsi="Calibri" w:cs="Calibri"/>
+                <w:b/>
+                <w:bCs/>
+                <w:lang w:eastAsia="sl-SI"/>
+              </w:rPr>
+            </w:pPr>
+            <w:r>
               <w:rPr>
                 <w:rFonts w:ascii="Calibri" w:eastAsia="Times New Roman" w:hAnsi="Calibri" w:cs="Calibri"/>
                 <w:b/>
@@ -6605,19 +6833,8 @@
                 <w:highlight w:val="yellow"/>
                 <w:lang w:eastAsia="sl-SI"/>
               </w:rPr>
-            </w:pPr>
-            <w:proofErr w:type="spellStart"/>
-            <w:r>
-              <w:rPr>
-                <w:rFonts w:ascii="Calibri" w:eastAsia="Times New Roman" w:hAnsi="Calibri" w:cs="Calibri"/>
-                <w:b/>
-                <w:bCs/>
-                <w:highlight w:val="yellow"/>
-                <w:lang w:eastAsia="sl-SI"/>
-              </w:rPr>
-              <w:t>Rd</w:t>
-            </w:r>
-            <w:proofErr w:type="spellEnd"/>
+              <w:t>1</w:t>
+            </w:r>
           </w:p>
         </w:tc>
         <w:tc>
@@ -6652,8 +6869,192 @@
                 <w:rFonts w:ascii="Calibri" w:eastAsia="Times New Roman" w:hAnsi="Calibri" w:cs="Calibri"/>
                 <w:lang w:eastAsia="sl-SI"/>
               </w:rPr>
-              <w:t>x</w:t>
-            </w:r>
+              <w:t>0</w:t>
+            </w:r>
+          </w:p>
+        </w:tc>
+        <w:tc>
+          <w:tcPr>
+            <w:tcW w:w="709" w:type="dxa"/>
+            <w:tcBorders>
+              <w:top w:val="single" w:sz="8" w:space="0" w:color="A3A3A3"/>
+              <w:left w:val="single" w:sz="8" w:space="0" w:color="A3A3A3"/>
+              <w:bottom w:val="single" w:sz="8" w:space="0" w:color="A3A3A3"/>
+              <w:right w:val="single" w:sz="8" w:space="0" w:color="A3A3A3"/>
+            </w:tcBorders>
+            <w:tcMar>
+              <w:top w:w="80" w:type="dxa"/>
+              <w:left w:w="80" w:type="dxa"/>
+              <w:bottom w:w="80" w:type="dxa"/>
+              <w:right w:w="80" w:type="dxa"/>
+            </w:tcMar>
+            <w:vAlign w:val="center"/>
+            <w:hideMark/>
+          </w:tcPr>
+          <w:p>
+            <w:pPr>
+              <w:spacing w:after="0" w:line="240" w:lineRule="auto"/>
+              <w:jc w:val="center"/>
+              <w:rPr>
+                <w:rFonts w:ascii="Calibri" w:eastAsia="Times New Roman" w:hAnsi="Calibri" w:cs="Calibri"/>
+                <w:lang w:eastAsia="sl-SI"/>
+              </w:rPr>
+            </w:pPr>
+            <w:r>
+              <w:rPr>
+                <w:rFonts w:ascii="Calibri" w:eastAsia="Times New Roman" w:hAnsi="Calibri" w:cs="Calibri"/>
+                <w:lang w:eastAsia="sl-SI"/>
+              </w:rPr>
+              <w:t>0</w:t>
+            </w:r>
+          </w:p>
+        </w:tc>
+        <w:tc>
+          <w:tcPr>
+            <w:tcW w:w="709" w:type="dxa"/>
+            <w:tcBorders>
+              <w:top w:val="single" w:sz="8" w:space="0" w:color="A3A3A3"/>
+              <w:left w:val="single" w:sz="8" w:space="0" w:color="A3A3A3"/>
+              <w:bottom w:val="single" w:sz="8" w:space="0" w:color="A3A3A3"/>
+              <w:right w:val="single" w:sz="8" w:space="0" w:color="A3A3A3"/>
+            </w:tcBorders>
+            <w:tcMar>
+              <w:top w:w="80" w:type="dxa"/>
+              <w:left w:w="80" w:type="dxa"/>
+              <w:bottom w:w="80" w:type="dxa"/>
+              <w:right w:w="80" w:type="dxa"/>
+            </w:tcMar>
+            <w:vAlign w:val="center"/>
+            <w:hideMark/>
+          </w:tcPr>
+          <w:p>
+            <w:pPr>
+              <w:spacing w:after="0" w:line="240" w:lineRule="auto"/>
+              <w:jc w:val="center"/>
+              <w:rPr>
+                <w:rFonts w:ascii="Calibri" w:eastAsia="Times New Roman" w:hAnsi="Calibri" w:cs="Calibri"/>
+                <w:lang w:eastAsia="sl-SI"/>
+              </w:rPr>
+            </w:pPr>
+            <w:r>
+              <w:rPr>
+                <w:rFonts w:ascii="Calibri" w:eastAsia="Times New Roman" w:hAnsi="Calibri" w:cs="Calibri"/>
+                <w:lang w:eastAsia="sl-SI"/>
+              </w:rPr>
+              <w:t>0</w:t>
+            </w:r>
+          </w:p>
+        </w:tc>
+        <w:tc>
+          <w:tcPr>
+            <w:tcW w:w="850" w:type="dxa"/>
+            <w:tcBorders>
+              <w:top w:val="single" w:sz="8" w:space="0" w:color="A3A3A3"/>
+              <w:left w:val="single" w:sz="8" w:space="0" w:color="A3A3A3"/>
+              <w:bottom w:val="single" w:sz="8" w:space="0" w:color="A3A3A3"/>
+              <w:right w:val="single" w:sz="8" w:space="0" w:color="A3A3A3"/>
+            </w:tcBorders>
+            <w:tcMar>
+              <w:top w:w="80" w:type="dxa"/>
+              <w:left w:w="80" w:type="dxa"/>
+              <w:bottom w:w="80" w:type="dxa"/>
+              <w:right w:w="80" w:type="dxa"/>
+            </w:tcMar>
+            <w:vAlign w:val="center"/>
+          </w:tcPr>
+          <w:p>
+            <w:pPr>
+              <w:spacing w:after="0" w:line="240" w:lineRule="auto"/>
+              <w:jc w:val="center"/>
+              <w:rPr>
+                <w:rFonts w:ascii="Calibri" w:eastAsia="Times New Roman" w:hAnsi="Calibri" w:cs="Calibri"/>
+                <w:lang w:eastAsia="sl-SI"/>
+              </w:rPr>
+            </w:pPr>
+          </w:p>
+        </w:tc>
+        <w:tc>
+          <w:tcPr>
+            <w:tcW w:w="993" w:type="dxa"/>
+            <w:tcBorders>
+              <w:top w:val="single" w:sz="8" w:space="0" w:color="A3A3A3"/>
+              <w:left w:val="single" w:sz="8" w:space="0" w:color="A3A3A3"/>
+              <w:bottom w:val="single" w:sz="8" w:space="0" w:color="A3A3A3"/>
+              <w:right w:val="single" w:sz="8" w:space="0" w:color="A3A3A3"/>
+            </w:tcBorders>
+            <w:tcMar>
+              <w:top w:w="80" w:type="dxa"/>
+              <w:left w:w="80" w:type="dxa"/>
+              <w:bottom w:w="80" w:type="dxa"/>
+              <w:right w:w="80" w:type="dxa"/>
+            </w:tcMar>
+            <w:vAlign w:val="center"/>
+          </w:tcPr>
+          <w:p>
+            <w:pPr>
+              <w:spacing w:after="0" w:line="240" w:lineRule="auto"/>
+              <w:jc w:val="center"/>
+              <w:rPr>
+                <w:rFonts w:ascii="Calibri" w:eastAsia="Times New Roman" w:hAnsi="Calibri" w:cs="Calibri"/>
+                <w:lang w:eastAsia="sl-SI"/>
+              </w:rPr>
+            </w:pPr>
+          </w:p>
+        </w:tc>
+        <w:tc>
+          <w:tcPr>
+            <w:tcW w:w="567" w:type="dxa"/>
+            <w:tcBorders>
+              <w:top w:val="single" w:sz="8" w:space="0" w:color="A3A3A3"/>
+              <w:left w:val="single" w:sz="8" w:space="0" w:color="A3A3A3"/>
+              <w:bottom w:val="single" w:sz="8" w:space="0" w:color="A3A3A3"/>
+              <w:right w:val="single" w:sz="8" w:space="0" w:color="A3A3A3"/>
+            </w:tcBorders>
+            <w:tcMar>
+              <w:top w:w="80" w:type="dxa"/>
+              <w:left w:w="80" w:type="dxa"/>
+              <w:bottom w:w="80" w:type="dxa"/>
+              <w:right w:w="80" w:type="dxa"/>
+            </w:tcMar>
+            <w:vAlign w:val="center"/>
+          </w:tcPr>
+          <w:p>
+            <w:pPr>
+              <w:spacing w:after="0" w:line="240" w:lineRule="auto"/>
+              <w:jc w:val="center"/>
+              <w:rPr>
+                <w:rFonts w:ascii="Calibri" w:eastAsia="Times New Roman" w:hAnsi="Calibri" w:cs="Calibri"/>
+                <w:lang w:eastAsia="sl-SI"/>
+              </w:rPr>
+            </w:pPr>
+          </w:p>
+        </w:tc>
+        <w:tc>
+          <w:tcPr>
+            <w:tcW w:w="567" w:type="dxa"/>
+            <w:tcBorders>
+              <w:top w:val="single" w:sz="8" w:space="0" w:color="A3A3A3"/>
+              <w:left w:val="single" w:sz="8" w:space="0" w:color="A3A3A3"/>
+              <w:bottom w:val="single" w:sz="8" w:space="0" w:color="A3A3A3"/>
+              <w:right w:val="single" w:sz="8" w:space="0" w:color="A3A3A3"/>
+            </w:tcBorders>
+            <w:tcMar>
+              <w:top w:w="80" w:type="dxa"/>
+              <w:left w:w="80" w:type="dxa"/>
+              <w:bottom w:w="80" w:type="dxa"/>
+              <w:right w:w="80" w:type="dxa"/>
+            </w:tcMar>
+            <w:vAlign w:val="center"/>
+          </w:tcPr>
+          <w:p>
+            <w:pPr>
+              <w:spacing w:after="0" w:line="240" w:lineRule="auto"/>
+              <w:jc w:val="center"/>
+              <w:rPr>
+                <w:rFonts w:ascii="Calibri" w:eastAsia="Times New Roman" w:hAnsi="Calibri" w:cs="Calibri"/>
+                <w:lang w:eastAsia="sl-SI"/>
+              </w:rPr>
+            </w:pPr>
           </w:p>
         </w:tc>
         <w:tc>
@@ -6672,528 +7073,82 @@
               <w:right w:w="80" w:type="dxa"/>
             </w:tcMar>
             <w:vAlign w:val="center"/>
-            <w:hideMark/>
-          </w:tcPr>
-          <w:p>
-            <w:pPr>
-              <w:spacing w:after="0" w:line="240" w:lineRule="auto"/>
-              <w:jc w:val="center"/>
-              <w:rPr>
-                <w:rFonts w:ascii="Calibri" w:eastAsia="Times New Roman" w:hAnsi="Calibri" w:cs="Calibri"/>
-                <w:lang w:eastAsia="sl-SI"/>
-              </w:rPr>
-            </w:pPr>
-            <w:r>
-              <w:rPr>
-                <w:rFonts w:ascii="Calibri" w:eastAsia="Times New Roman" w:hAnsi="Calibri" w:cs="Calibri"/>
-                <w:lang w:eastAsia="sl-SI"/>
-              </w:rPr>
-              <w:t>x</w:t>
-            </w:r>
-          </w:p>
-        </w:tc>
-      </w:tr>
-      <w:tr>
-        <w:tc>
-          <w:tcPr>
-            <w:tcW w:w="709" w:type="dxa"/>
-            <w:tcBorders>
-              <w:top w:val="single" w:sz="8" w:space="0" w:color="A3A3A3"/>
-              <w:left w:val="single" w:sz="8" w:space="0" w:color="A3A3A3"/>
-              <w:bottom w:val="single" w:sz="8" w:space="0" w:color="A3A3A3"/>
-              <w:right w:val="single" w:sz="8" w:space="0" w:color="A3A3A3"/>
-            </w:tcBorders>
-            <w:tcMar>
-              <w:top w:w="80" w:type="dxa"/>
-              <w:left w:w="80" w:type="dxa"/>
-              <w:bottom w:w="80" w:type="dxa"/>
-              <w:right w:w="80" w:type="dxa"/>
-            </w:tcMar>
-            <w:vAlign w:val="center"/>
-            <w:hideMark/>
-          </w:tcPr>
-          <w:p>
-            <w:pPr>
-              <w:spacing w:after="0" w:line="240" w:lineRule="auto"/>
-              <w:jc w:val="center"/>
-              <w:rPr>
-                <w:rFonts w:ascii="Calibri" w:eastAsia="Times New Roman" w:hAnsi="Calibri" w:cs="Calibri"/>
-                <w:lang w:eastAsia="sl-SI"/>
-              </w:rPr>
-            </w:pPr>
-            <w:r>
-              <w:rPr>
-                <w:rFonts w:ascii="Calibri" w:eastAsia="Times New Roman" w:hAnsi="Calibri" w:cs="Calibri"/>
-                <w:lang w:eastAsia="sl-SI"/>
-              </w:rPr>
-              <w:t>11</w:t>
-            </w:r>
-          </w:p>
-        </w:tc>
-        <w:tc>
-          <w:tcPr>
-            <w:tcW w:w="709" w:type="dxa"/>
-            <w:tcBorders>
-              <w:top w:val="single" w:sz="8" w:space="0" w:color="A3A3A3"/>
-              <w:left w:val="single" w:sz="8" w:space="0" w:color="A3A3A3"/>
-              <w:bottom w:val="single" w:sz="8" w:space="0" w:color="A3A3A3"/>
-              <w:right w:val="single" w:sz="8" w:space="0" w:color="A3A3A3"/>
-            </w:tcBorders>
-            <w:tcMar>
-              <w:top w:w="80" w:type="dxa"/>
-              <w:left w:w="80" w:type="dxa"/>
-              <w:bottom w:w="80" w:type="dxa"/>
-              <w:right w:w="80" w:type="dxa"/>
-            </w:tcMar>
-            <w:vAlign w:val="center"/>
-            <w:hideMark/>
-          </w:tcPr>
-          <w:p>
-            <w:pPr>
-              <w:spacing w:after="0" w:line="240" w:lineRule="auto"/>
-              <w:jc w:val="center"/>
-              <w:rPr>
-                <w:rFonts w:ascii="Calibri" w:eastAsia="Times New Roman" w:hAnsi="Calibri" w:cs="Calibri"/>
-                <w:lang w:eastAsia="sl-SI"/>
-              </w:rPr>
-            </w:pPr>
-            <w:r>
-              <w:rPr>
-                <w:rFonts w:ascii="Calibri" w:eastAsia="Times New Roman" w:hAnsi="Calibri" w:cs="Calibri"/>
-                <w:lang w:eastAsia="sl-SI"/>
-              </w:rPr>
-              <w:t>11</w:t>
-            </w:r>
-          </w:p>
-        </w:tc>
-        <w:tc>
-          <w:tcPr>
-            <w:tcW w:w="1843" w:type="dxa"/>
-            <w:tcBorders>
-              <w:top w:val="single" w:sz="8" w:space="0" w:color="A3A3A3"/>
-              <w:left w:val="single" w:sz="8" w:space="0" w:color="A3A3A3"/>
-              <w:bottom w:val="single" w:sz="8" w:space="0" w:color="A3A3A3"/>
-              <w:right w:val="single" w:sz="8" w:space="0" w:color="A3A3A3"/>
-            </w:tcBorders>
-            <w:tcMar>
-              <w:top w:w="80" w:type="dxa"/>
-              <w:left w:w="80" w:type="dxa"/>
-              <w:bottom w:w="80" w:type="dxa"/>
-              <w:right w:w="80" w:type="dxa"/>
-            </w:tcMar>
-            <w:vAlign w:val="center"/>
-            <w:hideMark/>
-          </w:tcPr>
-          <w:p>
-            <w:pPr>
-              <w:spacing w:after="0" w:line="240" w:lineRule="auto"/>
-              <w:rPr>
-                <w:rFonts w:ascii="Calibri" w:eastAsia="Times New Roman" w:hAnsi="Calibri" w:cs="Calibri"/>
-                <w:lang w:eastAsia="sl-SI"/>
-              </w:rPr>
-            </w:pPr>
-            <w:r>
-              <w:rPr>
-                <w:rFonts w:ascii="Calibri" w:eastAsia="Times New Roman" w:hAnsi="Calibri" w:cs="Calibri"/>
-                <w:lang w:eastAsia="sl-SI"/>
-              </w:rPr>
-              <w:t xml:space="preserve">B </w:t>
-            </w:r>
-            <w:proofErr w:type="spellStart"/>
-            <w:r>
-              <w:rPr>
-                <w:rFonts w:ascii="Calibri" w:eastAsia="Times New Roman" w:hAnsi="Calibri" w:cs="Calibri"/>
-                <w:lang w:eastAsia="sl-SI"/>
-              </w:rPr>
-              <w:t>immed</w:t>
-            </w:r>
-            <w:proofErr w:type="spellEnd"/>
-          </w:p>
-        </w:tc>
-        <w:tc>
-          <w:tcPr>
-            <w:tcW w:w="851" w:type="dxa"/>
-            <w:tcBorders>
-              <w:top w:val="single" w:sz="8" w:space="0" w:color="A3A3A3"/>
-              <w:left w:val="single" w:sz="8" w:space="0" w:color="A3A3A3"/>
-              <w:bottom w:val="single" w:sz="8" w:space="0" w:color="A3A3A3"/>
-              <w:right w:val="single" w:sz="8" w:space="0" w:color="A3A3A3"/>
-            </w:tcBorders>
-            <w:tcMar>
-              <w:top w:w="80" w:type="dxa"/>
-              <w:left w:w="80" w:type="dxa"/>
-              <w:bottom w:w="80" w:type="dxa"/>
-              <w:right w:w="80" w:type="dxa"/>
-            </w:tcMar>
-            <w:vAlign w:val="center"/>
-            <w:hideMark/>
-          </w:tcPr>
-          <w:p>
-            <w:pPr>
-              <w:spacing w:after="0" w:line="240" w:lineRule="auto"/>
-              <w:jc w:val="center"/>
-              <w:rPr>
-                <w:rFonts w:ascii="Calibri" w:eastAsia="Times New Roman" w:hAnsi="Calibri" w:cs="Calibri"/>
-                <w:b/>
-                <w:bCs/>
-                <w:lang w:eastAsia="sl-SI"/>
-              </w:rPr>
-            </w:pPr>
-            <w:r>
-              <w:rPr>
-                <w:rFonts w:ascii="Calibri" w:eastAsia="Times New Roman" w:hAnsi="Calibri" w:cs="Calibri"/>
-                <w:b/>
-                <w:bCs/>
-                <w:highlight w:val="yellow"/>
-                <w:lang w:eastAsia="sl-SI"/>
-              </w:rPr>
-              <w:t>0</w:t>
-            </w:r>
-            <w:r>
-              <w:rPr>
-                <w:rFonts w:ascii="Calibri" w:eastAsia="Times New Roman" w:hAnsi="Calibri" w:cs="Calibri"/>
-                <w:b/>
-                <w:bCs/>
-                <w:highlight w:val="yellow"/>
-                <w:lang w:eastAsia="sl-SI"/>
-              </w:rPr>
-              <w:t>(IM)</w:t>
-            </w:r>
-          </w:p>
-        </w:tc>
-        <w:tc>
-          <w:tcPr>
-            <w:tcW w:w="708" w:type="dxa"/>
-            <w:tcBorders>
-              <w:top w:val="single" w:sz="8" w:space="0" w:color="A3A3A3"/>
-              <w:left w:val="single" w:sz="8" w:space="0" w:color="A3A3A3"/>
-              <w:bottom w:val="single" w:sz="8" w:space="0" w:color="A3A3A3"/>
-              <w:right w:val="single" w:sz="8" w:space="0" w:color="A3A3A3"/>
-            </w:tcBorders>
-            <w:tcMar>
-              <w:top w:w="80" w:type="dxa"/>
-              <w:left w:w="80" w:type="dxa"/>
-              <w:bottom w:w="80" w:type="dxa"/>
-              <w:right w:w="80" w:type="dxa"/>
-            </w:tcMar>
-            <w:vAlign w:val="center"/>
-            <w:hideMark/>
-          </w:tcPr>
-          <w:p>
-            <w:pPr>
-              <w:spacing w:after="0" w:line="240" w:lineRule="auto"/>
-              <w:jc w:val="center"/>
-              <w:rPr>
-                <w:rFonts w:ascii="Calibri" w:eastAsia="Times New Roman" w:hAnsi="Calibri" w:cs="Calibri"/>
-                <w:b/>
-                <w:bCs/>
-                <w:lang w:eastAsia="sl-SI"/>
-              </w:rPr>
-            </w:pPr>
-            <w:r>
-              <w:rPr>
-                <w:rFonts w:ascii="Calibri" w:eastAsia="Times New Roman" w:hAnsi="Calibri" w:cs="Calibri"/>
-                <w:b/>
-                <w:bCs/>
-                <w:highlight w:val="yellow"/>
-                <w:lang w:eastAsia="sl-SI"/>
-              </w:rPr>
-              <w:t>1</w:t>
-            </w:r>
-          </w:p>
-        </w:tc>
-        <w:tc>
-          <w:tcPr>
-            <w:tcW w:w="567" w:type="dxa"/>
-            <w:tcBorders>
-              <w:top w:val="single" w:sz="8" w:space="0" w:color="A3A3A3"/>
-              <w:left w:val="single" w:sz="8" w:space="0" w:color="A3A3A3"/>
-              <w:bottom w:val="single" w:sz="8" w:space="0" w:color="A3A3A3"/>
-              <w:right w:val="single" w:sz="8" w:space="0" w:color="A3A3A3"/>
-            </w:tcBorders>
-            <w:tcMar>
-              <w:top w:w="80" w:type="dxa"/>
-              <w:left w:w="80" w:type="dxa"/>
-              <w:bottom w:w="80" w:type="dxa"/>
-              <w:right w:w="80" w:type="dxa"/>
-            </w:tcMar>
-            <w:vAlign w:val="center"/>
-            <w:hideMark/>
-          </w:tcPr>
-          <w:p>
-            <w:pPr>
-              <w:spacing w:after="0" w:line="240" w:lineRule="auto"/>
-              <w:jc w:val="center"/>
-              <w:rPr>
-                <w:rFonts w:ascii="Calibri" w:eastAsia="Times New Roman" w:hAnsi="Calibri" w:cs="Calibri"/>
-                <w:lang w:eastAsia="sl-SI"/>
-              </w:rPr>
-            </w:pPr>
-            <w:r>
-              <w:rPr>
-                <w:rFonts w:ascii="Calibri" w:eastAsia="Times New Roman" w:hAnsi="Calibri" w:cs="Calibri"/>
-                <w:lang w:eastAsia="sl-SI"/>
-              </w:rPr>
-              <w:t>0</w:t>
-            </w:r>
-          </w:p>
-        </w:tc>
-        <w:tc>
-          <w:tcPr>
-            <w:tcW w:w="567" w:type="dxa"/>
-            <w:tcBorders>
-              <w:top w:val="single" w:sz="8" w:space="0" w:color="A3A3A3"/>
-              <w:left w:val="single" w:sz="8" w:space="0" w:color="A3A3A3"/>
-              <w:bottom w:val="single" w:sz="8" w:space="0" w:color="A3A3A3"/>
-              <w:right w:val="single" w:sz="8" w:space="0" w:color="A3A3A3"/>
-            </w:tcBorders>
-            <w:tcMar>
-              <w:top w:w="80" w:type="dxa"/>
-              <w:left w:w="80" w:type="dxa"/>
-              <w:bottom w:w="80" w:type="dxa"/>
-              <w:right w:w="80" w:type="dxa"/>
-            </w:tcMar>
-            <w:vAlign w:val="center"/>
-            <w:hideMark/>
-          </w:tcPr>
-          <w:p>
-            <w:pPr>
-              <w:spacing w:after="0" w:line="240" w:lineRule="auto"/>
-              <w:jc w:val="center"/>
-              <w:rPr>
-                <w:rFonts w:ascii="Calibri" w:eastAsia="Times New Roman" w:hAnsi="Calibri" w:cs="Calibri"/>
-                <w:lang w:eastAsia="sl-SI"/>
-              </w:rPr>
-            </w:pPr>
-            <w:r>
-              <w:rPr>
-                <w:rFonts w:ascii="Calibri" w:eastAsia="Times New Roman" w:hAnsi="Calibri" w:cs="Calibri"/>
-                <w:lang w:eastAsia="sl-SI"/>
-              </w:rPr>
-              <w:t>0</w:t>
-            </w:r>
-          </w:p>
-        </w:tc>
-        <w:tc>
-          <w:tcPr>
-            <w:tcW w:w="851" w:type="dxa"/>
-            <w:tcBorders>
-              <w:top w:val="single" w:sz="8" w:space="0" w:color="A3A3A3"/>
-              <w:left w:val="single" w:sz="8" w:space="0" w:color="A3A3A3"/>
-              <w:bottom w:val="single" w:sz="8" w:space="0" w:color="A3A3A3"/>
-              <w:right w:val="single" w:sz="8" w:space="0" w:color="A3A3A3"/>
-            </w:tcBorders>
-            <w:tcMar>
-              <w:top w:w="80" w:type="dxa"/>
-              <w:left w:w="80" w:type="dxa"/>
-              <w:bottom w:w="80" w:type="dxa"/>
-              <w:right w:w="80" w:type="dxa"/>
-            </w:tcMar>
-            <w:vAlign w:val="center"/>
-            <w:hideMark/>
-          </w:tcPr>
-          <w:p>
-            <w:pPr>
-              <w:spacing w:after="0" w:line="240" w:lineRule="auto"/>
-              <w:jc w:val="center"/>
-              <w:rPr>
-                <w:rFonts w:ascii="Calibri" w:eastAsia="Times New Roman" w:hAnsi="Calibri" w:cs="Calibri"/>
-                <w:lang w:eastAsia="sl-SI"/>
-              </w:rPr>
-            </w:pPr>
-            <w:r>
-              <w:rPr>
-                <w:rFonts w:ascii="Calibri" w:eastAsia="Times New Roman" w:hAnsi="Calibri" w:cs="Calibri"/>
-                <w:lang w:eastAsia="sl-SI"/>
-              </w:rPr>
-              <w:t>0</w:t>
-            </w:r>
-          </w:p>
-        </w:tc>
-        <w:tc>
-          <w:tcPr>
-            <w:tcW w:w="850" w:type="dxa"/>
-            <w:tcBorders>
-              <w:top w:val="single" w:sz="8" w:space="0" w:color="A3A3A3"/>
-              <w:left w:val="single" w:sz="8" w:space="0" w:color="A3A3A3"/>
-              <w:bottom w:val="single" w:sz="8" w:space="0" w:color="A3A3A3"/>
-              <w:right w:val="single" w:sz="8" w:space="0" w:color="A3A3A3"/>
-            </w:tcBorders>
-            <w:tcMar>
-              <w:top w:w="80" w:type="dxa"/>
-              <w:left w:w="80" w:type="dxa"/>
-              <w:bottom w:w="80" w:type="dxa"/>
-              <w:right w:w="80" w:type="dxa"/>
-            </w:tcMar>
-            <w:vAlign w:val="center"/>
-            <w:hideMark/>
-          </w:tcPr>
-          <w:p>
-            <w:pPr>
-              <w:spacing w:after="0" w:line="240" w:lineRule="auto"/>
-              <w:jc w:val="center"/>
-              <w:rPr>
-                <w:rFonts w:ascii="Calibri" w:eastAsia="Times New Roman" w:hAnsi="Calibri" w:cs="Calibri"/>
-                <w:lang w:eastAsia="sl-SI"/>
-              </w:rPr>
-            </w:pPr>
-            <w:r>
-              <w:rPr>
-                <w:rFonts w:ascii="Calibri" w:eastAsia="Times New Roman" w:hAnsi="Calibri" w:cs="Calibri"/>
-                <w:lang w:eastAsia="sl-SI"/>
-              </w:rPr>
-              <w:t>x</w:t>
-            </w:r>
-          </w:p>
-        </w:tc>
-        <w:tc>
-          <w:tcPr>
-            <w:tcW w:w="993" w:type="dxa"/>
-            <w:tcBorders>
-              <w:top w:val="single" w:sz="8" w:space="0" w:color="A3A3A3"/>
-              <w:left w:val="single" w:sz="8" w:space="0" w:color="A3A3A3"/>
-              <w:bottom w:val="single" w:sz="8" w:space="0" w:color="A3A3A3"/>
-              <w:right w:val="single" w:sz="8" w:space="0" w:color="A3A3A3"/>
-            </w:tcBorders>
-            <w:tcMar>
-              <w:top w:w="80" w:type="dxa"/>
-              <w:left w:w="80" w:type="dxa"/>
-              <w:bottom w:w="80" w:type="dxa"/>
-              <w:right w:w="80" w:type="dxa"/>
-            </w:tcMar>
-            <w:vAlign w:val="center"/>
-            <w:hideMark/>
-          </w:tcPr>
-          <w:p>
-            <w:pPr>
-              <w:spacing w:after="0" w:line="240" w:lineRule="auto"/>
-              <w:jc w:val="center"/>
-              <w:rPr>
-                <w:rFonts w:ascii="Calibri" w:eastAsia="Times New Roman" w:hAnsi="Calibri" w:cs="Calibri"/>
-                <w:lang w:eastAsia="sl-SI"/>
-              </w:rPr>
-            </w:pPr>
-            <w:r>
-              <w:rPr>
-                <w:rFonts w:ascii="Calibri" w:eastAsia="Times New Roman" w:hAnsi="Calibri" w:cs="Calibri"/>
-                <w:lang w:eastAsia="sl-SI"/>
-              </w:rPr>
-              <w:t>x</w:t>
-            </w:r>
-          </w:p>
-        </w:tc>
-        <w:tc>
-          <w:tcPr>
-            <w:tcW w:w="567" w:type="dxa"/>
-            <w:tcBorders>
-              <w:top w:val="single" w:sz="8" w:space="0" w:color="A3A3A3"/>
-              <w:left w:val="single" w:sz="8" w:space="0" w:color="A3A3A3"/>
-              <w:bottom w:val="single" w:sz="8" w:space="0" w:color="A3A3A3"/>
-              <w:right w:val="single" w:sz="8" w:space="0" w:color="A3A3A3"/>
-            </w:tcBorders>
-            <w:tcMar>
-              <w:top w:w="80" w:type="dxa"/>
-              <w:left w:w="80" w:type="dxa"/>
-              <w:bottom w:w="80" w:type="dxa"/>
-              <w:right w:w="80" w:type="dxa"/>
-            </w:tcMar>
-            <w:vAlign w:val="center"/>
-            <w:hideMark/>
-          </w:tcPr>
-          <w:p>
-            <w:pPr>
-              <w:spacing w:after="0" w:line="240" w:lineRule="auto"/>
-              <w:jc w:val="center"/>
-              <w:rPr>
-                <w:rFonts w:ascii="Calibri" w:eastAsia="Times New Roman" w:hAnsi="Calibri" w:cs="Calibri"/>
-                <w:lang w:eastAsia="sl-SI"/>
-              </w:rPr>
-            </w:pPr>
-            <w:r>
-              <w:rPr>
-                <w:rFonts w:ascii="Calibri" w:eastAsia="Times New Roman" w:hAnsi="Calibri" w:cs="Calibri"/>
-                <w:lang w:eastAsia="sl-SI"/>
-              </w:rPr>
-              <w:t>x</w:t>
-            </w:r>
-          </w:p>
-        </w:tc>
-        <w:tc>
-          <w:tcPr>
-            <w:tcW w:w="567" w:type="dxa"/>
-            <w:tcBorders>
-              <w:top w:val="single" w:sz="8" w:space="0" w:color="A3A3A3"/>
-              <w:left w:val="single" w:sz="8" w:space="0" w:color="A3A3A3"/>
-              <w:bottom w:val="single" w:sz="8" w:space="0" w:color="A3A3A3"/>
-              <w:right w:val="single" w:sz="8" w:space="0" w:color="A3A3A3"/>
-            </w:tcBorders>
-            <w:tcMar>
-              <w:top w:w="80" w:type="dxa"/>
-              <w:left w:w="80" w:type="dxa"/>
-              <w:bottom w:w="80" w:type="dxa"/>
-              <w:right w:w="80" w:type="dxa"/>
-            </w:tcMar>
-            <w:vAlign w:val="center"/>
-            <w:hideMark/>
-          </w:tcPr>
-          <w:p>
-            <w:pPr>
-              <w:spacing w:after="0" w:line="240" w:lineRule="auto"/>
-              <w:jc w:val="center"/>
-              <w:rPr>
-                <w:rFonts w:ascii="Calibri" w:eastAsia="Times New Roman" w:hAnsi="Calibri" w:cs="Calibri"/>
-                <w:lang w:eastAsia="sl-SI"/>
-              </w:rPr>
-            </w:pPr>
-            <w:r>
-              <w:rPr>
-                <w:rFonts w:ascii="Calibri" w:eastAsia="Times New Roman" w:hAnsi="Calibri" w:cs="Calibri"/>
-                <w:lang w:eastAsia="sl-SI"/>
-              </w:rPr>
-              <w:t>x</w:t>
-            </w:r>
-          </w:p>
-        </w:tc>
-        <w:tc>
-          <w:tcPr>
-            <w:tcW w:w="1134" w:type="dxa"/>
-            <w:tcBorders>
-              <w:top w:val="single" w:sz="8" w:space="0" w:color="A3A3A3"/>
-              <w:left w:val="single" w:sz="8" w:space="0" w:color="A3A3A3"/>
-              <w:bottom w:val="single" w:sz="8" w:space="0" w:color="A3A3A3"/>
-              <w:right w:val="single" w:sz="8" w:space="0" w:color="A3A3A3"/>
-            </w:tcBorders>
-            <w:tcMar>
-              <w:top w:w="80" w:type="dxa"/>
-              <w:left w:w="80" w:type="dxa"/>
-              <w:bottom w:w="80" w:type="dxa"/>
-              <w:right w:w="80" w:type="dxa"/>
-            </w:tcMar>
-            <w:vAlign w:val="center"/>
-            <w:hideMark/>
-          </w:tcPr>
-          <w:p>
-            <w:pPr>
-              <w:spacing w:after="0" w:line="240" w:lineRule="auto"/>
-              <w:jc w:val="center"/>
-              <w:rPr>
-                <w:rFonts w:ascii="Calibri" w:eastAsia="Times New Roman" w:hAnsi="Calibri" w:cs="Calibri"/>
-                <w:lang w:eastAsia="sl-SI"/>
-              </w:rPr>
-            </w:pPr>
-            <w:r>
-              <w:rPr>
-                <w:rFonts w:ascii="Calibri" w:eastAsia="Times New Roman" w:hAnsi="Calibri" w:cs="Calibri"/>
-                <w:lang w:eastAsia="sl-SI"/>
-              </w:rPr>
-              <w:t>x</w:t>
-            </w:r>
+          </w:tcPr>
+          <w:p>
+            <w:pPr>
+              <w:spacing w:after="0" w:line="240" w:lineRule="auto"/>
+              <w:jc w:val="center"/>
+              <w:rPr>
+                <w:rFonts w:ascii="Calibri" w:eastAsia="Times New Roman" w:hAnsi="Calibri" w:cs="Calibri"/>
+                <w:lang w:eastAsia="sl-SI"/>
+              </w:rPr>
+            </w:pPr>
           </w:p>
         </w:tc>
       </w:tr>
     </w:tbl>
     <w:p>
       <w:r>
+        <w:drawing>
+          <wp:anchor distT="0" distB="0" distL="114300" distR="114300" simplePos="0" relativeHeight="251688960" behindDoc="0" locked="0" layoutInCell="1" allowOverlap="1" wp14:anchorId="3FDB171E" wp14:editId="5B2E9ADA">
+            <wp:simplePos x="0" y="0"/>
+            <wp:positionH relativeFrom="margin">
+              <wp:posOffset>3244850</wp:posOffset>
+            </wp:positionH>
+            <wp:positionV relativeFrom="paragraph">
+              <wp:posOffset>673735</wp:posOffset>
+            </wp:positionV>
+            <wp:extent cx="3003550" cy="2078184"/>
+            <wp:effectExtent l="0" t="0" r="6350" b="0"/>
+            <wp:wrapNone/>
+            <wp:docPr id="2" name="Slika 2"/>
+            <wp:cNvGraphicFramePr>
+              <a:graphicFrameLocks xmlns:a="http://schemas.openxmlformats.org/drawingml/2006/main" noChangeAspect="1"/>
+            </wp:cNvGraphicFramePr>
+            <a:graphic xmlns:a="http://schemas.openxmlformats.org/drawingml/2006/main">
+              <a:graphicData uri="http://schemas.openxmlformats.org/drawingml/2006/picture">
+                <pic:pic xmlns:pic="http://schemas.openxmlformats.org/drawingml/2006/picture">
+                  <pic:nvPicPr>
+                    <pic:cNvPr id="1" name=""/>
+                    <pic:cNvPicPr/>
+                  </pic:nvPicPr>
+                  <pic:blipFill>
+                    <a:blip r:embed="rId7" cstate="print">
+                      <a:extLst>
+                        <a:ext uri="{28A0092B-C50C-407E-A947-70E740481C1C}">
+                          <a14:useLocalDpi xmlns:a14="http://schemas.microsoft.com/office/drawing/2010/main" val="0"/>
+                        </a:ext>
+                      </a:extLst>
+                    </a:blip>
+                    <a:stretch>
+                      <a:fillRect/>
+                    </a:stretch>
+                  </pic:blipFill>
+                  <pic:spPr>
+                    <a:xfrm>
+                      <a:off x="0" y="0"/>
+                      <a:ext cx="3003550" cy="2078184"/>
+                    </a:xfrm>
+                    <a:prstGeom prst="rect">
+                      <a:avLst/>
+                    </a:prstGeom>
+                  </pic:spPr>
+                </pic:pic>
+              </a:graphicData>
+            </a:graphic>
+            <wp14:sizeRelH relativeFrom="margin">
+              <wp14:pctWidth>0</wp14:pctWidth>
+            </wp14:sizeRelH>
+            <wp14:sizeRelV relativeFrom="margin">
+              <wp14:pctHeight>0</wp14:pctHeight>
+            </wp14:sizeRelV>
+          </wp:anchor>
+        </w:drawing>
+      </w:r>
+      <w:r>
+        <w:rPr>
+          <w:noProof/>
+        </w:rPr>
         <w:drawing>
           <wp:anchor distT="0" distB="0" distL="114300" distR="114300" simplePos="0" relativeHeight="251686912" behindDoc="0" locked="0" layoutInCell="1" allowOverlap="1" wp14:anchorId="1DEFE782" wp14:editId="748C490F">
             <wp:simplePos x="0" y="0"/>
@@ -7218,7 +7173,7 @@
                     <pic:cNvPicPr/>
                   </pic:nvPicPr>
                   <pic:blipFill>
-                    <a:blip r:embed="rId7">
+                    <a:blip r:embed="rId8">
                       <a:extLst>
                         <a:ext uri="{28A0092B-C50C-407E-A947-70E740481C1C}">
                           <a14:useLocalDpi xmlns:a14="http://schemas.microsoft.com/office/drawing/2010/main" val="0"/>
@@ -7327,6 +7282,9 @@
         </mc:AlternateContent>
       </w:r>
       <w:r>
+        <w:rPr>
+          <w:noProof/>
+        </w:rPr>
         <w:drawing>
           <wp:anchor distT="0" distB="0" distL="114300" distR="114300" simplePos="0" relativeHeight="251666432" behindDoc="0" locked="0" layoutInCell="1" allowOverlap="1" wp14:anchorId="1F687313" wp14:editId="0D940815">
             <wp:simplePos x="0" y="0"/>
@@ -7351,7 +7309,7 @@
                     <pic:cNvPicPr/>
                   </pic:nvPicPr>
                   <pic:blipFill>
-                    <a:blip r:embed="rId8" cstate="print">
+                    <a:blip r:embed="rId9" cstate="print">
                       <a:extLst>
                         <a:ext uri="{28A0092B-C50C-407E-A947-70E740481C1C}">
                           <a14:useLocalDpi xmlns:a14="http://schemas.microsoft.com/office/drawing/2010/main" val="0"/>

--- a/MiniMiMo_HW_CPE_Model/Minimimo_HardWired_EVO_RA_Demo.docx
+++ b/MiniMiMo_HW_CPE_Model/Minimimo_HardWired_EVO_RA_Demo.docx
@@ -901,7 +901,7 @@
                     </pic:cNvPicPr>
                   </pic:nvPicPr>
                   <pic:blipFill>
-                    <a:blip r:embed="rId5">
+                    <a:blip r:embed="rId6">
                       <a:extLst>
                         <a:ext uri="{28A0092B-C50C-407E-A947-70E740481C1C}">
                           <a14:useLocalDpi xmlns:a14="http://schemas.microsoft.com/office/drawing/2010/main" val="0"/>
@@ -967,7 +967,7 @@
                     </pic:cNvPicPr>
                   </pic:nvPicPr>
                   <pic:blipFill>
-                    <a:blip r:embed="rId6">
+                    <a:blip r:embed="rId7">
                       <a:extLst>
                         <a:ext uri="{28A0092B-C50C-407E-A947-70E740481C1C}">
                           <a14:useLocalDpi xmlns:a14="http://schemas.microsoft.com/office/drawing/2010/main" val="0"/>
@@ -3977,6 +3977,7 @@
               <w:bottom w:val="single" w:sz="8" w:space="0" w:color="A3A3A3"/>
               <w:right w:val="single" w:sz="8" w:space="0" w:color="A3A3A3"/>
             </w:tcBorders>
+            <w:shd w:val="clear" w:color="auto" w:fill="D5DCE4" w:themeFill="text2" w:themeFillTint="33"/>
             <w:tcMar>
               <w:top w:w="80" w:type="dxa"/>
               <w:left w:w="80" w:type="dxa"/>
@@ -4012,6 +4013,7 @@
               <w:bottom w:val="single" w:sz="8" w:space="0" w:color="A3A3A3"/>
               <w:right w:val="single" w:sz="8" w:space="0" w:color="A3A3A3"/>
             </w:tcBorders>
+            <w:shd w:val="clear" w:color="auto" w:fill="D5DCE4" w:themeFill="text2" w:themeFillTint="33"/>
             <w:tcMar>
               <w:top w:w="80" w:type="dxa"/>
               <w:left w:w="80" w:type="dxa"/>
@@ -4047,6 +4049,7 @@
               <w:bottom w:val="single" w:sz="8" w:space="0" w:color="A3A3A3"/>
               <w:right w:val="single" w:sz="8" w:space="0" w:color="A3A3A3"/>
             </w:tcBorders>
+            <w:shd w:val="clear" w:color="auto" w:fill="D5DCE4" w:themeFill="text2" w:themeFillTint="33"/>
             <w:tcMar>
               <w:top w:w="80" w:type="dxa"/>
               <w:left w:w="80" w:type="dxa"/>
@@ -4081,6 +4084,7 @@
               <w:bottom w:val="single" w:sz="8" w:space="0" w:color="A3A3A3"/>
               <w:right w:val="single" w:sz="8" w:space="0" w:color="A3A3A3"/>
             </w:tcBorders>
+            <w:shd w:val="clear" w:color="auto" w:fill="D5DCE4" w:themeFill="text2" w:themeFillTint="33"/>
             <w:tcMar>
               <w:top w:w="80" w:type="dxa"/>
               <w:left w:w="80" w:type="dxa"/>
@@ -4132,6 +4136,7 @@
               <w:bottom w:val="single" w:sz="8" w:space="0" w:color="A3A3A3"/>
               <w:right w:val="single" w:sz="8" w:space="0" w:color="A3A3A3"/>
             </w:tcBorders>
+            <w:shd w:val="clear" w:color="auto" w:fill="D5DCE4" w:themeFill="text2" w:themeFillTint="33"/>
             <w:tcMar>
               <w:top w:w="80" w:type="dxa"/>
               <w:left w:w="80" w:type="dxa"/>
@@ -4173,6 +4178,7 @@
               <w:bottom w:val="single" w:sz="8" w:space="0" w:color="A3A3A3"/>
               <w:right w:val="single" w:sz="8" w:space="0" w:color="A3A3A3"/>
             </w:tcBorders>
+            <w:shd w:val="clear" w:color="auto" w:fill="D5DCE4" w:themeFill="text2" w:themeFillTint="33"/>
             <w:tcMar>
               <w:top w:w="80" w:type="dxa"/>
               <w:left w:w="80" w:type="dxa"/>
@@ -4214,6 +4220,7 @@
               <w:bottom w:val="single" w:sz="8" w:space="0" w:color="A3A3A3"/>
               <w:right w:val="single" w:sz="8" w:space="0" w:color="A3A3A3"/>
             </w:tcBorders>
+            <w:shd w:val="clear" w:color="auto" w:fill="D5DCE4" w:themeFill="text2" w:themeFillTint="33"/>
             <w:tcMar>
               <w:top w:w="80" w:type="dxa"/>
               <w:left w:w="80" w:type="dxa"/>
@@ -4255,6 +4262,7 @@
               <w:bottom w:val="single" w:sz="8" w:space="0" w:color="A3A3A3"/>
               <w:right w:val="single" w:sz="8" w:space="0" w:color="A3A3A3"/>
             </w:tcBorders>
+            <w:shd w:val="clear" w:color="auto" w:fill="D5DCE4" w:themeFill="text2" w:themeFillTint="33"/>
             <w:tcMar>
               <w:top w:w="80" w:type="dxa"/>
               <w:left w:w="80" w:type="dxa"/>
@@ -4296,6 +4304,7 @@
               <w:bottom w:val="single" w:sz="8" w:space="0" w:color="A3A3A3"/>
               <w:right w:val="single" w:sz="8" w:space="0" w:color="A3A3A3"/>
             </w:tcBorders>
+            <w:shd w:val="clear" w:color="auto" w:fill="D5DCE4" w:themeFill="text2" w:themeFillTint="33"/>
             <w:tcMar>
               <w:top w:w="80" w:type="dxa"/>
               <w:left w:w="80" w:type="dxa"/>
@@ -4359,6 +4368,7 @@
               <w:bottom w:val="single" w:sz="8" w:space="0" w:color="A3A3A3"/>
               <w:right w:val="single" w:sz="8" w:space="0" w:color="A3A3A3"/>
             </w:tcBorders>
+            <w:shd w:val="clear" w:color="auto" w:fill="D5DCE4" w:themeFill="text2" w:themeFillTint="33"/>
             <w:tcMar>
               <w:top w:w="80" w:type="dxa"/>
               <w:left w:w="80" w:type="dxa"/>
@@ -4390,6 +4400,7 @@
               <w:bottom w:val="single" w:sz="8" w:space="0" w:color="A3A3A3"/>
               <w:right w:val="single" w:sz="8" w:space="0" w:color="A3A3A3"/>
             </w:tcBorders>
+            <w:shd w:val="clear" w:color="auto" w:fill="D5DCE4" w:themeFill="text2" w:themeFillTint="33"/>
             <w:tcMar>
               <w:top w:w="80" w:type="dxa"/>
               <w:left w:w="80" w:type="dxa"/>
@@ -4418,6 +4429,7 @@
               <w:bottom w:val="single" w:sz="8" w:space="0" w:color="A3A3A3"/>
               <w:right w:val="single" w:sz="8" w:space="0" w:color="A3A3A3"/>
             </w:tcBorders>
+            <w:shd w:val="clear" w:color="auto" w:fill="D5DCE4" w:themeFill="text2" w:themeFillTint="33"/>
             <w:tcMar>
               <w:top w:w="80" w:type="dxa"/>
               <w:left w:w="80" w:type="dxa"/>
@@ -4446,6 +4458,7 @@
               <w:bottom w:val="single" w:sz="8" w:space="0" w:color="A3A3A3"/>
               <w:right w:val="single" w:sz="8" w:space="0" w:color="A3A3A3"/>
             </w:tcBorders>
+            <w:shd w:val="clear" w:color="auto" w:fill="D5DCE4" w:themeFill="text2" w:themeFillTint="33"/>
             <w:tcMar>
               <w:top w:w="80" w:type="dxa"/>
               <w:left w:w="80" w:type="dxa"/>
@@ -4479,6 +4492,7 @@
               <w:bottom w:val="single" w:sz="8" w:space="0" w:color="A3A3A3"/>
               <w:right w:val="single" w:sz="8" w:space="0" w:color="A3A3A3"/>
             </w:tcBorders>
+            <w:shd w:val="clear" w:color="auto" w:fill="E2EFD9" w:themeFill="accent6" w:themeFillTint="33"/>
             <w:tcMar>
               <w:top w:w="80" w:type="dxa"/>
               <w:left w:w="80" w:type="dxa"/>
@@ -4515,6 +4529,7 @@
               <w:bottom w:val="single" w:sz="8" w:space="0" w:color="A3A3A3"/>
               <w:right w:val="single" w:sz="8" w:space="0" w:color="A3A3A3"/>
             </w:tcBorders>
+            <w:shd w:val="clear" w:color="auto" w:fill="E2EFD9" w:themeFill="accent6" w:themeFillTint="33"/>
             <w:tcMar>
               <w:top w:w="80" w:type="dxa"/>
               <w:left w:w="80" w:type="dxa"/>
@@ -4551,6 +4566,7 @@
               <w:bottom w:val="single" w:sz="8" w:space="0" w:color="A3A3A3"/>
               <w:right w:val="single" w:sz="8" w:space="0" w:color="A3A3A3"/>
             </w:tcBorders>
+            <w:shd w:val="clear" w:color="auto" w:fill="E2EFD9" w:themeFill="accent6" w:themeFillTint="33"/>
             <w:tcMar>
               <w:top w:w="80" w:type="dxa"/>
               <w:left w:w="80" w:type="dxa"/>
@@ -4627,6 +4643,7 @@
               <w:bottom w:val="single" w:sz="8" w:space="0" w:color="A3A3A3"/>
               <w:right w:val="single" w:sz="8" w:space="0" w:color="A3A3A3"/>
             </w:tcBorders>
+            <w:shd w:val="clear" w:color="auto" w:fill="E2EFD9" w:themeFill="accent6" w:themeFillTint="33"/>
             <w:tcMar>
               <w:top w:w="80" w:type="dxa"/>
               <w:left w:w="80" w:type="dxa"/>
@@ -4655,6 +4672,7 @@
               <w:bottom w:val="single" w:sz="8" w:space="0" w:color="A3A3A3"/>
               <w:right w:val="single" w:sz="8" w:space="0" w:color="A3A3A3"/>
             </w:tcBorders>
+            <w:shd w:val="clear" w:color="auto" w:fill="E2EFD9" w:themeFill="accent6" w:themeFillTint="33"/>
             <w:tcMar>
               <w:top w:w="80" w:type="dxa"/>
               <w:left w:w="80" w:type="dxa"/>
@@ -4691,6 +4709,7 @@
               <w:bottom w:val="single" w:sz="8" w:space="0" w:color="A3A3A3"/>
               <w:right w:val="single" w:sz="8" w:space="0" w:color="A3A3A3"/>
             </w:tcBorders>
+            <w:shd w:val="clear" w:color="auto" w:fill="E2EFD9" w:themeFill="accent6" w:themeFillTint="33"/>
             <w:tcMar>
               <w:top w:w="80" w:type="dxa"/>
               <w:left w:w="80" w:type="dxa"/>
@@ -4727,6 +4746,7 @@
               <w:bottom w:val="single" w:sz="8" w:space="0" w:color="A3A3A3"/>
               <w:right w:val="single" w:sz="8" w:space="0" w:color="A3A3A3"/>
             </w:tcBorders>
+            <w:shd w:val="clear" w:color="auto" w:fill="E2EFD9" w:themeFill="accent6" w:themeFillTint="33"/>
             <w:tcMar>
               <w:top w:w="80" w:type="dxa"/>
               <w:left w:w="80" w:type="dxa"/>
@@ -4763,6 +4783,7 @@
               <w:bottom w:val="single" w:sz="8" w:space="0" w:color="A3A3A3"/>
               <w:right w:val="single" w:sz="8" w:space="0" w:color="A3A3A3"/>
             </w:tcBorders>
+            <w:shd w:val="clear" w:color="auto" w:fill="E2EFD9" w:themeFill="accent6" w:themeFillTint="33"/>
             <w:tcMar>
               <w:top w:w="80" w:type="dxa"/>
               <w:left w:w="80" w:type="dxa"/>
@@ -4804,6 +4825,7 @@
               <w:bottom w:val="single" w:sz="8" w:space="0" w:color="A3A3A3"/>
               <w:right w:val="single" w:sz="8" w:space="0" w:color="A3A3A3"/>
             </w:tcBorders>
+            <w:shd w:val="clear" w:color="auto" w:fill="E2EFD9" w:themeFill="accent6" w:themeFillTint="33"/>
             <w:tcMar>
               <w:top w:w="80" w:type="dxa"/>
               <w:left w:w="80" w:type="dxa"/>
@@ -4833,6 +4855,7 @@
               <w:bottom w:val="single" w:sz="8" w:space="0" w:color="A3A3A3"/>
               <w:right w:val="single" w:sz="8" w:space="0" w:color="A3A3A3"/>
             </w:tcBorders>
+            <w:shd w:val="clear" w:color="auto" w:fill="E2EFD9" w:themeFill="accent6" w:themeFillTint="33"/>
             <w:tcMar>
               <w:top w:w="80" w:type="dxa"/>
               <w:left w:w="80" w:type="dxa"/>
@@ -4874,6 +4897,7 @@
               <w:bottom w:val="single" w:sz="8" w:space="0" w:color="A3A3A3"/>
               <w:right w:val="single" w:sz="8" w:space="0" w:color="A3A3A3"/>
             </w:tcBorders>
+            <w:shd w:val="clear" w:color="auto" w:fill="E2EFD9" w:themeFill="accent6" w:themeFillTint="33"/>
             <w:tcMar>
               <w:top w:w="80" w:type="dxa"/>
               <w:left w:w="80" w:type="dxa"/>
@@ -4889,6 +4913,8 @@
               <w:jc w:val="center"/>
               <w:rPr>
                 <w:rFonts w:ascii="Calibri" w:eastAsia="Times New Roman" w:hAnsi="Calibri" w:cs="Calibri"/>
+                <w:b/>
+                <w:bCs/>
                 <w:lang w:eastAsia="sl-SI"/>
               </w:rPr>
             </w:pPr>
@@ -4896,6 +4922,9 @@
             <w:r>
               <w:rPr>
                 <w:rFonts w:ascii="Calibri" w:eastAsia="Times New Roman" w:hAnsi="Calibri" w:cs="Calibri"/>
+                <w:b/>
+                <w:bCs/>
+                <w:highlight w:val="yellow"/>
                 <w:lang w:eastAsia="sl-SI"/>
               </w:rPr>
               <w:t>Rd</w:t>
@@ -4912,6 +4941,7 @@
               <w:bottom w:val="single" w:sz="8" w:space="0" w:color="A3A3A3"/>
               <w:right w:val="single" w:sz="8" w:space="0" w:color="A3A3A3"/>
             </w:tcBorders>
+            <w:shd w:val="clear" w:color="auto" w:fill="E2EFD9" w:themeFill="accent6" w:themeFillTint="33"/>
             <w:tcMar>
               <w:top w:w="80" w:type="dxa"/>
               <w:left w:w="80" w:type="dxa"/>
@@ -4927,6 +4957,9 @@
               <w:jc w:val="center"/>
               <w:rPr>
                 <w:rFonts w:ascii="Calibri" w:eastAsia="Times New Roman" w:hAnsi="Calibri" w:cs="Calibri"/>
+                <w:b/>
+                <w:bCs/>
+                <w:highlight w:val="yellow"/>
                 <w:lang w:eastAsia="sl-SI"/>
               </w:rPr>
             </w:pPr>
@@ -4934,6 +4967,9 @@
             <w:r>
               <w:rPr>
                 <w:rFonts w:ascii="Calibri" w:eastAsia="Times New Roman" w:hAnsi="Calibri" w:cs="Calibri"/>
+                <w:b/>
+                <w:bCs/>
+                <w:highlight w:val="yellow"/>
                 <w:lang w:eastAsia="sl-SI"/>
               </w:rPr>
               <w:t>Rs</w:t>
@@ -4950,6 +4986,7 @@
               <w:bottom w:val="single" w:sz="8" w:space="0" w:color="A3A3A3"/>
               <w:right w:val="single" w:sz="8" w:space="0" w:color="A3A3A3"/>
             </w:tcBorders>
+            <w:shd w:val="clear" w:color="auto" w:fill="E2EFD9" w:themeFill="accent6" w:themeFillTint="33"/>
             <w:tcMar>
               <w:top w:w="80" w:type="dxa"/>
               <w:left w:w="80" w:type="dxa"/>
@@ -4993,6 +5030,7 @@
               <w:bottom w:val="single" w:sz="8" w:space="0" w:color="A3A3A3"/>
               <w:right w:val="single" w:sz="8" w:space="0" w:color="A3A3A3"/>
             </w:tcBorders>
+            <w:shd w:val="clear" w:color="auto" w:fill="E2EFD9" w:themeFill="accent6" w:themeFillTint="33"/>
             <w:tcMar>
               <w:top w:w="80" w:type="dxa"/>
               <w:left w:w="80" w:type="dxa"/>
@@ -5029,6 +5067,7 @@
               <w:bottom w:val="single" w:sz="8" w:space="0" w:color="A3A3A3"/>
               <w:right w:val="single" w:sz="8" w:space="0" w:color="A3A3A3"/>
             </w:tcBorders>
+            <w:shd w:val="clear" w:color="auto" w:fill="E2EFD9" w:themeFill="accent6" w:themeFillTint="33"/>
             <w:tcMar>
               <w:top w:w="80" w:type="dxa"/>
               <w:left w:w="80" w:type="dxa"/>
@@ -5065,6 +5104,7 @@
               <w:bottom w:val="single" w:sz="8" w:space="0" w:color="A3A3A3"/>
               <w:right w:val="single" w:sz="8" w:space="0" w:color="A3A3A3"/>
             </w:tcBorders>
+            <w:shd w:val="clear" w:color="auto" w:fill="E2EFD9" w:themeFill="accent6" w:themeFillTint="33"/>
             <w:tcMar>
               <w:top w:w="80" w:type="dxa"/>
               <w:left w:w="80" w:type="dxa"/>
@@ -5132,6 +5172,7 @@
               <w:bottom w:val="single" w:sz="8" w:space="0" w:color="A3A3A3"/>
               <w:right w:val="single" w:sz="8" w:space="0" w:color="A3A3A3"/>
             </w:tcBorders>
+            <w:shd w:val="clear" w:color="auto" w:fill="E2EFD9" w:themeFill="accent6" w:themeFillTint="33"/>
             <w:tcMar>
               <w:top w:w="80" w:type="dxa"/>
               <w:left w:w="80" w:type="dxa"/>
@@ -5160,6 +5201,7 @@
               <w:bottom w:val="single" w:sz="8" w:space="0" w:color="A3A3A3"/>
               <w:right w:val="single" w:sz="8" w:space="0" w:color="A3A3A3"/>
             </w:tcBorders>
+            <w:shd w:val="clear" w:color="auto" w:fill="E2EFD9" w:themeFill="accent6" w:themeFillTint="33"/>
             <w:tcMar>
               <w:top w:w="80" w:type="dxa"/>
               <w:left w:w="80" w:type="dxa"/>
@@ -5196,6 +5238,7 @@
               <w:bottom w:val="single" w:sz="8" w:space="0" w:color="A3A3A3"/>
               <w:right w:val="single" w:sz="8" w:space="0" w:color="A3A3A3"/>
             </w:tcBorders>
+            <w:shd w:val="clear" w:color="auto" w:fill="E2EFD9" w:themeFill="accent6" w:themeFillTint="33"/>
             <w:tcMar>
               <w:top w:w="80" w:type="dxa"/>
               <w:left w:w="80" w:type="dxa"/>
@@ -5232,6 +5275,7 @@
               <w:bottom w:val="single" w:sz="8" w:space="0" w:color="A3A3A3"/>
               <w:right w:val="single" w:sz="8" w:space="0" w:color="A3A3A3"/>
             </w:tcBorders>
+            <w:shd w:val="clear" w:color="auto" w:fill="E2EFD9" w:themeFill="accent6" w:themeFillTint="33"/>
             <w:tcMar>
               <w:top w:w="80" w:type="dxa"/>
               <w:left w:w="80" w:type="dxa"/>
@@ -5268,6 +5312,7 @@
               <w:bottom w:val="single" w:sz="8" w:space="0" w:color="A3A3A3"/>
               <w:right w:val="single" w:sz="8" w:space="0" w:color="A3A3A3"/>
             </w:tcBorders>
+            <w:shd w:val="clear" w:color="auto" w:fill="E2EFD9" w:themeFill="accent6" w:themeFillTint="33"/>
             <w:tcMar>
               <w:top w:w="80" w:type="dxa"/>
               <w:left w:w="80" w:type="dxa"/>
@@ -5310,6 +5355,7 @@
               <w:bottom w:val="single" w:sz="8" w:space="0" w:color="A3A3A3"/>
               <w:right w:val="single" w:sz="8" w:space="0" w:color="A3A3A3"/>
             </w:tcBorders>
+            <w:shd w:val="clear" w:color="auto" w:fill="E2EFD9" w:themeFill="accent6" w:themeFillTint="33"/>
             <w:tcMar>
               <w:top w:w="80" w:type="dxa"/>
               <w:left w:w="80" w:type="dxa"/>
@@ -5384,6 +5430,7 @@
               <w:bottom w:val="single" w:sz="8" w:space="0" w:color="A3A3A3"/>
               <w:right w:val="single" w:sz="8" w:space="0" w:color="A3A3A3"/>
             </w:tcBorders>
+            <w:shd w:val="clear" w:color="auto" w:fill="E2EFD9" w:themeFill="accent6" w:themeFillTint="33"/>
             <w:tcMar>
               <w:top w:w="80" w:type="dxa"/>
               <w:left w:w="80" w:type="dxa"/>
@@ -5458,6 +5505,7 @@
               <w:bottom w:val="single" w:sz="8" w:space="0" w:color="A3A3A3"/>
               <w:right w:val="single" w:sz="8" w:space="0" w:color="A3A3A3"/>
             </w:tcBorders>
+            <w:shd w:val="clear" w:color="auto" w:fill="E2EFD9" w:themeFill="accent6" w:themeFillTint="33"/>
             <w:tcMar>
               <w:top w:w="80" w:type="dxa"/>
               <w:left w:w="80" w:type="dxa"/>
@@ -5502,6 +5550,7 @@
               <w:bottom w:val="single" w:sz="8" w:space="0" w:color="A3A3A3"/>
               <w:right w:val="single" w:sz="8" w:space="0" w:color="A3A3A3"/>
             </w:tcBorders>
+            <w:shd w:val="clear" w:color="auto" w:fill="E2EFD9" w:themeFill="accent6" w:themeFillTint="33"/>
             <w:tcMar>
               <w:top w:w="80" w:type="dxa"/>
               <w:left w:w="80" w:type="dxa"/>
@@ -5517,6 +5566,9 @@
               <w:jc w:val="center"/>
               <w:rPr>
                 <w:rFonts w:ascii="Calibri" w:eastAsia="Times New Roman" w:hAnsi="Calibri" w:cs="Calibri"/>
+                <w:b/>
+                <w:bCs/>
+                <w:highlight w:val="yellow"/>
                 <w:lang w:eastAsia="sl-SI"/>
               </w:rPr>
             </w:pPr>
@@ -5524,6 +5576,9 @@
             <w:r>
               <w:rPr>
                 <w:rFonts w:ascii="Calibri" w:eastAsia="Times New Roman" w:hAnsi="Calibri" w:cs="Calibri"/>
+                <w:b/>
+                <w:bCs/>
+                <w:highlight w:val="yellow"/>
                 <w:lang w:eastAsia="sl-SI"/>
               </w:rPr>
               <w:t>Rs</w:t>
@@ -5540,6 +5595,7 @@
               <w:bottom w:val="single" w:sz="8" w:space="0" w:color="A3A3A3"/>
               <w:right w:val="single" w:sz="8" w:space="0" w:color="A3A3A3"/>
             </w:tcBorders>
+            <w:shd w:val="clear" w:color="auto" w:fill="E2EFD9" w:themeFill="accent6" w:themeFillTint="33"/>
             <w:tcMar>
               <w:top w:w="80" w:type="dxa"/>
               <w:left w:w="80" w:type="dxa"/>
@@ -5564,16 +5620,16 @@
               <mc:AlternateContent>
                 <mc:Choice Requires="wps">
                   <w:drawing>
-                    <wp:anchor distT="0" distB="0" distL="114300" distR="114300" simplePos="0" relativeHeight="251691008" behindDoc="0" locked="0" layoutInCell="1" allowOverlap="1" wp14:anchorId="2DBC8EAF" wp14:editId="44F79D0B">
+                    <wp:anchor distT="0" distB="0" distL="114300" distR="114300" simplePos="0" relativeHeight="251691008" behindDoc="0" locked="0" layoutInCell="1" allowOverlap="1" wp14:anchorId="2DBC8EAF" wp14:editId="727D978F">
                       <wp:simplePos x="0" y="0"/>
                       <wp:positionH relativeFrom="margin">
-                        <wp:posOffset>-1029335</wp:posOffset>
+                        <wp:posOffset>-1028065</wp:posOffset>
                       </wp:positionH>
                       <wp:positionV relativeFrom="paragraph">
-                        <wp:posOffset>-53975</wp:posOffset>
+                        <wp:posOffset>-50800</wp:posOffset>
                       </wp:positionV>
-                      <wp:extent cx="1396365" cy="3371850"/>
-                      <wp:effectExtent l="38100" t="0" r="32385" b="57150"/>
+                      <wp:extent cx="1312545" cy="3368040"/>
+                      <wp:effectExtent l="38100" t="0" r="20955" b="60960"/>
                       <wp:wrapNone/>
                       <wp:docPr id="3" name="Raven puščični povezovalnik 3"/>
                       <wp:cNvGraphicFramePr/>
@@ -5584,7 +5640,7 @@
                             <wps:spPr>
                               <a:xfrm flipH="1">
                                 <a:off x="0" y="0"/>
-                                <a:ext cx="1396365" cy="3371850"/>
+                                <a:ext cx="1312545" cy="3368040"/>
                               </a:xfrm>
                               <a:prstGeom prst="straightConnector1">
                                 <a:avLst/>
@@ -5625,7 +5681,11 @@
                 </mc:Choice>
                 <mc:Fallback>
                   <w:pict>
-                    <v:shape w14:anchorId="2F32A4CC" id="Raven puščični povezovalnik 3" o:spid="_x0000_s1026" type="#_x0000_t32" style="position:absolute;margin-left:-81.05pt;margin-top:-4.25pt;width:109.95pt;height:265.5pt;flip:x;z-index:251691008;visibility:visible;mso-wrap-style:square;mso-width-percent:0;mso-height-percent:0;mso-wrap-distance-left:9pt;mso-wrap-distance-top:0;mso-wrap-distance-right:9pt;mso-wrap-distance-bottom:0;mso-position-horizontal:absolute;mso-position-horizontal-relative:margin;mso-position-vertical:absolute;mso-position-vertical-relative:text;mso-width-percent:0;mso-height-percent:0;mso-width-relative:margin;mso-height-relative:margin" o:gfxdata="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" strokecolor="red" strokeweight=".5pt">
+                    <v:shapetype w14:anchorId="20A6307E" id="_x0000_t32" coordsize="21600,21600" o:spt="32" o:oned="t" path="m,l21600,21600e" filled="f">
+                      <v:path arrowok="t" fillok="f" o:connecttype="none"/>
+                      <o:lock v:ext="edit" shapetype="t"/>
+                    </v:shapetype>
+                    <v:shape id="Raven puščični povezovalnik 3" o:spid="_x0000_s1026" type="#_x0000_t32" style="position:absolute;margin-left:-80.95pt;margin-top:-4pt;width:103.35pt;height:265.2pt;flip:x;z-index:251691008;visibility:visible;mso-wrap-style:square;mso-width-percent:0;mso-height-percent:0;mso-wrap-distance-left:9pt;mso-wrap-distance-top:0;mso-wrap-distance-right:9pt;mso-wrap-distance-bottom:0;mso-position-horizontal:absolute;mso-position-horizontal-relative:margin;mso-position-vertical:absolute;mso-position-vertical-relative:text;mso-width-percent:0;mso-height-percent:0;mso-width-relative:margin;mso-height-relative:margin" o:gfxdata="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" strokecolor="red" strokeweight=".5pt">
                       <v:stroke endarrow="block" joinstyle="miter"/>
                       <w10:wrap anchorx="margin"/>
                     </v:shape>
@@ -5646,6 +5706,7 @@
               <w:bottom w:val="single" w:sz="8" w:space="0" w:color="A3A3A3"/>
               <w:right w:val="single" w:sz="8" w:space="0" w:color="A3A3A3"/>
             </w:tcBorders>
+            <w:shd w:val="clear" w:color="auto" w:fill="E2EFD9" w:themeFill="accent6" w:themeFillTint="33"/>
             <w:tcMar>
               <w:top w:w="80" w:type="dxa"/>
               <w:left w:w="80" w:type="dxa"/>
@@ -5682,6 +5743,7 @@
               <w:bottom w:val="single" w:sz="8" w:space="0" w:color="A3A3A3"/>
               <w:right w:val="single" w:sz="8" w:space="0" w:color="A3A3A3"/>
             </w:tcBorders>
+            <w:shd w:val="clear" w:color="auto" w:fill="E2EFD9" w:themeFill="accent6" w:themeFillTint="33"/>
             <w:tcMar>
               <w:top w:w="80" w:type="dxa"/>
               <w:left w:w="80" w:type="dxa"/>
@@ -5718,6 +5780,7 @@
               <w:bottom w:val="single" w:sz="8" w:space="0" w:color="A3A3A3"/>
               <w:right w:val="single" w:sz="8" w:space="0" w:color="A3A3A3"/>
             </w:tcBorders>
+            <w:shd w:val="clear" w:color="auto" w:fill="E2EFD9" w:themeFill="accent6" w:themeFillTint="33"/>
             <w:tcMar>
               <w:top w:w="80" w:type="dxa"/>
               <w:left w:w="80" w:type="dxa"/>
@@ -5785,6 +5848,7 @@
               <w:bottom w:val="single" w:sz="8" w:space="0" w:color="A3A3A3"/>
               <w:right w:val="single" w:sz="8" w:space="0" w:color="A3A3A3"/>
             </w:tcBorders>
+            <w:shd w:val="clear" w:color="auto" w:fill="E2EFD9" w:themeFill="accent6" w:themeFillTint="33"/>
             <w:tcMar>
               <w:top w:w="80" w:type="dxa"/>
               <w:left w:w="80" w:type="dxa"/>
@@ -5813,6 +5877,7 @@
               <w:bottom w:val="single" w:sz="8" w:space="0" w:color="A3A3A3"/>
               <w:right w:val="single" w:sz="8" w:space="0" w:color="A3A3A3"/>
             </w:tcBorders>
+            <w:shd w:val="clear" w:color="auto" w:fill="E2EFD9" w:themeFill="accent6" w:themeFillTint="33"/>
             <w:tcMar>
               <w:top w:w="80" w:type="dxa"/>
               <w:left w:w="80" w:type="dxa"/>
@@ -5849,6 +5914,7 @@
               <w:bottom w:val="single" w:sz="8" w:space="0" w:color="A3A3A3"/>
               <w:right w:val="single" w:sz="8" w:space="0" w:color="A3A3A3"/>
             </w:tcBorders>
+            <w:shd w:val="clear" w:color="auto" w:fill="E2EFD9" w:themeFill="accent6" w:themeFillTint="33"/>
             <w:tcMar>
               <w:top w:w="80" w:type="dxa"/>
               <w:left w:w="80" w:type="dxa"/>
@@ -5885,6 +5951,7 @@
               <w:bottom w:val="single" w:sz="8" w:space="0" w:color="A3A3A3"/>
               <w:right w:val="single" w:sz="8" w:space="0" w:color="A3A3A3"/>
             </w:tcBorders>
+            <w:shd w:val="clear" w:color="auto" w:fill="E2EFD9" w:themeFill="accent6" w:themeFillTint="33"/>
             <w:tcMar>
               <w:top w:w="80" w:type="dxa"/>
               <w:left w:w="80" w:type="dxa"/>
@@ -5926,6 +5993,7 @@
               <w:bottom w:val="single" w:sz="8" w:space="0" w:color="A3A3A3"/>
               <w:right w:val="single" w:sz="8" w:space="0" w:color="A3A3A3"/>
             </w:tcBorders>
+            <w:shd w:val="clear" w:color="auto" w:fill="E2EFD9" w:themeFill="accent6" w:themeFillTint="33"/>
             <w:tcMar>
               <w:top w:w="80" w:type="dxa"/>
               <w:left w:w="80" w:type="dxa"/>
@@ -5962,6 +6030,7 @@
               <w:bottom w:val="single" w:sz="8" w:space="0" w:color="A3A3A3"/>
               <w:right w:val="single" w:sz="8" w:space="0" w:color="A3A3A3"/>
             </w:tcBorders>
+            <w:shd w:val="clear" w:color="auto" w:fill="E2EFD9" w:themeFill="accent6" w:themeFillTint="33"/>
             <w:tcMar>
               <w:top w:w="80" w:type="dxa"/>
               <w:left w:w="80" w:type="dxa"/>
@@ -6035,6 +6104,7 @@
               <w:bottom w:val="single" w:sz="8" w:space="0" w:color="A3A3A3"/>
               <w:right w:val="single" w:sz="8" w:space="0" w:color="A3A3A3"/>
             </w:tcBorders>
+            <w:shd w:val="clear" w:color="auto" w:fill="E2EFD9" w:themeFill="accent6" w:themeFillTint="33"/>
             <w:tcMar>
               <w:top w:w="80" w:type="dxa"/>
               <w:left w:w="80" w:type="dxa"/>
@@ -6064,6 +6134,7 @@
               <w:bottom w:val="single" w:sz="8" w:space="0" w:color="A3A3A3"/>
               <w:right w:val="single" w:sz="8" w:space="0" w:color="A3A3A3"/>
             </w:tcBorders>
+            <w:shd w:val="clear" w:color="auto" w:fill="E2EFD9" w:themeFill="accent6" w:themeFillTint="33"/>
             <w:tcMar>
               <w:top w:w="80" w:type="dxa"/>
               <w:left w:w="80" w:type="dxa"/>
@@ -6108,6 +6179,7 @@
               <w:bottom w:val="single" w:sz="8" w:space="0" w:color="A3A3A3"/>
               <w:right w:val="single" w:sz="8" w:space="0" w:color="A3A3A3"/>
             </w:tcBorders>
+            <w:shd w:val="clear" w:color="auto" w:fill="E2EFD9" w:themeFill="accent6" w:themeFillTint="33"/>
             <w:tcMar>
               <w:top w:w="80" w:type="dxa"/>
               <w:left w:w="80" w:type="dxa"/>
@@ -6123,6 +6195,9 @@
               <w:jc w:val="center"/>
               <w:rPr>
                 <w:rFonts w:ascii="Calibri" w:eastAsia="Times New Roman" w:hAnsi="Calibri" w:cs="Calibri"/>
+                <w:b/>
+                <w:bCs/>
+                <w:highlight w:val="yellow"/>
                 <w:lang w:eastAsia="sl-SI"/>
               </w:rPr>
             </w:pPr>
@@ -6130,6 +6205,9 @@
             <w:r>
               <w:rPr>
                 <w:rFonts w:ascii="Calibri" w:eastAsia="Times New Roman" w:hAnsi="Calibri" w:cs="Calibri"/>
+                <w:b/>
+                <w:bCs/>
+                <w:highlight w:val="yellow"/>
                 <w:lang w:eastAsia="sl-SI"/>
               </w:rPr>
               <w:t>Rs</w:t>
@@ -6146,6 +6224,7 @@
               <w:bottom w:val="single" w:sz="8" w:space="0" w:color="A3A3A3"/>
               <w:right w:val="single" w:sz="8" w:space="0" w:color="A3A3A3"/>
             </w:tcBorders>
+            <w:shd w:val="clear" w:color="auto" w:fill="E2EFD9" w:themeFill="accent6" w:themeFillTint="33"/>
             <w:tcMar>
               <w:top w:w="80" w:type="dxa"/>
               <w:left w:w="80" w:type="dxa"/>
@@ -6176,6 +6255,7 @@
               <w:bottom w:val="single" w:sz="8" w:space="0" w:color="A3A3A3"/>
               <w:right w:val="single" w:sz="8" w:space="0" w:color="A3A3A3"/>
             </w:tcBorders>
+            <w:shd w:val="clear" w:color="auto" w:fill="E2EFD9" w:themeFill="accent6" w:themeFillTint="33"/>
             <w:tcMar>
               <w:top w:w="80" w:type="dxa"/>
               <w:left w:w="80" w:type="dxa"/>
@@ -6212,6 +6292,7 @@
               <w:bottom w:val="single" w:sz="8" w:space="0" w:color="A3A3A3"/>
               <w:right w:val="single" w:sz="8" w:space="0" w:color="A3A3A3"/>
             </w:tcBorders>
+            <w:shd w:val="clear" w:color="auto" w:fill="E2EFD9" w:themeFill="accent6" w:themeFillTint="33"/>
             <w:tcMar>
               <w:top w:w="80" w:type="dxa"/>
               <w:left w:w="80" w:type="dxa"/>
@@ -6248,6 +6329,7 @@
               <w:bottom w:val="single" w:sz="8" w:space="0" w:color="A3A3A3"/>
               <w:right w:val="single" w:sz="8" w:space="0" w:color="A3A3A3"/>
             </w:tcBorders>
+            <w:shd w:val="clear" w:color="auto" w:fill="E2EFD9" w:themeFill="accent6" w:themeFillTint="33"/>
             <w:tcMar>
               <w:top w:w="80" w:type="dxa"/>
               <w:left w:w="80" w:type="dxa"/>
@@ -6299,6 +6381,7 @@
               <w:bottom w:val="single" w:sz="8" w:space="0" w:color="A3A3A3"/>
               <w:right w:val="single" w:sz="8" w:space="0" w:color="A3A3A3"/>
             </w:tcBorders>
+            <w:shd w:val="clear" w:color="auto" w:fill="E2EFD9" w:themeFill="accent6" w:themeFillTint="33"/>
             <w:tcMar>
               <w:top w:w="80" w:type="dxa"/>
               <w:left w:w="80" w:type="dxa"/>
@@ -6327,6 +6410,7 @@
               <w:bottom w:val="single" w:sz="8" w:space="0" w:color="A3A3A3"/>
               <w:right w:val="single" w:sz="8" w:space="0" w:color="A3A3A3"/>
             </w:tcBorders>
+            <w:shd w:val="clear" w:color="auto" w:fill="E2EFD9" w:themeFill="accent6" w:themeFillTint="33"/>
             <w:tcMar>
               <w:top w:w="80" w:type="dxa"/>
               <w:left w:w="80" w:type="dxa"/>
@@ -6363,6 +6447,7 @@
               <w:bottom w:val="single" w:sz="8" w:space="0" w:color="A3A3A3"/>
               <w:right w:val="single" w:sz="8" w:space="0" w:color="A3A3A3"/>
             </w:tcBorders>
+            <w:shd w:val="clear" w:color="auto" w:fill="E2EFD9" w:themeFill="accent6" w:themeFillTint="33"/>
             <w:tcMar>
               <w:top w:w="80" w:type="dxa"/>
               <w:left w:w="80" w:type="dxa"/>
@@ -6399,6 +6484,7 @@
               <w:bottom w:val="single" w:sz="8" w:space="0" w:color="A3A3A3"/>
               <w:right w:val="single" w:sz="8" w:space="0" w:color="A3A3A3"/>
             </w:tcBorders>
+            <w:shd w:val="clear" w:color="auto" w:fill="E2EFD9" w:themeFill="accent6" w:themeFillTint="33"/>
             <w:tcMar>
               <w:top w:w="80" w:type="dxa"/>
               <w:left w:w="80" w:type="dxa"/>
@@ -6435,6 +6521,7 @@
               <w:bottom w:val="single" w:sz="8" w:space="0" w:color="A3A3A3"/>
               <w:right w:val="single" w:sz="8" w:space="0" w:color="A3A3A3"/>
             </w:tcBorders>
+            <w:shd w:val="clear" w:color="auto" w:fill="E2EFD9" w:themeFill="accent6" w:themeFillTint="33"/>
             <w:tcMar>
               <w:top w:w="80" w:type="dxa"/>
               <w:left w:w="80" w:type="dxa"/>
@@ -6476,6 +6563,7 @@
               <w:bottom w:val="single" w:sz="8" w:space="0" w:color="A3A3A3"/>
               <w:right w:val="single" w:sz="8" w:space="0" w:color="A3A3A3"/>
             </w:tcBorders>
+            <w:shd w:val="clear" w:color="auto" w:fill="E2EFD9" w:themeFill="accent6" w:themeFillTint="33"/>
             <w:tcMar>
               <w:top w:w="80" w:type="dxa"/>
               <w:left w:w="80" w:type="dxa"/>
@@ -6505,6 +6593,7 @@
               <w:bottom w:val="single" w:sz="8" w:space="0" w:color="A3A3A3"/>
               <w:right w:val="single" w:sz="8" w:space="0" w:color="A3A3A3"/>
             </w:tcBorders>
+            <w:shd w:val="clear" w:color="auto" w:fill="E2EFD9" w:themeFill="accent6" w:themeFillTint="33"/>
             <w:tcMar>
               <w:top w:w="80" w:type="dxa"/>
               <w:left w:w="80" w:type="dxa"/>
@@ -6546,6 +6635,7 @@
               <w:bottom w:val="single" w:sz="8" w:space="0" w:color="A3A3A3"/>
               <w:right w:val="single" w:sz="8" w:space="0" w:color="A3A3A3"/>
             </w:tcBorders>
+            <w:shd w:val="clear" w:color="auto" w:fill="E2EFD9" w:themeFill="accent6" w:themeFillTint="33"/>
             <w:tcMar>
               <w:top w:w="80" w:type="dxa"/>
               <w:left w:w="80" w:type="dxa"/>
@@ -6590,6 +6680,7 @@
               <w:bottom w:val="single" w:sz="8" w:space="0" w:color="A3A3A3"/>
               <w:right w:val="single" w:sz="8" w:space="0" w:color="A3A3A3"/>
             </w:tcBorders>
+            <w:shd w:val="clear" w:color="auto" w:fill="E2EFD9" w:themeFill="accent6" w:themeFillTint="33"/>
             <w:tcMar>
               <w:top w:w="80" w:type="dxa"/>
               <w:left w:w="80" w:type="dxa"/>
@@ -6618,6 +6709,7 @@
               <w:bottom w:val="single" w:sz="8" w:space="0" w:color="A3A3A3"/>
               <w:right w:val="single" w:sz="8" w:space="0" w:color="A3A3A3"/>
             </w:tcBorders>
+            <w:shd w:val="clear" w:color="auto" w:fill="E2EFD9" w:themeFill="accent6" w:themeFillTint="33"/>
             <w:tcMar>
               <w:top w:w="80" w:type="dxa"/>
               <w:left w:w="80" w:type="dxa"/>
@@ -6648,6 +6740,7 @@
               <w:bottom w:val="single" w:sz="8" w:space="0" w:color="A3A3A3"/>
               <w:right w:val="single" w:sz="8" w:space="0" w:color="A3A3A3"/>
             </w:tcBorders>
+            <w:shd w:val="clear" w:color="auto" w:fill="E2EFD9" w:themeFill="accent6" w:themeFillTint="33"/>
             <w:tcMar>
               <w:top w:w="80" w:type="dxa"/>
               <w:left w:w="80" w:type="dxa"/>
@@ -6684,6 +6777,7 @@
               <w:bottom w:val="single" w:sz="8" w:space="0" w:color="A3A3A3"/>
               <w:right w:val="single" w:sz="8" w:space="0" w:color="A3A3A3"/>
             </w:tcBorders>
+            <w:shd w:val="clear" w:color="auto" w:fill="E2EFD9" w:themeFill="accent6" w:themeFillTint="33"/>
             <w:tcMar>
               <w:top w:w="80" w:type="dxa"/>
               <w:left w:w="80" w:type="dxa"/>
@@ -6720,6 +6814,7 @@
               <w:bottom w:val="single" w:sz="8" w:space="0" w:color="A3A3A3"/>
               <w:right w:val="single" w:sz="8" w:space="0" w:color="A3A3A3"/>
             </w:tcBorders>
+            <w:shd w:val="clear" w:color="auto" w:fill="E2EFD9" w:themeFill="accent6" w:themeFillTint="33"/>
             <w:tcMar>
               <w:top w:w="80" w:type="dxa"/>
               <w:left w:w="80" w:type="dxa"/>
@@ -6764,6 +6859,7 @@
               <w:bottom w:val="single" w:sz="8" w:space="0" w:color="A3A3A3"/>
               <w:right w:val="single" w:sz="8" w:space="0" w:color="A3A3A3"/>
             </w:tcBorders>
+            <w:shd w:val="clear" w:color="auto" w:fill="E2EFD9" w:themeFill="accent6" w:themeFillTint="33"/>
             <w:tcMar>
               <w:top w:w="80" w:type="dxa"/>
               <w:left w:w="80" w:type="dxa"/>
@@ -6805,6 +6901,7 @@
               <w:bottom w:val="single" w:sz="8" w:space="0" w:color="A3A3A3"/>
               <w:right w:val="single" w:sz="8" w:space="0" w:color="A3A3A3"/>
             </w:tcBorders>
+            <w:shd w:val="clear" w:color="auto" w:fill="E2EFD9" w:themeFill="accent6" w:themeFillTint="33"/>
             <w:tcMar>
               <w:top w:w="80" w:type="dxa"/>
               <w:left w:w="80" w:type="dxa"/>
@@ -6846,6 +6943,7 @@
               <w:bottom w:val="single" w:sz="8" w:space="0" w:color="A3A3A3"/>
               <w:right w:val="single" w:sz="8" w:space="0" w:color="A3A3A3"/>
             </w:tcBorders>
+            <w:shd w:val="clear" w:color="auto" w:fill="E2EFD9" w:themeFill="accent6" w:themeFillTint="33"/>
             <w:tcMar>
               <w:top w:w="80" w:type="dxa"/>
               <w:left w:w="80" w:type="dxa"/>
@@ -6882,6 +6980,7 @@
               <w:bottom w:val="single" w:sz="8" w:space="0" w:color="A3A3A3"/>
               <w:right w:val="single" w:sz="8" w:space="0" w:color="A3A3A3"/>
             </w:tcBorders>
+            <w:shd w:val="clear" w:color="auto" w:fill="E2EFD9" w:themeFill="accent6" w:themeFillTint="33"/>
             <w:tcMar>
               <w:top w:w="80" w:type="dxa"/>
               <w:left w:w="80" w:type="dxa"/>
@@ -6918,6 +7017,7 @@
               <w:bottom w:val="single" w:sz="8" w:space="0" w:color="A3A3A3"/>
               <w:right w:val="single" w:sz="8" w:space="0" w:color="A3A3A3"/>
             </w:tcBorders>
+            <w:shd w:val="clear" w:color="auto" w:fill="E2EFD9" w:themeFill="accent6" w:themeFillTint="33"/>
             <w:tcMar>
               <w:top w:w="80" w:type="dxa"/>
               <w:left w:w="80" w:type="dxa"/>
@@ -6954,6 +7054,7 @@
               <w:bottom w:val="single" w:sz="8" w:space="0" w:color="A3A3A3"/>
               <w:right w:val="single" w:sz="8" w:space="0" w:color="A3A3A3"/>
             </w:tcBorders>
+            <w:shd w:val="clear" w:color="auto" w:fill="E2EFD9" w:themeFill="accent6" w:themeFillTint="33"/>
             <w:tcMar>
               <w:top w:w="80" w:type="dxa"/>
               <w:left w:w="80" w:type="dxa"/>
@@ -6982,6 +7083,7 @@
               <w:bottom w:val="single" w:sz="8" w:space="0" w:color="A3A3A3"/>
               <w:right w:val="single" w:sz="8" w:space="0" w:color="A3A3A3"/>
             </w:tcBorders>
+            <w:shd w:val="clear" w:color="auto" w:fill="E2EFD9" w:themeFill="accent6" w:themeFillTint="33"/>
             <w:tcMar>
               <w:top w:w="80" w:type="dxa"/>
               <w:left w:w="80" w:type="dxa"/>
@@ -7010,6 +7112,7 @@
               <w:bottom w:val="single" w:sz="8" w:space="0" w:color="A3A3A3"/>
               <w:right w:val="single" w:sz="8" w:space="0" w:color="A3A3A3"/>
             </w:tcBorders>
+            <w:shd w:val="clear" w:color="auto" w:fill="E2EFD9" w:themeFill="accent6" w:themeFillTint="33"/>
             <w:tcMar>
               <w:top w:w="80" w:type="dxa"/>
               <w:left w:w="80" w:type="dxa"/>
@@ -7038,6 +7141,7 @@
               <w:bottom w:val="single" w:sz="8" w:space="0" w:color="A3A3A3"/>
               <w:right w:val="single" w:sz="8" w:space="0" w:color="A3A3A3"/>
             </w:tcBorders>
+            <w:shd w:val="clear" w:color="auto" w:fill="E2EFD9" w:themeFill="accent6" w:themeFillTint="33"/>
             <w:tcMar>
               <w:top w:w="80" w:type="dxa"/>
               <w:left w:w="80" w:type="dxa"/>
@@ -7066,6 +7170,7 @@
               <w:bottom w:val="single" w:sz="8" w:space="0" w:color="A3A3A3"/>
               <w:right w:val="single" w:sz="8" w:space="0" w:color="A3A3A3"/>
             </w:tcBorders>
+            <w:shd w:val="clear" w:color="auto" w:fill="E2EFD9" w:themeFill="accent6" w:themeFillTint="33"/>
             <w:tcMar>
               <w:top w:w="80" w:type="dxa"/>
               <w:left w:w="80" w:type="dxa"/>
@@ -7089,6 +7194,9 @@
     </w:tbl>
     <w:p>
       <w:r>
+        <w:rPr>
+          <w:noProof/>
+        </w:rPr>
         <w:drawing>
           <wp:anchor distT="0" distB="0" distL="114300" distR="114300" simplePos="0" relativeHeight="251688960" behindDoc="0" locked="0" layoutInCell="1" allowOverlap="1" wp14:anchorId="3FDB171E" wp14:editId="5B2E9ADA">
             <wp:simplePos x="0" y="0"/>
@@ -7113,7 +7221,7 @@
                     <pic:cNvPicPr/>
                   </pic:nvPicPr>
                   <pic:blipFill>
-                    <a:blip r:embed="rId7" cstate="print">
+                    <a:blip r:embed="rId8" cstate="print">
                       <a:extLst>
                         <a:ext uri="{28A0092B-C50C-407E-A947-70E740481C1C}">
                           <a14:useLocalDpi xmlns:a14="http://schemas.microsoft.com/office/drawing/2010/main" val="0"/>
@@ -7173,7 +7281,7 @@
                     <pic:cNvPicPr/>
                   </pic:nvPicPr>
                   <pic:blipFill>
-                    <a:blip r:embed="rId8">
+                    <a:blip r:embed="rId9">
                       <a:extLst>
                         <a:ext uri="{28A0092B-C50C-407E-A947-70E740481C1C}">
                           <a14:useLocalDpi xmlns:a14="http://schemas.microsoft.com/office/drawing/2010/main" val="0"/>
@@ -7309,7 +7417,7 @@
                     <pic:cNvPicPr/>
                   </pic:nvPicPr>
                   <pic:blipFill>
-                    <a:blip r:embed="rId9" cstate="print">
+                    <a:blip r:embed="rId10" cstate="print">
                       <a:extLst>
                         <a:ext uri="{28A0092B-C50C-407E-A947-70E740481C1C}">
                           <a14:useLocalDpi xmlns:a14="http://schemas.microsoft.com/office/drawing/2010/main" val="0"/>
@@ -9087,4 +9195,16 @@
     </a:ext>
   </a:extLst>
 </a:theme>
+</file>
+
+<file path=customXml/item1.xml><?xml version="1.0" encoding="utf-8"?>
+<b:Sources xmlns:b="http://schemas.openxmlformats.org/officeDocument/2006/bibliography" xmlns="http://schemas.openxmlformats.org/officeDocument/2006/bibliography" SelectedStyle="\APASixthEditionOfficeOnline.xsl" StyleName="Standard APA" Version="6"/>
+</file>
+
+<file path=customXml/itemProps1.xml><?xml version="1.0" encoding="utf-8"?>
+<ds:datastoreItem xmlns:ds="http://schemas.openxmlformats.org/officeDocument/2006/customXml" ds:itemID="{0BFC0358-BE95-4247-8A33-45CB0271A2E0}">
+  <ds:schemaRefs>
+    <ds:schemaRef ds:uri="http://schemas.openxmlformats.org/officeDocument/2006/bibliography"/>
+  </ds:schemaRefs>
+</ds:datastoreItem>
 </file>